--- a/web/msword/purchase_9.docx
+++ b/web/msword/purchase_9.docx
@@ -1,6 +1,6 @@
 
 <file path=word/document.xml><?xml version="1.0" encoding="utf-8"?>
-<w:document xmlns:wpc="http://schemas.microsoft.com/office/word/2010/wordprocessingCanvas" xmlns:cx="http://schemas.microsoft.com/office/drawing/2014/chartex" xmlns:cx1="http://schemas.microsoft.com/office/drawing/2015/9/8/chartex" xmlns:cx2="http://schemas.microsoft.com/office/drawing/2015/10/21/chartex" xmlns:cx3="http://schemas.microsoft.com/office/drawing/2016/5/9/chartex" xmlns:cx4="http://schemas.microsoft.com/office/drawing/2016/5/10/chartex" xmlns:cx5="http://schemas.microsoft.com/office/drawing/2016/5/11/chartex" xmlns:cx6="http://schemas.microsoft.com/office/drawing/2016/5/12/chartex" xmlns:cx7="http://schemas.microsoft.com/office/drawing/2016/5/13/chartex" xmlns:cx8="http://schemas.microsoft.com/office/drawing/2016/5/14/chartex" xmlns:mc="http://schemas.openxmlformats.org/markup-compatibility/2006" xmlns:aink="http://schemas.microsoft.com/office/drawing/2016/ink" xmlns:am3d="http://schemas.microsoft.com/office/drawing/2017/model3d" xmlns:o="urn:schemas-microsoft-com:office:office" xmlns:oel="http://schemas.microsoft.com/office/2019/extlst" xmlns:r="http://schemas.openxmlformats.org/officeDocument/2006/relationships" xmlns:m="http://schemas.openxmlformats.org/officeDocument/2006/math" xmlns:v="urn:schemas-microsoft-com:vml" xmlns:wp14="http://schemas.microsoft.com/office/word/2010/wordprocessingDrawing" xmlns:wp="http://schemas.openxmlformats.org/drawingml/2006/wordprocessingDrawing" xmlns:w10="urn:schemas-microsoft-com:office:word" xmlns:w="http://schemas.openxmlformats.org/wordprocessingml/2006/main" xmlns:w14="http://schemas.microsoft.com/office/word/2010/wordml" xmlns:w15="http://schemas.microsoft.com/office/word/2012/wordml" xmlns:w16cex="http://schemas.microsoft.com/office/word/2018/wordml/cex" xmlns:w16cid="http://schemas.microsoft.com/office/word/2016/wordml/cid" xmlns:w16="http://schemas.microsoft.com/office/word/2018/wordml" xmlns:w16sdtdh="http://schemas.microsoft.com/office/word/2020/wordml/sdtdatahash" xmlns:w16se="http://schemas.microsoft.com/office/word/2015/wordml/symex" xmlns:wpg="http://schemas.microsoft.com/office/word/2010/wordprocessingGroup" xmlns:wpi="http://schemas.microsoft.com/office/word/2010/wordprocessingInk" xmlns:wne="http://schemas.microsoft.com/office/word/2006/wordml" xmlns:wps="http://schemas.microsoft.com/office/word/2010/wordprocessingShape" mc:Ignorable="w14 w15 w16se w16cid w16 w16cex w16sdtdh wp14">
+<w:document xmlns:wpc="http://schemas.microsoft.com/office/word/2010/wordprocessingCanvas" xmlns:cx="http://schemas.microsoft.com/office/drawing/2014/chartex" xmlns:cx1="http://schemas.microsoft.com/office/drawing/2015/9/8/chartex" xmlns:cx2="http://schemas.microsoft.com/office/drawing/2015/10/21/chartex" xmlns:cx3="http://schemas.microsoft.com/office/drawing/2016/5/9/chartex" xmlns:cx4="http://schemas.microsoft.com/office/drawing/2016/5/10/chartex" xmlns:cx5="http://schemas.microsoft.com/office/drawing/2016/5/11/chartex" xmlns:cx6="http://schemas.microsoft.com/office/drawing/2016/5/12/chartex" xmlns:cx7="http://schemas.microsoft.com/office/drawing/2016/5/13/chartex" xmlns:cx8="http://schemas.microsoft.com/office/drawing/2016/5/14/chartex" xmlns:mc="http://schemas.openxmlformats.org/markup-compatibility/2006" xmlns:aink="http://schemas.microsoft.com/office/drawing/2016/ink" xmlns:am3d="http://schemas.microsoft.com/office/drawing/2017/model3d" xmlns:o="urn:schemas-microsoft-com:office:office" xmlns:r="http://schemas.openxmlformats.org/officeDocument/2006/relationships" xmlns:m="http://schemas.openxmlformats.org/officeDocument/2006/math" xmlns:v="urn:schemas-microsoft-com:vml" xmlns:wp14="http://schemas.microsoft.com/office/word/2010/wordprocessingDrawing" xmlns:wp="http://schemas.openxmlformats.org/drawingml/2006/wordprocessingDrawing" xmlns:w10="urn:schemas-microsoft-com:office:word" xmlns:w="http://schemas.openxmlformats.org/wordprocessingml/2006/main" xmlns:w14="http://schemas.microsoft.com/office/word/2010/wordml" xmlns:w15="http://schemas.microsoft.com/office/word/2012/wordml" xmlns:w16cex="http://schemas.microsoft.com/office/word/2018/wordml/cex" xmlns:w16cid="http://schemas.microsoft.com/office/word/2016/wordml/cid" xmlns:w16="http://schemas.microsoft.com/office/word/2018/wordml" xmlns:w16sdtdh="http://schemas.microsoft.com/office/word/2020/wordml/sdtdatahash" xmlns:w16se="http://schemas.microsoft.com/office/word/2015/wordml/symex" xmlns:wpg="http://schemas.microsoft.com/office/word/2010/wordprocessingGroup" xmlns:wpi="http://schemas.microsoft.com/office/word/2010/wordprocessingInk" xmlns:wne="http://schemas.microsoft.com/office/word/2006/wordml" xmlns:wps="http://schemas.microsoft.com/office/word/2010/wordprocessingShape" mc:Ignorable="w14 w15 w16se w16cid w16 w16cex w16sdtdh wp14">
   <w:body>
     <w:tbl>
       <w:tblPr>
@@ -39,7 +39,7 @@
             <w:pPr>
               <w:jc w:val="center"/>
               <w:rPr>
-                <w:rFonts w:ascii="TH SarabunIT๙" w:eastAsia="Times New Roman" w:hAnsi="TH SarabunIT๙" w:cs="TH SarabunIT๙"/>
+                <w:rFonts w:ascii="TH Sarabun New" w:eastAsia="Times New Roman" w:hAnsi="TH Sarabun New" w:cs="TH Sarabun New"/>
                 <w:b/>
                 <w:bCs/>
                 <w:color w:val="000000"/>
@@ -49,7 +49,7 @@
             </w:pPr>
             <w:r>
               <w:rPr>
-                <w:rFonts w:ascii="TH SarabunIT๙" w:eastAsia="Times New Roman" w:hAnsi="TH SarabunIT๙" w:cs="TH SarabunIT๙"/>
+                <w:rFonts w:ascii="TH Sarabun New" w:eastAsia="Times New Roman" w:hAnsi="TH Sarabun New" w:cs="TH Sarabun New"/>
                 <w:b/>
                 <w:bCs/>
                 <w:color w:val="000000"/>
@@ -83,7 +83,7 @@
           <w:p>
             <w:pPr>
               <w:rPr>
-                <w:rFonts w:ascii="TH SarabunIT๙" w:eastAsia="Times New Roman" w:hAnsi="TH SarabunIT๙" w:cs="TH SarabunIT๙"/>
+                <w:rFonts w:ascii="TH Sarabun New" w:eastAsia="Times New Roman" w:hAnsi="TH Sarabun New" w:cs="TH Sarabun New"/>
                 <w:color w:val="000000"/>
                 <w:sz w:val="32"/>
                 <w:szCs w:val="32"/>
@@ -91,7 +91,7 @@
             </w:pPr>
             <w:r>
               <w:rPr>
-                <w:rFonts w:ascii="TH SarabunIT๙" w:eastAsia="Times New Roman" w:hAnsi="TH SarabunIT๙" w:cs="TH SarabunIT๙"/>
+                <w:rFonts w:ascii="TH Sarabun New" w:eastAsia="Times New Roman" w:hAnsi="TH Sarabun New" w:cs="TH Sarabun New"/>
                 <w:color w:val="000000"/>
                 <w:sz w:val="32"/>
                 <w:szCs w:val="32"/>
@@ -122,7 +122,7 @@
             <w:pPr>
               <w:jc w:val="right"/>
               <w:rPr>
-                <w:rFonts w:ascii="TH SarabunIT๙" w:eastAsia="Times New Roman" w:hAnsi="TH SarabunIT๙" w:cs="TH SarabunIT๙"/>
+                <w:rFonts w:ascii="TH Sarabun New" w:eastAsia="Times New Roman" w:hAnsi="TH Sarabun New" w:cs="TH Sarabun New"/>
                 <w:color w:val="000000"/>
                 <w:sz w:val="30"/>
                 <w:szCs w:val="30"/>
@@ -130,7 +130,7 @@
             </w:pPr>
             <w:r>
               <w:rPr>
-                <w:rFonts w:ascii="TH SarabunIT๙" w:eastAsia="Times New Roman" w:hAnsi="TH SarabunIT๙" w:cs="TH SarabunIT๙"/>
+                <w:rFonts w:ascii="TH Sarabun New" w:eastAsia="Times New Roman" w:hAnsi="TH Sarabun New" w:cs="TH Sarabun New"/>
                 <w:color w:val="000000"/>
                 <w:sz w:val="30"/>
                 <w:szCs w:val="30"/>
@@ -154,7 +154,7 @@
           <w:p>
             <w:pPr>
               <w:rPr>
-                <w:rFonts w:ascii="TH SarabunIT๙" w:eastAsia="Times New Roman" w:hAnsi="TH SarabunIT๙" w:cs="TH SarabunIT๙"/>
+                <w:rFonts w:ascii="TH Sarabun New" w:eastAsia="Times New Roman" w:hAnsi="TH Sarabun New" w:cs="TH Sarabun New"/>
                 <w:color w:val="000000"/>
                 <w:sz w:val="30"/>
                 <w:szCs w:val="30"/>
@@ -162,7 +162,7 @@
             </w:pPr>
             <w:r>
               <w:rPr>
-                <w:rFonts w:ascii="TH SarabunIT๙" w:eastAsia="Times New Roman" w:hAnsi="TH SarabunIT๙" w:cs="TH SarabunIT๙"/>
+                <w:rFonts w:ascii="TH Sarabun New" w:eastAsia="Times New Roman" w:hAnsi="TH Sarabun New" w:cs="TH Sarabun New"/>
                 <w:color w:val="000000"/>
                 <w:sz w:val="30"/>
                 <w:szCs w:val="30"/>
@@ -172,7 +172,7 @@
             </w:r>
             <w:r>
               <w:rPr>
-                <w:rFonts w:ascii="TH SarabunIT๙" w:eastAsia="Times New Roman" w:hAnsi="TH SarabunIT๙" w:cs="TH SarabunIT๙"/>
+                <w:rFonts w:ascii="TH Sarabun New" w:eastAsia="Times New Roman" w:hAnsi="TH Sarabun New" w:cs="TH Sarabun New"/>
                 <w:color w:val="000000"/>
                 <w:sz w:val="30"/>
                 <w:szCs w:val="30"/>
@@ -181,7 +181,7 @@
             </w:r>
             <w:r>
               <w:rPr>
-                <w:rFonts w:ascii="TH SarabunIT๙" w:eastAsia="Times New Roman" w:hAnsi="TH SarabunIT๙" w:cs="TH SarabunIT๙"/>
+                <w:rFonts w:ascii="TH Sarabun New" w:eastAsia="Times New Roman" w:hAnsi="TH Sarabun New" w:cs="TH Sarabun New"/>
                 <w:color w:val="000000"/>
                 <w:sz w:val="30"/>
                 <w:szCs w:val="30"/>
@@ -190,7 +190,7 @@
             </w:r>
             <w:r>
               <w:rPr>
-                <w:rFonts w:ascii="TH SarabunIT๙" w:eastAsia="Times New Roman" w:hAnsi="TH SarabunIT๙" w:cs="TH SarabunIT๙"/>
+                <w:rFonts w:ascii="TH Sarabun New" w:eastAsia="Times New Roman" w:hAnsi="TH Sarabun New" w:cs="TH Sarabun New"/>
                 <w:color w:val="000000"/>
                 <w:sz w:val="30"/>
                 <w:szCs w:val="30"/>
@@ -199,7 +199,7 @@
             </w:r>
             <w:r>
               <w:rPr>
-                <w:rFonts w:ascii="TH SarabunIT๙" w:eastAsia="Times New Roman" w:hAnsi="TH SarabunIT๙" w:cs="TH SarabunIT๙"/>
+                <w:rFonts w:ascii="TH Sarabun New" w:eastAsia="Times New Roman" w:hAnsi="TH Sarabun New" w:cs="TH Sarabun New"/>
                 <w:color w:val="FF0000"/>
                 <w:sz w:val="30"/>
                 <w:szCs w:val="30"/>
@@ -208,7 +208,7 @@
             </w:r>
             <w:r>
               <w:rPr>
-                <w:rFonts w:ascii="TH SarabunIT๙" w:eastAsia="Times New Roman" w:hAnsi="TH SarabunIT๙" w:cs="TH SarabunIT๙"/>
+                <w:rFonts w:ascii="TH Sarabun New" w:eastAsia="Times New Roman" w:hAnsi="TH Sarabun New" w:cs="TH Sarabun New"/>
                 <w:color w:val="000000"/>
                 <w:sz w:val="30"/>
                 <w:szCs w:val="30"/>
@@ -239,7 +239,7 @@
           <w:p>
             <w:pPr>
               <w:rPr>
-                <w:rFonts w:ascii="TH SarabunIT๙" w:eastAsia="Times New Roman" w:hAnsi="TH SarabunIT๙" w:cs="TH SarabunIT๙"/>
+                <w:rFonts w:ascii="TH Sarabun New" w:eastAsia="Times New Roman" w:hAnsi="TH Sarabun New" w:cs="TH Sarabun New"/>
                 <w:color w:val="000000"/>
                 <w:sz w:val="30"/>
                 <w:szCs w:val="30"/>
@@ -247,7 +247,7 @@
             </w:pPr>
             <w:r>
               <w:rPr>
-                <w:rFonts w:ascii="TH SarabunIT๙" w:eastAsia="Times New Roman" w:hAnsi="TH SarabunIT๙" w:cs="TH SarabunIT๙"/>
+                <w:rFonts w:ascii="TH Sarabun New" w:eastAsia="Times New Roman" w:hAnsi="TH Sarabun New" w:cs="TH Sarabun New"/>
                 <w:color w:val="000000"/>
                 <w:sz w:val="30"/>
                 <w:szCs w:val="30"/>
@@ -280,7 +280,7 @@
               <w:spacing w:after="320"/>
               <w:jc w:val="thaiDistribute"/>
               <w:rPr>
-                <w:rFonts w:ascii="TH SarabunIT๙" w:eastAsia="Times New Roman" w:hAnsi="TH SarabunIT๙" w:cs="TH SarabunIT๙"/>
+                <w:rFonts w:ascii="TH Sarabun New" w:eastAsia="Times New Roman" w:hAnsi="TH Sarabun New" w:cs="TH Sarabun New"/>
                 <w:color w:val="000000"/>
                 <w:sz w:val="30"/>
                 <w:szCs w:val="30"/>
@@ -288,7 +288,7 @@
             </w:pPr>
             <w:r>
               <w:rPr>
-                <w:rFonts w:ascii="TH SarabunIT๙" w:eastAsia="Times New Roman" w:hAnsi="TH SarabunIT๙" w:cs="TH SarabunIT๙"/>
+                <w:rFonts w:ascii="TH Sarabun New" w:eastAsia="Times New Roman" w:hAnsi="TH Sarabun New" w:cs="TH Sarabun New"/>
                 <w:color w:val="000000"/>
                 <w:sz w:val="30"/>
                 <w:szCs w:val="30"/>
@@ -297,27 +297,17 @@
             </w:r>
             <w:r>
               <w:rPr>
-                <w:rFonts w:ascii="TH SarabunIT๙" w:eastAsia="Times New Roman" w:hAnsi="TH SarabunIT๙" w:cs="TH SarabunIT๙"/>
-                <w:color w:val="000000"/>
-                <w:sz w:val="30"/>
-                <w:szCs w:val="30"/>
-                <w:cs/>
-              </w:rPr>
-              <w:t>ตาม</w:t>
-            </w:r>
-            <w:r>
-              <w:rPr>
-                <w:rFonts w:ascii="TH SarabunIT๙" w:eastAsia="Times New Roman" w:hAnsi="TH SarabunIT๙" w:cs="TH SarabunIT๙" w:hint="cs"/>
-                <w:color w:val="000000"/>
-                <w:sz w:val="30"/>
-                <w:szCs w:val="30"/>
-                <w:cs/>
-              </w:rPr>
-              <w:t xml:space="preserve">ใบสั่งซื้อเลขที่ </w:t>
-            </w:r>
-            <w:r>
-              <w:rPr>
-                <w:rFonts w:ascii="TH SarabunIT๙" w:eastAsia="Times New Roman" w:hAnsi="TH SarabunIT๙" w:cs="TH SarabunIT๙"/>
+                <w:rFonts w:ascii="TH Sarabun New" w:eastAsia="Times New Roman" w:hAnsi="TH Sarabun New" w:cs="TH Sarabun New"/>
+                <w:color w:val="000000"/>
+                <w:sz w:val="30"/>
+                <w:szCs w:val="30"/>
+                <w:cs/>
+              </w:rPr>
+              <w:t xml:space="preserve">ตามใบสั่งซื้อเลขที่ </w:t>
+            </w:r>
+            <w:r>
+              <w:rPr>
+                <w:rFonts w:ascii="TH Sarabun New" w:eastAsia="Times New Roman" w:hAnsi="TH Sarabun New" w:cs="TH Sarabun New"/>
                 <w:color w:val="000000"/>
                 <w:sz w:val="30"/>
                 <w:szCs w:val="30"/>
@@ -326,28 +316,80 @@
             </w:r>
             <w:r>
               <w:rPr>
-                <w:rFonts w:ascii="TH SarabunIT๙" w:eastAsia="Times New Roman" w:hAnsi="TH SarabunIT๙" w:cs="TH SarabunIT๙"/>
+                <w:rFonts w:ascii="TH Sarabun New" w:eastAsia="Times New Roman" w:hAnsi="TH Sarabun New" w:cs="TH Sarabun New"/>
                 <w:color w:val="000000"/>
                 <w:sz w:val="30"/>
                 <w:szCs w:val="30"/>
               </w:rPr>
               <w:t>{</w:t>
             </w:r>
-            <w:proofErr w:type="spellStart"/>
-            <w:r>
-              <w:rPr>
-                <w:rFonts w:ascii="TH SarabunIT๙" w:eastAsia="Times New Roman" w:hAnsi="TH SarabunIT๙" w:cs="TH SarabunIT๙"/>
+            <w:r>
+              <w:rPr>
+                <w:rFonts w:ascii="TH Sarabun New" w:eastAsia="Times New Roman" w:hAnsi="TH Sarabun New" w:cs="TH Sarabun New"/>
                 <w:color w:val="FF0000"/>
                 <w:sz w:val="30"/>
                 <w:szCs w:val="30"/>
               </w:rPr>
               <w:t>bill_number</w:t>
             </w:r>
-            <w:proofErr w:type="spellEnd"/>
-            <w:r>
-              <w:rPr>
-                <w:rFonts w:ascii="TH SarabunIT๙" w:eastAsia="Times New Roman" w:hAnsi="TH SarabunIT๙" w:cs="TH SarabunIT๙"/>
-                <w:color w:val="000000"/>
+            <w:r>
+              <w:rPr>
+                <w:rFonts w:ascii="TH Sarabun New" w:eastAsia="Times New Roman" w:hAnsi="TH Sarabun New" w:cs="TH Sarabun New"/>
+                <w:color w:val="000000"/>
+                <w:sz w:val="30"/>
+                <w:szCs w:val="30"/>
+              </w:rPr>
+              <w:t>} </w:t>
+            </w:r>
+            <w:r>
+              <w:rPr>
+                <w:rFonts w:ascii="TH Sarabun New" w:eastAsia="Times New Roman" w:hAnsi="TH Sarabun New" w:cs="TH Sarabun New"/>
+                <w:color w:val="000000"/>
+                <w:sz w:val="30"/>
+                <w:szCs w:val="30"/>
+                <w:cs/>
+              </w:rPr>
+              <w:t>ลงวันที่</w:t>
+            </w:r>
+            <w:r>
+              <w:rPr>
+                <w:rFonts w:ascii="TH Sarabun New" w:eastAsia="Times New Roman" w:hAnsi="TH Sarabun New" w:cs="TH Sarabun New"/>
+                <w:color w:val="000000"/>
+                <w:sz w:val="30"/>
+                <w:szCs w:val="30"/>
+              </w:rPr>
+              <w:t> </w:t>
+            </w:r>
+            <w:r>
+              <w:rPr>
+                <w:rFonts w:ascii="TH Sarabun New" w:eastAsia="Times New Roman" w:hAnsi="TH Sarabun New" w:cs="TH Sarabun New"/>
+                <w:color w:val="000000"/>
+                <w:sz w:val="30"/>
+                <w:szCs w:val="30"/>
+              </w:rPr>
+              <w:t>$</w:t>
+            </w:r>
+            <w:r>
+              <w:rPr>
+                <w:rFonts w:ascii="TH Sarabun New" w:eastAsia="Times New Roman" w:hAnsi="TH Sarabun New" w:cs="TH Sarabun New"/>
+                <w:color w:val="000000"/>
+                <w:sz w:val="30"/>
+                <w:szCs w:val="30"/>
+              </w:rPr>
+              <w:t>{</w:t>
+            </w:r>
+            <w:r>
+              <w:rPr>
+                <w:rFonts w:ascii="TH Sarabun New" w:eastAsia="Times New Roman" w:hAnsi="TH Sarabun New" w:cs="TH Sarabun New"/>
+                <w:color w:val="FF0000"/>
+                <w:sz w:val="30"/>
+                <w:szCs w:val="30"/>
+              </w:rPr>
+              <w:t>bill_date</w:t>
+            </w:r>
+            <w:r>
+              <w:rPr>
+                <w:rFonts w:ascii="TH Sarabun New" w:eastAsia="Times New Roman" w:hAnsi="TH Sarabun New" w:cs="TH Sarabun New"/>
                 <w:sz w:val="30"/>
                 <w:szCs w:val="30"/>
               </w:rPr>
@@ -355,7 +397,90 @@
             </w:r>
             <w:r>
               <w:rPr>
-                <w:rFonts w:ascii="TH SarabunIT๙" w:eastAsia="Times New Roman" w:hAnsi="TH SarabunIT๙" w:cs="TH SarabunIT๙"/>
+                <w:rFonts w:ascii="TH Sarabun New" w:eastAsia="Times New Roman" w:hAnsi="TH Sarabun New" w:cs="TH Sarabun New"/>
+                <w:color w:val="000000"/>
+                <w:sz w:val="30"/>
+                <w:szCs w:val="30"/>
+                <w:cs/>
+              </w:rPr>
+              <w:t xml:space="preserve">  จังหวัด</w:t>
+            </w:r>
+            <w:r>
+              <w:rPr>
+                <w:rFonts w:ascii="TH Sarabun New" w:eastAsia="Times New Roman" w:hAnsi="TH Sarabun New" w:cs="TH Sarabun New"/>
+                <w:color w:val="000000"/>
+                <w:sz w:val="30"/>
+                <w:szCs w:val="30"/>
+              </w:rPr>
+              <w:t>$</w:t>
+            </w:r>
+            <w:r>
+              <w:rPr>
+                <w:rFonts w:ascii="TH Sarabun New" w:eastAsia="Times New Roman" w:hAnsi="TH Sarabun New" w:cs="TH Sarabun New"/>
+                <w:color w:val="000000"/>
+                <w:sz w:val="30"/>
+                <w:szCs w:val="30"/>
+              </w:rPr>
+              <w:t>{</w:t>
+            </w:r>
+            <w:r>
+              <w:rPr>
+                <w:rFonts w:ascii="TH Sarabun New" w:eastAsia="Times New Roman" w:hAnsi="TH Sarabun New" w:cs="TH Sarabun New"/>
+                <w:color w:val="FF0000"/>
+                <w:sz w:val="30"/>
+                <w:szCs w:val="30"/>
+              </w:rPr>
+              <w:t>provice</w:t>
+            </w:r>
+            <w:r>
+              <w:rPr>
+                <w:rFonts w:ascii="TH Sarabun New" w:eastAsia="Times New Roman" w:hAnsi="TH Sarabun New" w:cs="TH Sarabun New"/>
+                <w:color w:val="000000"/>
+                <w:sz w:val="30"/>
+                <w:szCs w:val="30"/>
+              </w:rPr>
+              <w:t>}</w:t>
+            </w:r>
+            <w:r>
+              <w:rPr>
+                <w:rFonts w:ascii="TH Sarabun New" w:eastAsia="Times New Roman" w:hAnsi="TH Sarabun New" w:cs="TH Sarabun New"/>
+                <w:color w:val="000000"/>
+                <w:sz w:val="30"/>
+                <w:szCs w:val="30"/>
+                <w:cs/>
+              </w:rPr>
+              <w:t xml:space="preserve"> โดย</w:t>
+            </w:r>
+            <w:r>
+              <w:rPr>
+                <w:rFonts w:ascii="TH Sarabun New" w:eastAsia="Times New Roman" w:hAnsi="TH Sarabun New" w:cs="TH Sarabun New"/>
+                <w:color w:val="000000"/>
+                <w:sz w:val="30"/>
+                <w:szCs w:val="30"/>
+              </w:rPr>
+              <w:t>$</w:t>
+            </w:r>
+            <w:r>
+              <w:rPr>
+                <w:rFonts w:ascii="TH Sarabun New" w:eastAsia="Times New Roman" w:hAnsi="TH Sarabun New" w:cs="TH Sarabun New"/>
+                <w:color w:val="000000"/>
+                <w:sz w:val="30"/>
+                <w:szCs w:val="30"/>
+              </w:rPr>
+              <w:t>{</w:t>
+            </w:r>
+            <w:r>
+              <w:rPr>
+                <w:rFonts w:ascii="TH Sarabun New" w:eastAsia="Times New Roman" w:hAnsi="TH Sarabun New" w:cs="TH Sarabun New"/>
+                <w:color w:val="FF0000"/>
+                <w:sz w:val="30"/>
+                <w:szCs w:val="30"/>
+              </w:rPr>
+              <w:t>org_name}</w:t>
+            </w:r>
+            <w:r>
+              <w:rPr>
+                <w:rFonts w:ascii="TH Sarabun New" w:eastAsia="Times New Roman" w:hAnsi="TH Sarabun New" w:cs="TH Sarabun New"/>
                 <w:color w:val="000000"/>
                 <w:sz w:val="30"/>
                 <w:szCs w:val="30"/>
@@ -364,17 +489,17 @@
             </w:r>
             <w:r>
               <w:rPr>
-                <w:rFonts w:ascii="TH SarabunIT๙" w:eastAsia="Times New Roman" w:hAnsi="TH SarabunIT๙" w:cs="TH SarabunIT๙"/>
-                <w:color w:val="000000"/>
-                <w:sz w:val="30"/>
-                <w:szCs w:val="30"/>
-                <w:cs/>
-              </w:rPr>
-              <w:t>ลงวันที่</w:t>
-            </w:r>
-            <w:r>
-              <w:rPr>
-                <w:rFonts w:ascii="TH SarabunIT๙" w:eastAsia="Times New Roman" w:hAnsi="TH SarabunIT๙" w:cs="TH SarabunIT๙"/>
+                <w:rFonts w:ascii="TH Sarabun New" w:eastAsia="Times New Roman" w:hAnsi="TH Sarabun New" w:cs="TH Sarabun New"/>
+                <w:color w:val="000000"/>
+                <w:sz w:val="30"/>
+                <w:szCs w:val="30"/>
+                <w:cs/>
+              </w:rPr>
+              <w:t>ได้ตกลงซื้อ</w:t>
+            </w:r>
+            <w:r>
+              <w:rPr>
+                <w:rFonts w:ascii="TH Sarabun New" w:eastAsia="Times New Roman" w:hAnsi="TH Sarabun New" w:cs="TH Sarabun New"/>
                 <w:color w:val="000000"/>
                 <w:sz w:val="30"/>
                 <w:szCs w:val="30"/>
@@ -383,7 +508,17 @@
             </w:r>
             <w:r>
               <w:rPr>
-                <w:rFonts w:ascii="TH SarabunIT๙" w:eastAsia="Times New Roman" w:hAnsi="TH SarabunIT๙" w:cs="TH SarabunIT๙"/>
+                <w:rFonts w:ascii="TH Sarabun New" w:eastAsia="Times New Roman" w:hAnsi="TH Sarabun New" w:cs="TH Sarabun New"/>
+                <w:color w:val="000000"/>
+                <w:sz w:val="30"/>
+                <w:szCs w:val="30"/>
+                <w:cs/>
+              </w:rPr>
+              <w:t>กับ</w:t>
+            </w:r>
+            <w:r>
+              <w:rPr>
+                <w:rFonts w:ascii="TH Sarabun New" w:eastAsia="Times New Roman" w:hAnsi="TH Sarabun New" w:cs="TH Sarabun New"/>
                 <w:color w:val="000000"/>
                 <w:sz w:val="30"/>
                 <w:szCs w:val="30"/>
@@ -392,27 +527,26 @@
             </w:r>
             <w:r>
               <w:rPr>
-                <w:rFonts w:ascii="TH SarabunIT๙" w:eastAsia="Times New Roman" w:hAnsi="TH SarabunIT๙" w:cs="TH SarabunIT๙"/>
+                <w:rFonts w:ascii="TH Sarabun New" w:eastAsia="Times New Roman" w:hAnsi="TH Sarabun New" w:cs="TH Sarabun New"/>
                 <w:color w:val="000000"/>
                 <w:sz w:val="30"/>
                 <w:szCs w:val="30"/>
               </w:rPr>
               <w:t>{</w:t>
             </w:r>
-            <w:proofErr w:type="spellStart"/>
-            <w:r>
-              <w:rPr>
-                <w:rFonts w:ascii="TH SarabunIT๙" w:eastAsia="Times New Roman" w:hAnsi="TH SarabunIT๙" w:cs="TH SarabunIT๙"/>
+            <w:r>
+              <w:rPr>
+                <w:rFonts w:ascii="TH Sarabun New" w:eastAsia="Times New Roman" w:hAnsi="TH Sarabun New" w:cs="TH Sarabun New"/>
                 <w:color w:val="FF0000"/>
                 <w:sz w:val="30"/>
                 <w:szCs w:val="30"/>
               </w:rPr>
-              <w:t>bill_date</w:t>
-            </w:r>
-            <w:proofErr w:type="spellEnd"/>
-            <w:r>
-              <w:rPr>
-                <w:rFonts w:ascii="TH SarabunIT๙" w:eastAsia="Times New Roman" w:hAnsi="TH SarabunIT๙" w:cs="TH SarabunIT๙"/>
+              <w:t>vendor_name</w:t>
+            </w:r>
+            <w:r>
+              <w:rPr>
+                <w:rFonts w:ascii="TH Sarabun New" w:eastAsia="Times New Roman" w:hAnsi="TH Sarabun New" w:cs="TH Sarabun New"/>
+                <w:color w:val="000000"/>
                 <w:sz w:val="30"/>
                 <w:szCs w:val="30"/>
               </w:rPr>
@@ -420,17 +554,36 @@
             </w:r>
             <w:r>
               <w:rPr>
-                <w:rFonts w:ascii="TH SarabunIT๙" w:eastAsia="Times New Roman" w:hAnsi="TH SarabunIT๙" w:cs="TH SarabunIT๙" w:hint="cs"/>
-                <w:color w:val="000000"/>
-                <w:sz w:val="30"/>
-                <w:szCs w:val="30"/>
-                <w:cs/>
-              </w:rPr>
-              <w:t xml:space="preserve">  จังหวัด</w:t>
-            </w:r>
-            <w:r>
-              <w:rPr>
-                <w:rFonts w:ascii="TH SarabunIT๙" w:eastAsia="Times New Roman" w:hAnsi="TH SarabunIT๙" w:cs="TH SarabunIT๙"/>
+                <w:rFonts w:ascii="TH Sarabun New" w:eastAsia="Times New Roman" w:hAnsi="TH Sarabun New" w:cs="TH Sarabun New"/>
+                <w:color w:val="000000"/>
+                <w:sz w:val="30"/>
+                <w:szCs w:val="30"/>
+                <w:cs/>
+              </w:rPr>
+              <w:t xml:space="preserve"> สำหรับโครงการ</w:t>
+            </w:r>
+            <w:r>
+              <w:rPr>
+                <w:rFonts w:ascii="TH Sarabun New" w:eastAsia="Times New Roman" w:hAnsi="TH Sarabun New" w:cs="TH Sarabun New"/>
+                <w:color w:val="000000"/>
+                <w:sz w:val="30"/>
+                <w:szCs w:val="30"/>
+              </w:rPr>
+              <w:t> </w:t>
+            </w:r>
+            <w:r>
+              <w:rPr>
+                <w:rFonts w:ascii="TH Sarabun New" w:eastAsia="Times New Roman" w:hAnsi="TH Sarabun New" w:cs="TH Sarabun New"/>
+                <w:color w:val="000000"/>
+                <w:sz w:val="30"/>
+                <w:szCs w:val="30"/>
+                <w:cs/>
+              </w:rPr>
+              <w:t>ซื้อ</w:t>
+            </w:r>
+            <w:r>
+              <w:rPr>
+                <w:rFonts w:ascii="TH Sarabun New" w:eastAsia="Times New Roman" w:hAnsi="TH Sarabun New" w:cs="TH Sarabun New"/>
                 <w:color w:val="000000"/>
                 <w:sz w:val="30"/>
                 <w:szCs w:val="30"/>
@@ -439,27 +592,25 @@
             </w:r>
             <w:r>
               <w:rPr>
-                <w:rFonts w:ascii="TH SarabunIT๙" w:eastAsia="Times New Roman" w:hAnsi="TH SarabunIT๙" w:cs="TH SarabunIT๙"/>
+                <w:rFonts w:ascii="TH Sarabun New" w:eastAsia="Times New Roman" w:hAnsi="TH Sarabun New" w:cs="TH Sarabun New"/>
                 <w:color w:val="000000"/>
                 <w:sz w:val="30"/>
                 <w:szCs w:val="30"/>
               </w:rPr>
               <w:t>{</w:t>
             </w:r>
-            <w:proofErr w:type="spellStart"/>
-            <w:r>
-              <w:rPr>
-                <w:rFonts w:ascii="TH SarabunIT๙" w:eastAsia="Times New Roman" w:hAnsi="TH SarabunIT๙" w:cs="TH SarabunIT๙"/>
+            <w:r>
+              <w:rPr>
+                <w:rFonts w:ascii="TH Sarabun New" w:eastAsia="Times New Roman" w:hAnsi="TH Sarabun New" w:cs="TH Sarabun New"/>
                 <w:color w:val="FF0000"/>
                 <w:sz w:val="30"/>
                 <w:szCs w:val="30"/>
               </w:rPr>
-              <w:t>provice</w:t>
-            </w:r>
-            <w:proofErr w:type="spellEnd"/>
-            <w:r>
-              <w:rPr>
-                <w:rFonts w:ascii="TH SarabunIT๙" w:eastAsia="Times New Roman" w:hAnsi="TH SarabunIT๙" w:cs="TH SarabunIT๙"/>
+              <w:t>sup_detail</w:t>
+            </w:r>
+            <w:r>
+              <w:rPr>
+                <w:rFonts w:ascii="TH Sarabun New" w:eastAsia="Times New Roman" w:hAnsi="TH Sarabun New" w:cs="TH Sarabun New"/>
                 <w:color w:val="000000"/>
                 <w:sz w:val="30"/>
                 <w:szCs w:val="30"/>
@@ -468,17 +619,17 @@
             </w:r>
             <w:r>
               <w:rPr>
-                <w:rFonts w:ascii="TH SarabunIT๙" w:eastAsia="Times New Roman" w:hAnsi="TH SarabunIT๙" w:cs="TH SarabunIT๙" w:hint="cs"/>
-                <w:color w:val="000000"/>
-                <w:sz w:val="30"/>
-                <w:szCs w:val="30"/>
-                <w:cs/>
-              </w:rPr>
-              <w:t xml:space="preserve"> โดย</w:t>
-            </w:r>
-            <w:r>
-              <w:rPr>
-                <w:rFonts w:ascii="TH SarabunIT๙" w:eastAsia="Times New Roman" w:hAnsi="TH SarabunIT๙" w:cs="TH SarabunIT๙"/>
+                <w:rFonts w:ascii="TH Sarabun New" w:eastAsia="Times New Roman" w:hAnsi="TH Sarabun New" w:cs="TH Sarabun New"/>
+                <w:color w:val="000000"/>
+                <w:sz w:val="30"/>
+                <w:szCs w:val="30"/>
+                <w:cs/>
+              </w:rPr>
+              <w:t xml:space="preserve"> จำนวน  </w:t>
+            </w:r>
+            <w:r>
+              <w:rPr>
+                <w:rFonts w:ascii="TH Sarabun New" w:eastAsia="Times New Roman" w:hAnsi="TH Sarabun New" w:cs="TH Sarabun New"/>
                 <w:color w:val="000000"/>
                 <w:sz w:val="30"/>
                 <w:szCs w:val="30"/>
@@ -487,84 +638,145 @@
             </w:r>
             <w:r>
               <w:rPr>
-                <w:rFonts w:ascii="TH SarabunIT๙" w:eastAsia="Times New Roman" w:hAnsi="TH SarabunIT๙" w:cs="TH SarabunIT๙"/>
+                <w:rFonts w:ascii="TH Sarabun New" w:eastAsia="Times New Roman" w:hAnsi="TH Sarabun New" w:cs="TH Sarabun New"/>
                 <w:color w:val="000000"/>
                 <w:sz w:val="30"/>
                 <w:szCs w:val="30"/>
               </w:rPr>
               <w:t>{</w:t>
             </w:r>
-            <w:proofErr w:type="spellStart"/>
-            <w:r>
-              <w:rPr>
-                <w:rFonts w:ascii="TH SarabunIT๙" w:eastAsia="Times New Roman" w:hAnsi="TH SarabunIT๙" w:cs="TH SarabunIT๙"/>
+            <w:r>
+              <w:rPr>
+                <w:rFonts w:ascii="TH Sarabun New" w:eastAsia="Times New Roman" w:hAnsi="TH Sarabun New" w:cs="TH Sarabun New"/>
                 <w:color w:val="FF0000"/>
                 <w:sz w:val="30"/>
                 <w:szCs w:val="30"/>
               </w:rPr>
-              <w:t>org_name</w:t>
-            </w:r>
-            <w:proofErr w:type="spellEnd"/>
-            <w:r>
-              <w:rPr>
-                <w:rFonts w:ascii="TH SarabunIT๙" w:eastAsia="Times New Roman" w:hAnsi="TH SarabunIT๙" w:cs="TH SarabunIT๙"/>
+              <w:t>amount</w:t>
+            </w:r>
+            <w:r>
+              <w:rPr>
+                <w:rFonts w:ascii="TH Sarabun New" w:eastAsia="Times New Roman" w:hAnsi="TH Sarabun New" w:cs="TH Sarabun New"/>
+                <w:color w:val="000000"/>
+                <w:sz w:val="30"/>
+                <w:szCs w:val="30"/>
+              </w:rPr>
+              <w:t>}</w:t>
+            </w:r>
+            <w:r>
+              <w:rPr>
+                <w:rFonts w:ascii="TH Sarabun New" w:eastAsia="Times New Roman" w:hAnsi="TH Sarabun New" w:cs="TH Sarabun New"/>
+                <w:color w:val="000000"/>
+                <w:sz w:val="30"/>
+                <w:szCs w:val="30"/>
+                <w:cs/>
+              </w:rPr>
+              <w:t xml:space="preserve"> ชุด  โดยใช้</w:t>
+            </w:r>
+            <w:r>
+              <w:rPr>
+                <w:rFonts w:ascii="TH Sarabun New" w:eastAsia="Times New Roman" w:hAnsi="TH Sarabun New" w:cs="TH Sarabun New"/>
+                <w:color w:val="000000"/>
+                <w:sz w:val="30"/>
+                <w:szCs w:val="30"/>
+              </w:rPr>
+              <w:t>$</w:t>
+            </w:r>
+            <w:r>
+              <w:rPr>
+                <w:rFonts w:ascii="TH Sarabun New" w:eastAsia="Times New Roman" w:hAnsi="TH Sarabun New" w:cs="TH Sarabun New"/>
+                <w:color w:val="000000"/>
+                <w:sz w:val="30"/>
+                <w:szCs w:val="30"/>
+              </w:rPr>
+              <w:t>{</w:t>
+            </w:r>
+            <w:r>
+              <w:rPr>
+                <w:rFonts w:ascii="TH Sarabun New" w:eastAsia="Times New Roman" w:hAnsi="TH Sarabun New" w:cs="TH Sarabun New"/>
                 <w:color w:val="FF0000"/>
                 <w:sz w:val="30"/>
                 <w:szCs w:val="30"/>
               </w:rPr>
+              <w:t>budget_type</w:t>
+            </w:r>
+            <w:r>
+              <w:rPr>
+                <w:rFonts w:ascii="TH Sarabun New" w:eastAsia="Times New Roman" w:hAnsi="TH Sarabun New" w:cs="TH Sarabun New"/>
+                <w:color w:val="000000"/>
+                <w:sz w:val="30"/>
+                <w:szCs w:val="30"/>
+              </w:rPr>
+              <w:t>} </w:t>
+            </w:r>
+            <w:r>
+              <w:rPr>
+                <w:rFonts w:ascii="TH Sarabun New" w:eastAsia="Times New Roman" w:hAnsi="TH Sarabun New" w:cs="TH Sarabun New"/>
+                <w:color w:val="000000"/>
+                <w:sz w:val="30"/>
+                <w:szCs w:val="30"/>
+                <w:cs/>
+              </w:rPr>
+              <w:t>เป็นจำนวนเงินทั้งสิ้น</w:t>
+            </w:r>
+            <w:r>
+              <w:rPr>
+                <w:rFonts w:ascii="TH Sarabun New" w:eastAsia="Times New Roman" w:hAnsi="TH Sarabun New" w:cs="TH Sarabun New"/>
+                <w:color w:val="000000"/>
+                <w:sz w:val="30"/>
+                <w:szCs w:val="30"/>
+              </w:rPr>
+              <w:t> </w:t>
+            </w:r>
+            <w:r>
+              <w:rPr>
+                <w:rFonts w:ascii="TH Sarabun New" w:eastAsia="Times New Roman" w:hAnsi="TH Sarabun New" w:cs="TH Sarabun New"/>
+                <w:color w:val="000000"/>
+                <w:sz w:val="30"/>
+                <w:szCs w:val="30"/>
+              </w:rPr>
+              <w:t>$</w:t>
+            </w:r>
+            <w:r>
+              <w:rPr>
+                <w:rFonts w:ascii="TH Sarabun New" w:eastAsia="Times New Roman" w:hAnsi="TH Sarabun New" w:cs="TH Sarabun New"/>
+                <w:color w:val="000000"/>
+                <w:sz w:val="30"/>
+                <w:szCs w:val="30"/>
+              </w:rPr>
+              <w:t>{</w:t>
+            </w:r>
+            <w:r>
+              <w:rPr>
+                <w:rFonts w:ascii="TH Sarabun New" w:eastAsia="Times New Roman" w:hAnsi="TH Sarabun New" w:cs="TH Sarabun New"/>
+                <w:color w:val="FF0000"/>
+                <w:sz w:val="30"/>
+                <w:szCs w:val="30"/>
+              </w:rPr>
+              <w:t>price</w:t>
+            </w:r>
+            <w:r>
+              <w:rPr>
+                <w:rFonts w:ascii="TH Sarabun New" w:eastAsia="Times New Roman" w:hAnsi="TH Sarabun New" w:cs="TH Sarabun New"/>
+                <w:color w:val="000000"/>
+                <w:sz w:val="30"/>
+                <w:szCs w:val="30"/>
+              </w:rPr>
               <w:t>}</w:t>
             </w:r>
             <w:r>
               <w:rPr>
-                <w:rFonts w:ascii="TH SarabunIT๙" w:eastAsia="Times New Roman" w:hAnsi="TH SarabunIT๙" w:cs="TH SarabunIT๙"/>
-                <w:color w:val="000000"/>
-                <w:sz w:val="30"/>
-                <w:szCs w:val="30"/>
-              </w:rPr>
-              <w:t> </w:t>
-            </w:r>
-            <w:r>
-              <w:rPr>
-                <w:rFonts w:ascii="TH SarabunIT๙" w:eastAsia="Times New Roman" w:hAnsi="TH SarabunIT๙" w:cs="TH SarabunIT๙"/>
-                <w:color w:val="000000"/>
-                <w:sz w:val="30"/>
-                <w:szCs w:val="30"/>
-                <w:cs/>
-              </w:rPr>
-              <w:t>ได้ตกลง</w:t>
-            </w:r>
-            <w:r>
-              <w:rPr>
-                <w:rFonts w:ascii="TH SarabunIT๙" w:eastAsia="Times New Roman" w:hAnsi="TH SarabunIT๙" w:cs="TH SarabunIT๙" w:hint="cs"/>
-                <w:color w:val="000000"/>
-                <w:sz w:val="30"/>
-                <w:szCs w:val="30"/>
-                <w:cs/>
-              </w:rPr>
-              <w:t>ซื้อ</w:t>
-            </w:r>
-            <w:r>
-              <w:rPr>
-                <w:rFonts w:ascii="TH SarabunIT๙" w:eastAsia="Times New Roman" w:hAnsi="TH SarabunIT๙" w:cs="TH SarabunIT๙"/>
-                <w:color w:val="000000"/>
-                <w:sz w:val="30"/>
-                <w:szCs w:val="30"/>
-              </w:rPr>
-              <w:t> </w:t>
-            </w:r>
-            <w:r>
-              <w:rPr>
-                <w:rFonts w:ascii="TH SarabunIT๙" w:eastAsia="Times New Roman" w:hAnsi="TH SarabunIT๙" w:cs="TH SarabunIT๙" w:hint="cs"/>
-                <w:color w:val="000000"/>
-                <w:sz w:val="30"/>
-                <w:szCs w:val="30"/>
-                <w:cs/>
-              </w:rPr>
-              <w:t>กับ</w:t>
-            </w:r>
-            <w:r>
-              <w:rPr>
-                <w:rFonts w:ascii="TH SarabunIT๙" w:eastAsia="Times New Roman" w:hAnsi="TH SarabunIT๙" w:cs="TH SarabunIT๙"/>
+                <w:rFonts w:ascii="TH Sarabun New" w:eastAsia="Times New Roman" w:hAnsi="TH Sarabun New" w:cs="TH Sarabun New"/>
+                <w:color w:val="000000"/>
+                <w:sz w:val="30"/>
+                <w:szCs w:val="30"/>
+                <w:cs/>
+              </w:rPr>
+              <w:t>บาท (</w:t>
+            </w:r>
+            <w:r>
+              <w:rPr>
+                <w:rFonts w:ascii="TH Sarabun New" w:eastAsia="Times New Roman" w:hAnsi="TH Sarabun New" w:cs="TH Sarabun New"/>
                 <w:color w:val="000000"/>
                 <w:sz w:val="30"/>
                 <w:szCs w:val="30"/>
@@ -573,27 +785,25 @@
             </w:r>
             <w:r>
               <w:rPr>
-                <w:rFonts w:ascii="TH SarabunIT๙" w:eastAsia="Times New Roman" w:hAnsi="TH SarabunIT๙" w:cs="TH SarabunIT๙"/>
+                <w:rFonts w:ascii="TH Sarabun New" w:eastAsia="Times New Roman" w:hAnsi="TH Sarabun New" w:cs="TH Sarabun New"/>
                 <w:color w:val="000000"/>
                 <w:sz w:val="30"/>
                 <w:szCs w:val="30"/>
               </w:rPr>
               <w:t>{</w:t>
             </w:r>
-            <w:proofErr w:type="spellStart"/>
-            <w:r>
-              <w:rPr>
-                <w:rFonts w:ascii="TH SarabunIT๙" w:eastAsia="Times New Roman" w:hAnsi="TH SarabunIT๙" w:cs="TH SarabunIT๙"/>
+            <w:r>
+              <w:rPr>
+                <w:rFonts w:ascii="TH Sarabun New" w:eastAsia="Times New Roman" w:hAnsi="TH Sarabun New" w:cs="TH Sarabun New"/>
                 <w:color w:val="FF0000"/>
                 <w:sz w:val="30"/>
                 <w:szCs w:val="30"/>
               </w:rPr>
-              <w:t>vendor_name</w:t>
-            </w:r>
-            <w:proofErr w:type="spellEnd"/>
-            <w:r>
-              <w:rPr>
-                <w:rFonts w:ascii="TH SarabunIT๙" w:eastAsia="Times New Roman" w:hAnsi="TH SarabunIT๙" w:cs="TH SarabunIT๙"/>
+              <w:t>price_character</w:t>
+            </w:r>
+            <w:r>
+              <w:rPr>
+                <w:rFonts w:ascii="TH Sarabun New" w:eastAsia="Times New Roman" w:hAnsi="TH Sarabun New" w:cs="TH Sarabun New"/>
                 <w:color w:val="000000"/>
                 <w:sz w:val="30"/>
                 <w:szCs w:val="30"/>
@@ -602,320 +812,7 @@
             </w:r>
             <w:r>
               <w:rPr>
-                <w:rFonts w:ascii="TH SarabunIT๙" w:eastAsia="Times New Roman" w:hAnsi="TH SarabunIT๙" w:cs="TH SarabunIT๙" w:hint="cs"/>
-                <w:color w:val="000000"/>
-                <w:sz w:val="30"/>
-                <w:szCs w:val="30"/>
-                <w:cs/>
-              </w:rPr>
-              <w:t xml:space="preserve"> </w:t>
-            </w:r>
-            <w:r>
-              <w:rPr>
-                <w:rFonts w:ascii="TH SarabunIT๙" w:eastAsia="Times New Roman" w:hAnsi="TH SarabunIT๙" w:cs="TH SarabunIT๙"/>
-                <w:color w:val="000000"/>
-                <w:sz w:val="30"/>
-                <w:szCs w:val="30"/>
-                <w:cs/>
-              </w:rPr>
-              <w:t>สำหรับโครงการ</w:t>
-            </w:r>
-            <w:r>
-              <w:rPr>
-                <w:rFonts w:ascii="TH SarabunIT๙" w:eastAsia="Times New Roman" w:hAnsi="TH SarabunIT๙" w:cs="TH SarabunIT๙"/>
-                <w:color w:val="000000"/>
-                <w:sz w:val="30"/>
-                <w:szCs w:val="30"/>
-              </w:rPr>
-              <w:t> </w:t>
-            </w:r>
-            <w:r>
-              <w:rPr>
-                <w:rFonts w:ascii="TH SarabunIT๙" w:eastAsia="Times New Roman" w:hAnsi="TH SarabunIT๙" w:cs="TH SarabunIT๙" w:hint="cs"/>
-                <w:color w:val="000000"/>
-                <w:sz w:val="30"/>
-                <w:szCs w:val="30"/>
-                <w:cs/>
-              </w:rPr>
-              <w:t>ซื้อ</w:t>
-            </w:r>
-            <w:r>
-              <w:rPr>
-                <w:rFonts w:ascii="TH SarabunIT๙" w:eastAsia="Times New Roman" w:hAnsi="TH SarabunIT๙" w:cs="TH SarabunIT๙"/>
-                <w:color w:val="000000"/>
-                <w:sz w:val="30"/>
-                <w:szCs w:val="30"/>
-              </w:rPr>
-              <w:t>$</w:t>
-            </w:r>
-            <w:r>
-              <w:rPr>
-                <w:rFonts w:ascii="TH SarabunIT๙" w:eastAsia="Times New Roman" w:hAnsi="TH SarabunIT๙" w:cs="TH SarabunIT๙"/>
-                <w:color w:val="000000"/>
-                <w:sz w:val="30"/>
-                <w:szCs w:val="30"/>
-              </w:rPr>
-              <w:t>{</w:t>
-            </w:r>
-            <w:proofErr w:type="spellStart"/>
-            <w:r>
-              <w:rPr>
-                <w:rFonts w:ascii="TH SarabunIT๙" w:eastAsia="Times New Roman" w:hAnsi="TH SarabunIT๙" w:cs="TH SarabunIT๙"/>
-                <w:color w:val="FF0000"/>
-                <w:sz w:val="30"/>
-                <w:szCs w:val="30"/>
-              </w:rPr>
-              <w:t>sup_detail</w:t>
-            </w:r>
-            <w:proofErr w:type="spellEnd"/>
-            <w:r>
-              <w:rPr>
-                <w:rFonts w:ascii="TH SarabunIT๙" w:eastAsia="Times New Roman" w:hAnsi="TH SarabunIT๙" w:cs="TH SarabunIT๙"/>
-                <w:color w:val="000000"/>
-                <w:sz w:val="30"/>
-                <w:szCs w:val="30"/>
-              </w:rPr>
-              <w:t>}</w:t>
-            </w:r>
-            <w:r>
-              <w:rPr>
-                <w:rFonts w:ascii="TH SarabunIT๙" w:eastAsia="Times New Roman" w:hAnsi="TH SarabunIT๙" w:cs="TH SarabunIT๙" w:hint="cs"/>
-                <w:color w:val="000000"/>
-                <w:sz w:val="30"/>
-                <w:szCs w:val="30"/>
-                <w:cs/>
-              </w:rPr>
-              <w:t xml:space="preserve"> จำนวน  </w:t>
-            </w:r>
-            <w:r>
-              <w:rPr>
-                <w:rFonts w:ascii="TH SarabunIT๙" w:eastAsia="Times New Roman" w:hAnsi="TH SarabunIT๙" w:cs="TH SarabunIT๙"/>
-                <w:color w:val="000000"/>
-                <w:sz w:val="30"/>
-                <w:szCs w:val="30"/>
-              </w:rPr>
-              <w:t>$</w:t>
-            </w:r>
-            <w:r>
-              <w:rPr>
-                <w:rFonts w:ascii="TH SarabunIT๙" w:eastAsia="Times New Roman" w:hAnsi="TH SarabunIT๙" w:cs="TH SarabunIT๙"/>
-                <w:color w:val="000000"/>
-                <w:sz w:val="30"/>
-                <w:szCs w:val="30"/>
-              </w:rPr>
-              <w:t>{</w:t>
-            </w:r>
-            <w:r>
-              <w:rPr>
-                <w:rFonts w:ascii="TH SarabunIT๙" w:eastAsia="Times New Roman" w:hAnsi="TH SarabunIT๙" w:cs="TH SarabunIT๙"/>
-                <w:color w:val="FF0000"/>
-                <w:sz w:val="30"/>
-                <w:szCs w:val="30"/>
-              </w:rPr>
-              <w:t>amount</w:t>
-            </w:r>
-            <w:r>
-              <w:rPr>
-                <w:rFonts w:ascii="TH SarabunIT๙" w:eastAsia="Times New Roman" w:hAnsi="TH SarabunIT๙" w:cs="TH SarabunIT๙"/>
-                <w:color w:val="000000"/>
-                <w:sz w:val="30"/>
-                <w:szCs w:val="30"/>
-              </w:rPr>
-              <w:t>}</w:t>
-            </w:r>
-            <w:r>
-              <w:rPr>
-                <w:rFonts w:ascii="TH SarabunIT๙" w:eastAsia="Times New Roman" w:hAnsi="TH SarabunIT๙" w:cs="TH SarabunIT๙" w:hint="cs"/>
-                <w:color w:val="000000"/>
-                <w:sz w:val="30"/>
-                <w:szCs w:val="30"/>
-                <w:cs/>
-              </w:rPr>
-              <w:t xml:space="preserve"> ชุด </w:t>
-            </w:r>
-            <w:r>
-              <w:rPr>
-                <w:rFonts w:ascii="TH SarabunIT๙" w:eastAsia="Times New Roman" w:hAnsi="TH SarabunIT๙" w:cs="TH SarabunIT๙"/>
-                <w:color w:val="000000"/>
-                <w:sz w:val="30"/>
-                <w:szCs w:val="30"/>
-                <w:cs/>
-              </w:rPr>
-              <w:t xml:space="preserve"> โดย</w:t>
-            </w:r>
-            <w:r>
-              <w:rPr>
-                <w:rFonts w:ascii="TH SarabunIT๙" w:eastAsia="Times New Roman" w:hAnsi="TH SarabunIT๙" w:cs="TH SarabunIT๙" w:hint="cs"/>
-                <w:color w:val="000000"/>
-                <w:sz w:val="30"/>
-                <w:szCs w:val="30"/>
-                <w:cs/>
-              </w:rPr>
-              <w:t>ใช้</w:t>
-            </w:r>
-            <w:r>
-              <w:rPr>
-                <w:rFonts w:ascii="TH SarabunIT๙" w:eastAsia="Times New Roman" w:hAnsi="TH SarabunIT๙" w:cs="TH SarabunIT๙"/>
-                <w:color w:val="000000"/>
-                <w:sz w:val="30"/>
-                <w:szCs w:val="30"/>
-              </w:rPr>
-              <w:t>$</w:t>
-            </w:r>
-            <w:r>
-              <w:rPr>
-                <w:rFonts w:ascii="TH SarabunIT๙" w:eastAsia="Times New Roman" w:hAnsi="TH SarabunIT๙" w:cs="TH SarabunIT๙"/>
-                <w:color w:val="000000"/>
-                <w:sz w:val="30"/>
-                <w:szCs w:val="30"/>
-              </w:rPr>
-              <w:t>{</w:t>
-            </w:r>
-            <w:proofErr w:type="spellStart"/>
-            <w:r>
-              <w:rPr>
-                <w:rFonts w:ascii="TH SarabunIT๙" w:eastAsia="Times New Roman" w:hAnsi="TH SarabunIT๙" w:cs="TH SarabunIT๙"/>
-                <w:color w:val="FF0000"/>
-                <w:sz w:val="30"/>
-                <w:szCs w:val="30"/>
-              </w:rPr>
-              <w:t>budget_type</w:t>
-            </w:r>
-            <w:proofErr w:type="spellEnd"/>
-            <w:r>
-              <w:rPr>
-                <w:rFonts w:ascii="TH SarabunIT๙" w:eastAsia="Times New Roman" w:hAnsi="TH SarabunIT๙" w:cs="TH SarabunIT๙"/>
-                <w:color w:val="000000"/>
-                <w:sz w:val="30"/>
-                <w:szCs w:val="30"/>
-              </w:rPr>
-              <w:t>}</w:t>
-            </w:r>
-            <w:r>
-              <w:rPr>
-                <w:rFonts w:ascii="TH SarabunIT๙" w:eastAsia="Times New Roman" w:hAnsi="TH SarabunIT๙" w:cs="TH SarabunIT๙"/>
-                <w:color w:val="000000"/>
-                <w:sz w:val="30"/>
-                <w:szCs w:val="30"/>
-              </w:rPr>
-              <w:t> </w:t>
-            </w:r>
-            <w:r>
-              <w:rPr>
-                <w:rFonts w:ascii="TH SarabunIT๙" w:eastAsia="Times New Roman" w:hAnsi="TH SarabunIT๙" w:cs="TH SarabunIT๙"/>
-                <w:color w:val="000000"/>
-                <w:sz w:val="30"/>
-                <w:szCs w:val="30"/>
-                <w:cs/>
-              </w:rPr>
-              <w:t>เป็นจำนวนเงินทั้งสิ้น</w:t>
-            </w:r>
-            <w:r>
-              <w:rPr>
-                <w:rFonts w:ascii="TH SarabunIT๙" w:eastAsia="Times New Roman" w:hAnsi="TH SarabunIT๙" w:cs="TH SarabunIT๙"/>
-                <w:color w:val="000000"/>
-                <w:sz w:val="30"/>
-                <w:szCs w:val="30"/>
-              </w:rPr>
-              <w:t> </w:t>
-            </w:r>
-            <w:r>
-              <w:rPr>
-                <w:rFonts w:ascii="TH SarabunIT๙" w:eastAsia="Times New Roman" w:hAnsi="TH SarabunIT๙" w:cs="TH SarabunIT๙"/>
-                <w:color w:val="000000"/>
-                <w:sz w:val="30"/>
-                <w:szCs w:val="30"/>
-              </w:rPr>
-              <w:t>$</w:t>
-            </w:r>
-            <w:r>
-              <w:rPr>
-                <w:rFonts w:ascii="TH SarabunIT๙" w:eastAsia="Times New Roman" w:hAnsi="TH SarabunIT๙" w:cs="TH SarabunIT๙"/>
-                <w:color w:val="000000"/>
-                <w:sz w:val="30"/>
-                <w:szCs w:val="30"/>
-              </w:rPr>
-              <w:t>{</w:t>
-            </w:r>
-            <w:r>
-              <w:rPr>
-                <w:rFonts w:ascii="TH SarabunIT๙" w:eastAsia="Times New Roman" w:hAnsi="TH SarabunIT๙" w:cs="TH SarabunIT๙"/>
-                <w:color w:val="FF0000"/>
-                <w:sz w:val="30"/>
-                <w:szCs w:val="30"/>
-              </w:rPr>
-              <w:t>price</w:t>
-            </w:r>
-            <w:r>
-              <w:rPr>
-                <w:rFonts w:ascii="TH SarabunIT๙" w:eastAsia="Times New Roman" w:hAnsi="TH SarabunIT๙" w:cs="TH SarabunIT๙"/>
-                <w:color w:val="000000"/>
-                <w:sz w:val="30"/>
-                <w:szCs w:val="30"/>
-              </w:rPr>
-              <w:t>}</w:t>
-            </w:r>
-            <w:r>
-              <w:rPr>
-                <w:rFonts w:ascii="TH SarabunIT๙" w:eastAsia="Times New Roman" w:hAnsi="TH SarabunIT๙" w:cs="TH SarabunIT๙" w:hint="cs"/>
-                <w:color w:val="000000"/>
-                <w:sz w:val="30"/>
-                <w:szCs w:val="30"/>
-                <w:cs/>
-              </w:rPr>
-              <w:t xml:space="preserve">บาท </w:t>
-            </w:r>
-            <w:r>
-              <w:rPr>
-                <w:rFonts w:ascii="TH SarabunIT๙" w:eastAsia="Times New Roman" w:hAnsi="TH SarabunIT๙" w:cs="TH SarabunIT๙"/>
-                <w:color w:val="000000"/>
-                <w:sz w:val="30"/>
-                <w:szCs w:val="30"/>
-                <w:cs/>
-              </w:rPr>
-              <w:t>(</w:t>
-            </w:r>
-            <w:r>
-              <w:rPr>
-                <w:rFonts w:ascii="TH SarabunIT๙" w:eastAsia="Times New Roman" w:hAnsi="TH SarabunIT๙" w:cs="TH SarabunIT๙"/>
-                <w:color w:val="000000"/>
-                <w:sz w:val="30"/>
-                <w:szCs w:val="30"/>
-              </w:rPr>
-              <w:t>$</w:t>
-            </w:r>
-            <w:r>
-              <w:rPr>
-                <w:rFonts w:ascii="TH SarabunIT๙" w:eastAsia="Times New Roman" w:hAnsi="TH SarabunIT๙" w:cs="TH SarabunIT๙"/>
-                <w:color w:val="000000"/>
-                <w:sz w:val="30"/>
-                <w:szCs w:val="30"/>
-              </w:rPr>
-              <w:t>{</w:t>
-            </w:r>
-            <w:proofErr w:type="spellStart"/>
-            <w:r>
-              <w:rPr>
-                <w:rFonts w:ascii="TH SarabunIT๙" w:eastAsia="Times New Roman" w:hAnsi="TH SarabunIT๙" w:cs="TH SarabunIT๙"/>
-                <w:color w:val="FF0000"/>
-                <w:sz w:val="30"/>
-                <w:szCs w:val="30"/>
-              </w:rPr>
-              <w:t>price_character</w:t>
-            </w:r>
-            <w:proofErr w:type="spellEnd"/>
-            <w:r>
-              <w:rPr>
-                <w:rFonts w:ascii="TH SarabunIT๙" w:eastAsia="Times New Roman" w:hAnsi="TH SarabunIT๙" w:cs="TH SarabunIT๙"/>
-                <w:color w:val="000000"/>
-                <w:sz w:val="30"/>
-                <w:szCs w:val="30"/>
-              </w:rPr>
-              <w:t>}</w:t>
-            </w:r>
-            <w:r>
-              <w:rPr>
-                <w:rFonts w:ascii="TH SarabunIT๙" w:eastAsia="Times New Roman" w:hAnsi="TH SarabunIT๙" w:cs="TH SarabunIT๙" w:hint="cs"/>
+                <w:rFonts w:ascii="TH Sarabun New" w:eastAsia="Times New Roman" w:hAnsi="TH Sarabun New" w:cs="TH Sarabun New"/>
                 <w:color w:val="000000"/>
                 <w:sz w:val="30"/>
                 <w:szCs w:val="30"/>
@@ -925,7 +822,7 @@
             </w:r>
             <w:r>
               <w:rPr>
-                <w:rFonts w:ascii="TH SarabunIT๙" w:eastAsia="Times New Roman" w:hAnsi="TH SarabunIT๙" w:cs="TH SarabunIT๙" w:hint="cs"/>
+                <w:rFonts w:ascii="TH Sarabun New" w:eastAsia="Times New Roman" w:hAnsi="TH Sarabun New" w:cs="TH Sarabun New"/>
                 <w:color w:val="FFFFFF" w:themeColor="background1"/>
                 <w:sz w:val="30"/>
                 <w:szCs w:val="30"/>
@@ -935,7 +832,7 @@
             </w:r>
             <w:r>
               <w:rPr>
-                <w:rFonts w:ascii="TH SarabunIT๙" w:eastAsia="Times New Roman" w:hAnsi="TH SarabunIT๙" w:cs="TH SarabunIT๙"/>
+                <w:rFonts w:ascii="TH Sarabun New" w:eastAsia="Times New Roman" w:hAnsi="TH Sarabun New" w:cs="TH Sarabun New"/>
                 <w:color w:val="000000"/>
                 <w:sz w:val="30"/>
                 <w:szCs w:val="30"/>
@@ -947,7 +844,7 @@
             <w:pPr>
               <w:spacing w:after="320"/>
               <w:rPr>
-                <w:rFonts w:ascii="TH SarabunIT๙" w:eastAsia="Times New Roman" w:hAnsi="TH SarabunIT๙" w:cs="TH SarabunIT๙"/>
+                <w:rFonts w:ascii="TH Sarabun New" w:eastAsia="Times New Roman" w:hAnsi="TH Sarabun New" w:cs="TH Sarabun New"/>
                 <w:color w:val="000000"/>
                 <w:sz w:val="30"/>
                 <w:szCs w:val="30"/>
@@ -955,27 +852,17 @@
             </w:pPr>
             <w:r>
               <w:rPr>
-                <w:rFonts w:ascii="TH SarabunIT๙" w:eastAsia="Times New Roman" w:hAnsi="TH SarabunIT๙" w:cs="TH SarabunIT๙" w:hint="cs"/>
-                <w:color w:val="000000"/>
-                <w:sz w:val="30"/>
-                <w:szCs w:val="30"/>
-                <w:cs/>
-              </w:rPr>
-              <w:t xml:space="preserve">                 </w:t>
-            </w:r>
-            <w:r>
-              <w:rPr>
-                <w:rFonts w:ascii="TH SarabunIT๙" w:eastAsia="Times New Roman" w:hAnsi="TH SarabunIT๙" w:cs="TH SarabunIT๙"/>
-                <w:color w:val="000000"/>
-                <w:sz w:val="30"/>
-                <w:szCs w:val="30"/>
-                <w:cs/>
-              </w:rPr>
-              <w:t>คณะกรรมการตรวจรับพัสดุ</w:t>
-            </w:r>
-            <w:r>
-              <w:rPr>
-                <w:rFonts w:ascii="TH SarabunIT๙" w:eastAsia="Times New Roman" w:hAnsi="TH SarabunIT๙" w:cs="TH SarabunIT๙"/>
+                <w:rFonts w:ascii="TH Sarabun New" w:eastAsia="Times New Roman" w:hAnsi="TH Sarabun New" w:cs="TH Sarabun New"/>
+                <w:color w:val="000000"/>
+                <w:sz w:val="30"/>
+                <w:szCs w:val="30"/>
+                <w:cs/>
+              </w:rPr>
+              <w:t xml:space="preserve">                 คณะกรรมการตรวจรับพัสดุ</w:t>
+            </w:r>
+            <w:r>
+              <w:rPr>
+                <w:rFonts w:ascii="TH Sarabun New" w:eastAsia="Times New Roman" w:hAnsi="TH Sarabun New" w:cs="TH Sarabun New"/>
                 <w:color w:val="000000"/>
                 <w:sz w:val="30"/>
                 <w:szCs w:val="30"/>
@@ -984,7 +871,7 @@
             </w:r>
             <w:r>
               <w:rPr>
-                <w:rFonts w:ascii="TH SarabunIT๙" w:eastAsia="Times New Roman" w:hAnsi="TH SarabunIT๙" w:cs="TH SarabunIT๙"/>
+                <w:rFonts w:ascii="TH Sarabun New" w:eastAsia="Times New Roman" w:hAnsi="TH Sarabun New" w:cs="TH Sarabun New"/>
                 <w:color w:val="000000"/>
                 <w:sz w:val="30"/>
                 <w:szCs w:val="30"/>
@@ -994,7 +881,7 @@
             </w:r>
             <w:r>
               <w:rPr>
-                <w:rFonts w:ascii="TH SarabunIT๙" w:eastAsia="Times New Roman" w:hAnsi="TH SarabunIT๙" w:cs="TH SarabunIT๙"/>
+                <w:rFonts w:ascii="TH Sarabun New" w:eastAsia="Times New Roman" w:hAnsi="TH Sarabun New" w:cs="TH Sarabun New"/>
                 <w:color w:val="000000"/>
                 <w:sz w:val="30"/>
                 <w:szCs w:val="30"/>
@@ -1003,7 +890,7 @@
             </w:r>
             <w:r>
               <w:rPr>
-                <w:rFonts w:ascii="TH SarabunIT๙" w:eastAsia="Times New Roman" w:hAnsi="TH SarabunIT๙" w:cs="TH SarabunIT๙"/>
+                <w:rFonts w:ascii="TH Sarabun New" w:eastAsia="Times New Roman" w:hAnsi="TH Sarabun New" w:cs="TH Sarabun New"/>
                 <w:color w:val="000000"/>
                 <w:sz w:val="30"/>
                 <w:szCs w:val="30"/>
@@ -1036,7 +923,7 @@
             <w:pPr>
               <w:spacing w:after="320"/>
               <w:rPr>
-                <w:rFonts w:ascii="TH SarabunIT๙" w:eastAsia="Times New Roman" w:hAnsi="TH SarabunIT๙" w:cs="TH SarabunIT๙"/>
+                <w:rFonts w:ascii="TH Sarabun New" w:eastAsia="Times New Roman" w:hAnsi="TH Sarabun New" w:cs="TH Sarabun New"/>
                 <w:color w:val="000000"/>
                 <w:sz w:val="30"/>
                 <w:szCs w:val="30"/>
@@ -1045,7 +932,7 @@
             </w:pPr>
             <w:r>
               <w:rPr>
-                <w:rFonts w:ascii="TH SarabunIT๙" w:eastAsia="Times New Roman" w:hAnsi="TH SarabunIT๙" w:cs="TH SarabunIT๙"/>
+                <w:rFonts w:ascii="TH Sarabun New" w:eastAsia="Times New Roman" w:hAnsi="TH Sarabun New" w:cs="TH Sarabun New"/>
                 <w:color w:val="000000"/>
                 <w:sz w:val="30"/>
                 <w:szCs w:val="30"/>
@@ -1054,7 +941,7 @@
             </w:r>
             <w:r>
               <w:rPr>
-                <w:rFonts w:ascii="TH SarabunIT๙" w:eastAsia="Times New Roman" w:hAnsi="TH SarabunIT๙" w:cs="TH SarabunIT๙"/>
+                <w:rFonts w:ascii="TH Sarabun New" w:eastAsia="Times New Roman" w:hAnsi="TH Sarabun New" w:cs="TH Sarabun New"/>
                 <w:color w:val="000000"/>
                 <w:sz w:val="30"/>
                 <w:szCs w:val="30"/>
@@ -1064,7 +951,7 @@
             </w:r>
             <w:r>
               <w:rPr>
-                <w:rFonts w:ascii="TH SarabunIT๙" w:eastAsia="Times New Roman" w:hAnsi="TH SarabunIT๙" w:cs="TH SarabunIT๙"/>
+                <w:rFonts w:ascii="TH Sarabun New" w:eastAsia="Times New Roman" w:hAnsi="TH Sarabun New" w:cs="TH Sarabun New"/>
                 <w:color w:val="000000"/>
                 <w:sz w:val="30"/>
                 <w:szCs w:val="30"/>
@@ -1074,7 +961,7 @@
             </w:r>
             <w:r>
               <w:rPr>
-                <w:rFonts w:ascii="TH SarabunIT๙" w:eastAsia="Times New Roman" w:hAnsi="TH SarabunIT๙" w:cs="TH SarabunIT๙"/>
+                <w:rFonts w:ascii="TH Sarabun New" w:eastAsia="Times New Roman" w:hAnsi="TH Sarabun New" w:cs="TH Sarabun New"/>
                 <w:color w:val="000000"/>
                 <w:sz w:val="30"/>
                 <w:szCs w:val="30"/>
@@ -1099,7 +986,7 @@
                   <v:path o:extrusionok="f" gradientshapeok="t" o:connecttype="rect"/>
                   <o:lock v:ext="edit" aspectratio="t"/>
                 </v:shapetype>
-                <v:shape id="_x0000_i1036" type="#_x0000_t75" style="width:18pt;height:15.45pt" o:ole="">
+                <v:shape id="_x0000_i1036" type="#_x0000_t75" style="width:20.25pt;height:18pt" o:ole="">
                   <v:imagedata r:id="rId4" o:title=""/>
                 </v:shape>
                 <w:control r:id="rId5" w:name="DefaultOcxName" w:shapeid="_x0000_i1036"/>
@@ -1107,7 +994,7 @@
             </w:r>
             <w:r>
               <w:rPr>
-                <w:rFonts w:ascii="TH SarabunIT๙" w:eastAsia="Times New Roman" w:hAnsi="TH SarabunIT๙" w:cs="TH SarabunIT๙"/>
+                <w:rFonts w:ascii="TH Sarabun New" w:eastAsia="Times New Roman" w:hAnsi="TH Sarabun New" w:cs="TH Sarabun New"/>
                 <w:color w:val="000000"/>
                 <w:sz w:val="30"/>
                 <w:szCs w:val="30"/>
@@ -1116,7 +1003,7 @@
             </w:r>
             <w:r>
               <w:rPr>
-                <w:rFonts w:ascii="TH SarabunIT๙" w:eastAsia="Times New Roman" w:hAnsi="TH SarabunIT๙" w:cs="TH SarabunIT๙"/>
+                <w:rFonts w:ascii="TH Sarabun New" w:eastAsia="Times New Roman" w:hAnsi="TH Sarabun New" w:cs="TH Sarabun New"/>
                 <w:color w:val="000000"/>
                 <w:sz w:val="30"/>
                 <w:szCs w:val="30"/>
@@ -1126,7 +1013,7 @@
             </w:r>
             <w:r>
               <w:rPr>
-                <w:rFonts w:ascii="TH SarabunIT๙" w:eastAsia="Times New Roman" w:hAnsi="TH SarabunIT๙" w:cs="TH SarabunIT๙"/>
+                <w:rFonts w:ascii="TH Sarabun New" w:eastAsia="Times New Roman" w:hAnsi="TH Sarabun New" w:cs="TH Sarabun New"/>
                 <w:color w:val="000000"/>
                 <w:sz w:val="30"/>
                 <w:szCs w:val="30"/>
@@ -1136,13 +1023,13 @@
             </w:r>
             <w:r>
               <w:rPr>
-                <w:rFonts w:ascii="TH SarabunIT๙" w:eastAsia="Times New Roman" w:hAnsi="TH SarabunIT๙" w:cs="TH SarabunIT๙"/>
+                <w:rFonts w:ascii="TH Sarabun New" w:eastAsia="Times New Roman" w:hAnsi="TH Sarabun New" w:cs="TH Sarabun New"/>
                 <w:color w:val="000000"/>
                 <w:sz w:val="30"/>
                 <w:szCs w:val="30"/>
               </w:rPr>
               <w:object w:dxaOrig="1440" w:dyaOrig="1440" w14:anchorId="7A790C2E">
-                <v:shape id="_x0000_i1039" type="#_x0000_t75" style="width:18pt;height:15.45pt" o:ole="">
+                <v:shape id="_x0000_i1039" type="#_x0000_t75" style="width:20.25pt;height:18pt" o:ole="">
                   <v:imagedata r:id="rId4" o:title=""/>
                 </v:shape>
                 <w:control r:id="rId6" w:name="DefaultOcxName1" w:shapeid="_x0000_i1039"/>
@@ -1150,7 +1037,7 @@
             </w:r>
             <w:r>
               <w:rPr>
-                <w:rFonts w:ascii="TH SarabunIT๙" w:eastAsia="Times New Roman" w:hAnsi="TH SarabunIT๙" w:cs="TH SarabunIT๙"/>
+                <w:rFonts w:ascii="TH Sarabun New" w:eastAsia="Times New Roman" w:hAnsi="TH Sarabun New" w:cs="TH Sarabun New"/>
                 <w:color w:val="000000"/>
                 <w:sz w:val="30"/>
                 <w:szCs w:val="30"/>
@@ -1159,7 +1046,7 @@
             </w:r>
             <w:r>
               <w:rPr>
-                <w:rFonts w:ascii="TH SarabunIT๙" w:eastAsia="Times New Roman" w:hAnsi="TH SarabunIT๙" w:cs="TH SarabunIT๙"/>
+                <w:rFonts w:ascii="TH Sarabun New" w:eastAsia="Times New Roman" w:hAnsi="TH Sarabun New" w:cs="TH Sarabun New"/>
                 <w:color w:val="000000"/>
                 <w:sz w:val="30"/>
                 <w:szCs w:val="30"/>
@@ -1169,7 +1056,7 @@
             </w:r>
             <w:r>
               <w:rPr>
-                <w:rFonts w:ascii="TH SarabunIT๙" w:eastAsia="Times New Roman" w:hAnsi="TH SarabunIT๙" w:cs="TH SarabunIT๙"/>
+                <w:rFonts w:ascii="TH Sarabun New" w:eastAsia="Times New Roman" w:hAnsi="TH Sarabun New" w:cs="TH Sarabun New"/>
                 <w:color w:val="000000"/>
                 <w:sz w:val="30"/>
                 <w:szCs w:val="30"/>
@@ -1179,13 +1066,13 @@
             </w:r>
             <w:r>
               <w:rPr>
-                <w:rFonts w:ascii="TH SarabunIT๙" w:eastAsia="Times New Roman" w:hAnsi="TH SarabunIT๙" w:cs="TH SarabunIT๙"/>
+                <w:rFonts w:ascii="TH Sarabun New" w:eastAsia="Times New Roman" w:hAnsi="TH Sarabun New" w:cs="TH Sarabun New"/>
                 <w:color w:val="000000"/>
                 <w:sz w:val="30"/>
                 <w:szCs w:val="30"/>
               </w:rPr>
               <w:object w:dxaOrig="1440" w:dyaOrig="1440" w14:anchorId="10D542A4">
-                <v:shape id="_x0000_i1042" type="#_x0000_t75" style="width:18pt;height:15.45pt" o:ole="">
+                <v:shape id="_x0000_i1042" type="#_x0000_t75" style="width:20.25pt;height:18pt" o:ole="">
                   <v:imagedata r:id="rId7" o:title=""/>
                 </v:shape>
                 <w:control r:id="rId8" w:name="DefaultOcxName2" w:shapeid="_x0000_i1042"/>
@@ -1193,7 +1080,7 @@
             </w:r>
             <w:r>
               <w:rPr>
-                <w:rFonts w:ascii="TH SarabunIT๙" w:eastAsia="Times New Roman" w:hAnsi="TH SarabunIT๙" w:cs="TH SarabunIT๙"/>
+                <w:rFonts w:ascii="TH Sarabun New" w:eastAsia="Times New Roman" w:hAnsi="TH Sarabun New" w:cs="TH Sarabun New"/>
                 <w:color w:val="000000"/>
                 <w:sz w:val="30"/>
                 <w:szCs w:val="30"/>
@@ -1202,7 +1089,7 @@
             </w:r>
             <w:r>
               <w:rPr>
-                <w:rFonts w:ascii="TH SarabunIT๙" w:eastAsia="Times New Roman" w:hAnsi="TH SarabunIT๙" w:cs="TH SarabunIT๙"/>
+                <w:rFonts w:ascii="TH Sarabun New" w:eastAsia="Times New Roman" w:hAnsi="TH Sarabun New" w:cs="TH Sarabun New"/>
                 <w:color w:val="000000"/>
                 <w:sz w:val="30"/>
                 <w:szCs w:val="30"/>
@@ -1235,7 +1122,7 @@
             <w:pPr>
               <w:spacing w:after="320"/>
               <w:rPr>
-                <w:rFonts w:ascii="TH SarabunIT๙" w:eastAsia="Times New Roman" w:hAnsi="TH SarabunIT๙" w:cs="TH SarabunIT๙"/>
+                <w:rFonts w:ascii="TH Sarabun New" w:eastAsia="Times New Roman" w:hAnsi="TH Sarabun New" w:cs="TH Sarabun New"/>
                 <w:color w:val="000000"/>
                 <w:sz w:val="30"/>
                 <w:szCs w:val="30"/>
@@ -1244,7 +1131,7 @@
             </w:pPr>
             <w:r>
               <w:rPr>
-                <w:rFonts w:ascii="TH SarabunIT๙" w:eastAsia="Times New Roman" w:hAnsi="TH SarabunIT๙" w:cs="TH SarabunIT๙"/>
+                <w:rFonts w:ascii="TH Sarabun New" w:eastAsia="Times New Roman" w:hAnsi="TH Sarabun New" w:cs="TH Sarabun New"/>
                 <w:color w:val="000000"/>
                 <w:sz w:val="30"/>
                 <w:szCs w:val="30"/>
@@ -1253,7 +1140,7 @@
             </w:r>
             <w:r>
               <w:rPr>
-                <w:rFonts w:ascii="TH SarabunIT๙" w:eastAsia="Times New Roman" w:hAnsi="TH SarabunIT๙" w:cs="TH SarabunIT๙"/>
+                <w:rFonts w:ascii="TH Sarabun New" w:eastAsia="Times New Roman" w:hAnsi="TH Sarabun New" w:cs="TH Sarabun New"/>
                 <w:color w:val="000000"/>
                 <w:sz w:val="30"/>
                 <w:szCs w:val="30"/>
@@ -1263,7 +1150,7 @@
             </w:r>
             <w:r>
               <w:rPr>
-                <w:rFonts w:ascii="TH SarabunIT๙" w:eastAsia="Times New Roman" w:hAnsi="TH SarabunIT๙" w:cs="TH SarabunIT๙"/>
+                <w:rFonts w:ascii="TH Sarabun New" w:eastAsia="Times New Roman" w:hAnsi="TH Sarabun New" w:cs="TH Sarabun New"/>
                 <w:color w:val="000000"/>
                 <w:sz w:val="30"/>
                 <w:szCs w:val="30"/>
@@ -1273,13 +1160,13 @@
             </w:r>
             <w:r>
               <w:rPr>
-                <w:rFonts w:ascii="TH SarabunIT๙" w:eastAsia="Times New Roman" w:hAnsi="TH SarabunIT๙" w:cs="TH SarabunIT๙"/>
+                <w:rFonts w:ascii="TH Sarabun New" w:eastAsia="Times New Roman" w:hAnsi="TH Sarabun New" w:cs="TH Sarabun New"/>
                 <w:color w:val="000000"/>
                 <w:sz w:val="30"/>
                 <w:szCs w:val="30"/>
               </w:rPr>
               <w:object w:dxaOrig="1440" w:dyaOrig="1440" w14:anchorId="606A3FDA">
-                <v:shape id="_x0000_i1045" type="#_x0000_t75" style="width:18pt;height:15.45pt" o:ole="">
+                <v:shape id="_x0000_i1045" type="#_x0000_t75" style="width:20.25pt;height:18pt" o:ole="">
                   <v:imagedata r:id="rId7" o:title=""/>
                 </v:shape>
                 <w:control r:id="rId9" w:name="DefaultOcxName3" w:shapeid="_x0000_i1045"/>
@@ -1287,7 +1174,7 @@
             </w:r>
             <w:r>
               <w:rPr>
-                <w:rFonts w:ascii="TH SarabunIT๙" w:eastAsia="Times New Roman" w:hAnsi="TH SarabunIT๙" w:cs="TH SarabunIT๙"/>
+                <w:rFonts w:ascii="TH Sarabun New" w:eastAsia="Times New Roman" w:hAnsi="TH Sarabun New" w:cs="TH Sarabun New"/>
                 <w:color w:val="000000"/>
                 <w:sz w:val="30"/>
                 <w:szCs w:val="30"/>
@@ -1296,7 +1183,7 @@
             </w:r>
             <w:r>
               <w:rPr>
-                <w:rFonts w:ascii="TH SarabunIT๙" w:eastAsia="Times New Roman" w:hAnsi="TH SarabunIT๙" w:cs="TH SarabunIT๙"/>
+                <w:rFonts w:ascii="TH Sarabun New" w:eastAsia="Times New Roman" w:hAnsi="TH Sarabun New" w:cs="TH Sarabun New"/>
                 <w:color w:val="000000"/>
                 <w:sz w:val="30"/>
                 <w:szCs w:val="30"/>
@@ -1306,7 +1193,7 @@
             </w:r>
             <w:r>
               <w:rPr>
-                <w:rFonts w:ascii="TH SarabunIT๙" w:eastAsia="Times New Roman" w:hAnsi="TH SarabunIT๙" w:cs="TH SarabunIT๙"/>
+                <w:rFonts w:ascii="TH Sarabun New" w:eastAsia="Times New Roman" w:hAnsi="TH Sarabun New" w:cs="TH Sarabun New"/>
                 <w:color w:val="000000"/>
                 <w:sz w:val="30"/>
                 <w:szCs w:val="30"/>
@@ -1316,13 +1203,13 @@
             </w:r>
             <w:r>
               <w:rPr>
-                <w:rFonts w:ascii="TH SarabunIT๙" w:eastAsia="Times New Roman" w:hAnsi="TH SarabunIT๙" w:cs="TH SarabunIT๙"/>
+                <w:rFonts w:ascii="TH Sarabun New" w:eastAsia="Times New Roman" w:hAnsi="TH Sarabun New" w:cs="TH Sarabun New"/>
                 <w:color w:val="000000"/>
                 <w:sz w:val="30"/>
                 <w:szCs w:val="30"/>
               </w:rPr>
               <w:object w:dxaOrig="1440" w:dyaOrig="1440" w14:anchorId="672089D3">
-                <v:shape id="_x0000_i1048" type="#_x0000_t75" style="width:18pt;height:15.45pt" o:ole="">
+                <v:shape id="_x0000_i1048" type="#_x0000_t75" style="width:20.25pt;height:18pt" o:ole="">
                   <v:imagedata r:id="rId4" o:title=""/>
                 </v:shape>
                 <w:control r:id="rId10" w:name="DefaultOcxName4" w:shapeid="_x0000_i1048"/>
@@ -1330,7 +1217,7 @@
             </w:r>
             <w:r>
               <w:rPr>
-                <w:rFonts w:ascii="TH SarabunIT๙" w:eastAsia="Times New Roman" w:hAnsi="TH SarabunIT๙" w:cs="TH SarabunIT๙"/>
+                <w:rFonts w:ascii="TH Sarabun New" w:eastAsia="Times New Roman" w:hAnsi="TH Sarabun New" w:cs="TH Sarabun New"/>
                 <w:color w:val="000000"/>
                 <w:sz w:val="30"/>
                 <w:szCs w:val="30"/>
@@ -1339,7 +1226,7 @@
             </w:r>
             <w:r>
               <w:rPr>
-                <w:rFonts w:ascii="TH SarabunIT๙" w:eastAsia="Times New Roman" w:hAnsi="TH SarabunIT๙" w:cs="TH SarabunIT๙"/>
+                <w:rFonts w:ascii="TH Sarabun New" w:eastAsia="Times New Roman" w:hAnsi="TH Sarabun New" w:cs="TH Sarabun New"/>
                 <w:color w:val="000000"/>
                 <w:sz w:val="30"/>
                 <w:szCs w:val="30"/>
@@ -1371,7 +1258,7 @@
           <w:p>
             <w:pPr>
               <w:rPr>
-                <w:rFonts w:ascii="TH SarabunIT๙" w:eastAsia="Times New Roman" w:hAnsi="TH SarabunIT๙" w:cs="TH SarabunIT๙"/>
+                <w:rFonts w:ascii="TH Sarabun New" w:eastAsia="Times New Roman" w:hAnsi="TH Sarabun New" w:cs="TH Sarabun New"/>
                 <w:color w:val="000000"/>
                 <w:sz w:val="30"/>
                 <w:szCs w:val="30"/>
@@ -1379,7 +1266,7 @@
             </w:pPr>
             <w:r>
               <w:rPr>
-                <w:rFonts w:ascii="TH SarabunIT๙" w:eastAsia="Times New Roman" w:hAnsi="TH SarabunIT๙" w:cs="TH SarabunIT๙"/>
+                <w:rFonts w:ascii="TH Sarabun New" w:eastAsia="Times New Roman" w:hAnsi="TH Sarabun New" w:cs="TH Sarabun New"/>
                 <w:color w:val="000000"/>
                 <w:sz w:val="30"/>
                 <w:szCs w:val="30"/>
@@ -1388,7 +1275,7 @@
             </w:r>
             <w:r>
               <w:rPr>
-                <w:rFonts w:ascii="TH SarabunIT๙" w:eastAsia="Times New Roman" w:hAnsi="TH SarabunIT๙" w:cs="TH SarabunIT๙"/>
+                <w:rFonts w:ascii="TH Sarabun New" w:eastAsia="Times New Roman" w:hAnsi="TH Sarabun New" w:cs="TH Sarabun New"/>
                 <w:color w:val="000000"/>
                 <w:sz w:val="30"/>
                 <w:szCs w:val="30"/>
@@ -1398,7 +1285,7 @@
             </w:r>
             <w:r>
               <w:rPr>
-                <w:rFonts w:ascii="TH SarabunIT๙" w:eastAsia="Times New Roman" w:hAnsi="TH SarabunIT๙" w:cs="TH SarabunIT๙"/>
+                <w:rFonts w:ascii="TH Sarabun New" w:eastAsia="Times New Roman" w:hAnsi="TH Sarabun New" w:cs="TH Sarabun New"/>
                 <w:color w:val="000000"/>
                 <w:sz w:val="30"/>
                 <w:szCs w:val="30"/>
@@ -1408,7 +1295,7 @@
             </w:r>
             <w:r>
               <w:rPr>
-                <w:rFonts w:ascii="TH SarabunIT๙" w:eastAsia="Times New Roman" w:hAnsi="TH SarabunIT๙" w:cs="TH SarabunIT๙"/>
+                <w:rFonts w:ascii="TH Sarabun New" w:eastAsia="Times New Roman" w:hAnsi="TH Sarabun New" w:cs="TH Sarabun New"/>
                 <w:color w:val="000000"/>
                 <w:sz w:val="30"/>
                 <w:szCs w:val="30"/>
@@ -1418,7 +1305,7 @@
             </w:r>
             <w:r>
               <w:rPr>
-                <w:rFonts w:ascii="TH SarabunIT๙" w:eastAsia="Times New Roman" w:hAnsi="TH SarabunIT๙" w:cs="TH SarabunIT๙"/>
+                <w:rFonts w:ascii="TH Sarabun New" w:eastAsia="Times New Roman" w:hAnsi="TH Sarabun New" w:cs="TH Sarabun New"/>
                 <w:color w:val="000000"/>
                 <w:sz w:val="30"/>
                 <w:szCs w:val="30"/>
@@ -1427,7 +1314,7 @@
             </w:r>
             <w:r>
               <w:rPr>
-                <w:rFonts w:ascii="TH SarabunIT๙" w:eastAsia="Times New Roman" w:hAnsi="TH SarabunIT๙" w:cs="TH SarabunIT๙"/>
+                <w:rFonts w:ascii="TH Sarabun New" w:eastAsia="Times New Roman" w:hAnsi="TH Sarabun New" w:cs="TH Sarabun New"/>
                 <w:color w:val="000000"/>
                 <w:sz w:val="30"/>
                 <w:szCs w:val="30"/>
@@ -1436,7 +1323,7 @@
             </w:r>
             <w:r>
               <w:rPr>
-                <w:rFonts w:ascii="TH SarabunIT๙" w:eastAsia="Times New Roman" w:hAnsi="TH SarabunIT๙" w:cs="TH SarabunIT๙"/>
+                <w:rFonts w:ascii="TH Sarabun New" w:eastAsia="Times New Roman" w:hAnsi="TH Sarabun New" w:cs="TH Sarabun New"/>
                 <w:color w:val="000000"/>
                 <w:sz w:val="30"/>
                 <w:szCs w:val="30"/>
@@ -1445,7 +1332,7 @@
             </w:r>
             <w:r>
               <w:rPr>
-                <w:rFonts w:ascii="TH SarabunIT๙" w:eastAsia="Times New Roman" w:hAnsi="TH SarabunIT๙" w:cs="TH SarabunIT๙"/>
+                <w:rFonts w:ascii="TH Sarabun New" w:eastAsia="Times New Roman" w:hAnsi="TH Sarabun New" w:cs="TH Sarabun New"/>
                 <w:color w:val="FF0000"/>
                 <w:sz w:val="30"/>
                 <w:szCs w:val="30"/>
@@ -1454,25 +1341,16 @@
             </w:r>
             <w:r>
               <w:rPr>
-                <w:rFonts w:ascii="TH SarabunIT๙" w:eastAsia="Times New Roman" w:hAnsi="TH SarabunIT๙" w:cs="TH SarabunIT๙"/>
-                <w:color w:val="000000"/>
-                <w:sz w:val="30"/>
-                <w:szCs w:val="30"/>
-              </w:rPr>
-              <w:t>}</w:t>
-            </w:r>
-            <w:r>
-              <w:rPr>
-                <w:rFonts w:ascii="TH SarabunIT๙" w:eastAsia="Times New Roman" w:hAnsi="TH SarabunIT๙" w:cs="TH SarabunIT๙"/>
-                <w:color w:val="000000"/>
-                <w:sz w:val="30"/>
-                <w:szCs w:val="30"/>
-              </w:rPr>
-              <w:t> </w:t>
-            </w:r>
-            <w:r>
-              <w:rPr>
-                <w:rFonts w:ascii="TH SarabunIT๙" w:eastAsia="Times New Roman" w:hAnsi="TH SarabunIT๙" w:cs="TH SarabunIT๙"/>
+                <w:rFonts w:ascii="TH Sarabun New" w:eastAsia="Times New Roman" w:hAnsi="TH Sarabun New" w:cs="TH Sarabun New"/>
+                <w:color w:val="000000"/>
+                <w:sz w:val="30"/>
+                <w:szCs w:val="30"/>
+              </w:rPr>
+              <w:t>} </w:t>
+            </w:r>
+            <w:r>
+              <w:rPr>
+                <w:rFonts w:ascii="TH Sarabun New" w:eastAsia="Times New Roman" w:hAnsi="TH Sarabun New" w:cs="TH Sarabun New"/>
                 <w:color w:val="000000"/>
                 <w:sz w:val="30"/>
                 <w:szCs w:val="30"/>
@@ -1482,7 +1360,7 @@
             </w:r>
             <w:r>
               <w:rPr>
-                <w:rFonts w:ascii="TH SarabunIT๙" w:eastAsia="Times New Roman" w:hAnsi="TH SarabunIT๙" w:cs="TH SarabunIT๙"/>
+                <w:rFonts w:ascii="TH Sarabun New" w:eastAsia="Times New Roman" w:hAnsi="TH Sarabun New" w:cs="TH Sarabun New"/>
                 <w:color w:val="000000"/>
                 <w:sz w:val="30"/>
                 <w:szCs w:val="30"/>
@@ -1513,7 +1391,7 @@
             <w:pPr>
               <w:jc w:val="right"/>
               <w:rPr>
-                <w:rFonts w:ascii="TH SarabunIT๙" w:eastAsia="Times New Roman" w:hAnsi="TH SarabunIT๙" w:cs="TH SarabunIT๙"/>
+                <w:rFonts w:ascii="TH Sarabun New" w:eastAsia="Times New Roman" w:hAnsi="TH Sarabun New" w:cs="TH Sarabun New"/>
                 <w:color w:val="000000"/>
                 <w:sz w:val="30"/>
                 <w:szCs w:val="30"/>
@@ -1521,7 +1399,7 @@
             </w:pPr>
             <w:r>
               <w:rPr>
-                <w:rFonts w:ascii="TH SarabunIT๙" w:eastAsia="Times New Roman" w:hAnsi="TH SarabunIT๙" w:cs="TH SarabunIT๙"/>
+                <w:rFonts w:ascii="TH Sarabun New" w:eastAsia="Times New Roman" w:hAnsi="TH Sarabun New" w:cs="TH Sarabun New"/>
                 <w:color w:val="000000"/>
                 <w:sz w:val="30"/>
                 <w:szCs w:val="30"/>
@@ -1545,7 +1423,7 @@
           <w:p>
             <w:pPr>
               <w:rPr>
-                <w:rFonts w:ascii="TH SarabunIT๙" w:eastAsia="Times New Roman" w:hAnsi="TH SarabunIT๙" w:cs="TH SarabunIT๙"/>
+                <w:rFonts w:ascii="TH Sarabun New" w:eastAsia="Times New Roman" w:hAnsi="TH Sarabun New" w:cs="TH Sarabun New"/>
                 <w:color w:val="000000"/>
                 <w:sz w:val="30"/>
                 <w:szCs w:val="30"/>
@@ -1575,7 +1453,7 @@
             <w:pPr>
               <w:jc w:val="right"/>
               <w:rPr>
-                <w:rFonts w:ascii="TH SarabunIT๙" w:eastAsia="Times New Roman" w:hAnsi="TH SarabunIT๙" w:cs="TH SarabunIT๙"/>
+                <w:rFonts w:ascii="TH Sarabun New" w:eastAsia="Times New Roman" w:hAnsi="TH Sarabun New" w:cs="TH Sarabun New"/>
                 <w:color w:val="000000"/>
                 <w:sz w:val="30"/>
                 <w:szCs w:val="30"/>
@@ -1583,7 +1461,7 @@
             </w:pPr>
             <w:r>
               <w:rPr>
-                <w:rFonts w:ascii="TH SarabunIT๙" w:eastAsia="Times New Roman" w:hAnsi="TH SarabunIT๙" w:cs="TH SarabunIT๙"/>
+                <w:rFonts w:ascii="TH Sarabun New" w:eastAsia="Times New Roman" w:hAnsi="TH Sarabun New" w:cs="TH Sarabun New"/>
                 <w:color w:val="000000"/>
                 <w:sz w:val="30"/>
                 <w:szCs w:val="30"/>
@@ -1607,7 +1485,7 @@
           <w:p>
             <w:pPr>
               <w:rPr>
-                <w:rFonts w:ascii="TH SarabunIT๙" w:eastAsia="Times New Roman" w:hAnsi="TH SarabunIT๙" w:cs="TH SarabunIT๙"/>
+                <w:rFonts w:ascii="TH Sarabun New" w:eastAsia="Times New Roman" w:hAnsi="TH Sarabun New" w:cs="TH Sarabun New"/>
                 <w:color w:val="000000"/>
                 <w:sz w:val="30"/>
                 <w:szCs w:val="30"/>
@@ -1637,7 +1515,7 @@
             <w:pPr>
               <w:jc w:val="right"/>
               <w:rPr>
-                <w:rFonts w:ascii="TH SarabunIT๙" w:eastAsia="Times New Roman" w:hAnsi="TH SarabunIT๙" w:cs="TH SarabunIT๙"/>
+                <w:rFonts w:ascii="TH Sarabun New" w:eastAsia="Times New Roman" w:hAnsi="TH Sarabun New" w:cs="TH Sarabun New"/>
                 <w:color w:val="000000"/>
                 <w:sz w:val="30"/>
                 <w:szCs w:val="30"/>
@@ -1645,7 +1523,7 @@
             </w:pPr>
             <w:r>
               <w:rPr>
-                <w:rFonts w:ascii="TH SarabunIT๙" w:eastAsia="Times New Roman" w:hAnsi="TH SarabunIT๙" w:cs="TH SarabunIT๙"/>
+                <w:rFonts w:ascii="TH Sarabun New" w:eastAsia="Times New Roman" w:hAnsi="TH Sarabun New" w:cs="TH Sarabun New"/>
                 <w:color w:val="000000"/>
                 <w:sz w:val="30"/>
                 <w:szCs w:val="30"/>
@@ -1669,7 +1547,7 @@
           <w:p>
             <w:pPr>
               <w:rPr>
-                <w:rFonts w:ascii="TH SarabunIT๙" w:eastAsia="Times New Roman" w:hAnsi="TH SarabunIT๙" w:cs="TH SarabunIT๙"/>
+                <w:rFonts w:ascii="TH Sarabun New" w:eastAsia="Times New Roman" w:hAnsi="TH Sarabun New" w:cs="TH Sarabun New"/>
                 <w:color w:val="000000"/>
                 <w:sz w:val="30"/>
                 <w:szCs w:val="30"/>
@@ -1677,7 +1555,7 @@
             </w:pPr>
             <w:r>
               <w:rPr>
-                <w:rFonts w:ascii="TH SarabunIT๙" w:eastAsia="Times New Roman" w:hAnsi="TH SarabunIT๙" w:cs="TH SarabunIT๙"/>
+                <w:rFonts w:ascii="TH Sarabun New" w:eastAsia="Times New Roman" w:hAnsi="TH Sarabun New" w:cs="TH Sarabun New"/>
                 <w:color w:val="000000"/>
                 <w:sz w:val="30"/>
                 <w:szCs w:val="30"/>
@@ -1686,55 +1564,27 @@
             </w:r>
             <w:r>
               <w:rPr>
-                <w:rFonts w:ascii="TH SarabunIT๙" w:eastAsia="Times New Roman" w:hAnsi="TH SarabunIT๙" w:cs="TH SarabunIT๙"/>
-                <w:color w:val="000000"/>
-                <w:sz w:val="30"/>
-                <w:szCs w:val="30"/>
-                <w:cs/>
-              </w:rPr>
-              <w:t>ลงชื่อ)......................................</w:t>
-            </w:r>
-            <w:r>
-              <w:rPr>
-                <w:rFonts w:ascii="TH SarabunIT๙" w:eastAsia="Times New Roman" w:hAnsi="TH SarabunIT๙" w:cs="TH SarabunIT๙" w:hint="cs"/>
-                <w:color w:val="000000"/>
-                <w:sz w:val="30"/>
-                <w:szCs w:val="30"/>
-                <w:cs/>
-              </w:rPr>
-              <w:t>ประธานกรรมการฯ</w:t>
-            </w:r>
-            <w:r>
-              <w:rPr>
-                <w:rFonts w:ascii="TH SarabunIT๙" w:eastAsia="Times New Roman" w:hAnsi="TH SarabunIT๙" w:cs="TH SarabunIT๙"/>
+                <w:rFonts w:ascii="TH Sarabun New" w:eastAsia="Times New Roman" w:hAnsi="TH Sarabun New" w:cs="TH Sarabun New"/>
+                <w:color w:val="000000"/>
+                <w:sz w:val="30"/>
+                <w:szCs w:val="30"/>
+                <w:cs/>
+              </w:rPr>
+              <w:t>ลงชื่อ)......................................ประธานกรรมการฯ</w:t>
+            </w:r>
+            <w:r>
+              <w:rPr>
+                <w:rFonts w:ascii="TH Sarabun New" w:eastAsia="Times New Roman" w:hAnsi="TH Sarabun New" w:cs="TH Sarabun New"/>
                 <w:color w:val="000000"/>
                 <w:sz w:val="30"/>
                 <w:szCs w:val="30"/>
               </w:rPr>
               <w:br/>
-              <w:t>       </w:t>
-            </w:r>
-            <w:r>
-              <w:rPr>
-                <w:rFonts w:ascii="TH SarabunIT๙" w:eastAsia="Times New Roman" w:hAnsi="TH SarabunIT๙" w:cs="TH SarabunIT๙"/>
-                <w:color w:val="000000"/>
-                <w:sz w:val="30"/>
-                <w:szCs w:val="30"/>
-              </w:rPr>
-              <w:t xml:space="preserve"> </w:t>
-            </w:r>
-            <w:r>
-              <w:rPr>
-                <w:rFonts w:ascii="TH SarabunIT๙" w:eastAsia="Times New Roman" w:hAnsi="TH SarabunIT๙" w:cs="TH SarabunIT๙"/>
-                <w:color w:val="000000"/>
-                <w:sz w:val="30"/>
-                <w:szCs w:val="30"/>
-              </w:rPr>
-              <w:t>(</w:t>
-            </w:r>
-            <w:r>
-              <w:rPr>
-                <w:rFonts w:ascii="TH SarabunIT๙" w:eastAsia="Times New Roman" w:hAnsi="TH SarabunIT๙" w:cs="TH SarabunIT๙"/>
+              <w:t>        (</w:t>
+            </w:r>
+            <w:r>
+              <w:rPr>
+                <w:rFonts w:ascii="TH Sarabun New" w:eastAsia="Times New Roman" w:hAnsi="TH Sarabun New" w:cs="TH Sarabun New"/>
                 <w:color w:val="000000"/>
                 <w:sz w:val="30"/>
                 <w:szCs w:val="30"/>
@@ -1743,7 +1593,7 @@
             </w:r>
             <w:r>
               <w:rPr>
-                <w:rFonts w:ascii="TH SarabunIT๙" w:eastAsia="Times New Roman" w:hAnsi="TH SarabunIT๙" w:cs="TH SarabunIT๙"/>
+                <w:rFonts w:ascii="TH Sarabun New" w:eastAsia="Times New Roman" w:hAnsi="TH Sarabun New" w:cs="TH Sarabun New"/>
                 <w:color w:val="000000"/>
                 <w:sz w:val="30"/>
                 <w:szCs w:val="30"/>
@@ -1752,7 +1602,7 @@
             </w:r>
             <w:r>
               <w:rPr>
-                <w:rFonts w:ascii="TH SarabunIT๙" w:eastAsia="Times New Roman" w:hAnsi="TH SarabunIT๙" w:cs="TH SarabunIT๙"/>
+                <w:rFonts w:ascii="TH Sarabun New" w:eastAsia="Times New Roman" w:hAnsi="TH Sarabun New" w:cs="TH Sarabun New"/>
                 <w:color w:val="FF0000"/>
                 <w:sz w:val="30"/>
                 <w:szCs w:val="30"/>
@@ -1761,25 +1611,16 @@
             </w:r>
             <w:r>
               <w:rPr>
-                <w:rFonts w:ascii="TH SarabunIT๙" w:eastAsia="Times New Roman" w:hAnsi="TH SarabunIT๙" w:cs="TH SarabunIT๙"/>
-                <w:color w:val="000000"/>
-                <w:sz w:val="30"/>
-                <w:szCs w:val="30"/>
-              </w:rPr>
-              <w:t>}</w:t>
-            </w:r>
-            <w:r>
-              <w:rPr>
-                <w:rFonts w:ascii="TH SarabunIT๙" w:eastAsia="Times New Roman" w:hAnsi="TH SarabunIT๙" w:cs="TH SarabunIT๙"/>
-                <w:color w:val="000000"/>
-                <w:sz w:val="30"/>
-                <w:szCs w:val="30"/>
-              </w:rPr>
-              <w:t>)</w:t>
-            </w:r>
-            <w:r>
-              <w:rPr>
-                <w:rFonts w:ascii="TH SarabunIT๙" w:eastAsia="Times New Roman" w:hAnsi="TH SarabunIT๙" w:cs="TH SarabunIT๙"/>
+                <w:rFonts w:ascii="TH Sarabun New" w:eastAsia="Times New Roman" w:hAnsi="TH Sarabun New" w:cs="TH Sarabun New"/>
+                <w:color w:val="000000"/>
+                <w:sz w:val="30"/>
+                <w:szCs w:val="30"/>
+              </w:rPr>
+              <w:t>})</w:t>
+            </w:r>
+            <w:r>
+              <w:rPr>
+                <w:rFonts w:ascii="TH Sarabun New" w:eastAsia="Times New Roman" w:hAnsi="TH Sarabun New" w:cs="TH Sarabun New"/>
                 <w:color w:val="000000"/>
                 <w:sz w:val="30"/>
                 <w:szCs w:val="30"/>
@@ -1790,7 +1631,7 @@
           <w:p>
             <w:pPr>
               <w:rPr>
-                <w:rFonts w:ascii="TH SarabunIT๙" w:eastAsia="Times New Roman" w:hAnsi="TH SarabunIT๙" w:cs="TH SarabunIT๙"/>
+                <w:rFonts w:ascii="TH Sarabun New" w:eastAsia="Times New Roman" w:hAnsi="TH Sarabun New" w:cs="TH Sarabun New"/>
                 <w:color w:val="000000"/>
                 <w:sz w:val="30"/>
                 <w:szCs w:val="30"/>
@@ -1800,7 +1641,7 @@
           <w:p>
             <w:pPr>
               <w:rPr>
-                <w:rFonts w:ascii="TH SarabunIT๙" w:eastAsia="Times New Roman" w:hAnsi="TH SarabunIT๙" w:cs="TH SarabunIT๙"/>
+                <w:rFonts w:ascii="TH Sarabun New" w:eastAsia="Times New Roman" w:hAnsi="TH Sarabun New" w:cs="TH Sarabun New"/>
                 <w:color w:val="000000"/>
                 <w:sz w:val="30"/>
                 <w:szCs w:val="30"/>
@@ -1808,7 +1649,7 @@
             </w:pPr>
             <w:r>
               <w:rPr>
-                <w:rFonts w:ascii="TH SarabunIT๙" w:eastAsia="Times New Roman" w:hAnsi="TH SarabunIT๙" w:cs="TH SarabunIT๙"/>
+                <w:rFonts w:ascii="TH Sarabun New" w:eastAsia="Times New Roman" w:hAnsi="TH Sarabun New" w:cs="TH Sarabun New"/>
                 <w:color w:val="000000"/>
                 <w:sz w:val="30"/>
                 <w:szCs w:val="30"/>
@@ -1817,27 +1658,17 @@
             </w:r>
             <w:r>
               <w:rPr>
-                <w:rFonts w:ascii="TH SarabunIT๙" w:eastAsia="Times New Roman" w:hAnsi="TH SarabunIT๙" w:cs="TH SarabunIT๙"/>
-                <w:color w:val="000000"/>
-                <w:sz w:val="30"/>
-                <w:szCs w:val="30"/>
-                <w:cs/>
-              </w:rPr>
-              <w:t>ลงชื่อ)......................................</w:t>
-            </w:r>
-            <w:r>
-              <w:rPr>
-                <w:rFonts w:ascii="TH SarabunIT๙" w:eastAsia="Times New Roman" w:hAnsi="TH SarabunIT๙" w:cs="TH SarabunIT๙" w:hint="cs"/>
-                <w:color w:val="000000"/>
-                <w:sz w:val="30"/>
-                <w:szCs w:val="30"/>
-                <w:cs/>
-              </w:rPr>
-              <w:t>กรรมการ</w:t>
-            </w:r>
-            <w:r>
-              <w:rPr>
-                <w:rFonts w:ascii="TH SarabunIT๙" w:eastAsia="Times New Roman" w:hAnsi="TH SarabunIT๙" w:cs="TH SarabunIT๙"/>
+                <w:rFonts w:ascii="TH Sarabun New" w:eastAsia="Times New Roman" w:hAnsi="TH Sarabun New" w:cs="TH Sarabun New"/>
+                <w:color w:val="000000"/>
+                <w:sz w:val="30"/>
+                <w:szCs w:val="30"/>
+                <w:cs/>
+              </w:rPr>
+              <w:t>ลงชื่อ)......................................กรรมการ</w:t>
+            </w:r>
+            <w:r>
+              <w:rPr>
+                <w:rFonts w:ascii="TH Sarabun New" w:eastAsia="Times New Roman" w:hAnsi="TH Sarabun New" w:cs="TH Sarabun New"/>
                 <w:color w:val="000000"/>
                 <w:sz w:val="30"/>
                 <w:szCs w:val="30"/>
@@ -1847,7 +1678,7 @@
             </w:r>
             <w:r>
               <w:rPr>
-                <w:rFonts w:ascii="TH SarabunIT๙" w:eastAsia="Times New Roman" w:hAnsi="TH SarabunIT๙" w:cs="TH SarabunIT๙"/>
+                <w:rFonts w:ascii="TH Sarabun New" w:eastAsia="Times New Roman" w:hAnsi="TH Sarabun New" w:cs="TH Sarabun New"/>
                 <w:color w:val="000000"/>
                 <w:sz w:val="30"/>
                 <w:szCs w:val="30"/>
@@ -1856,47 +1687,36 @@
             </w:r>
             <w:r>
               <w:rPr>
-                <w:rFonts w:ascii="TH SarabunIT๙" w:eastAsia="Times New Roman" w:hAnsi="TH SarabunIT๙" w:cs="TH SarabunIT๙"/>
+                <w:rFonts w:ascii="TH Sarabun New" w:eastAsia="Times New Roman" w:hAnsi="TH Sarabun New" w:cs="TH Sarabun New"/>
                 <w:color w:val="000000"/>
                 <w:sz w:val="30"/>
                 <w:szCs w:val="30"/>
               </w:rPr>
               <w:t>{</w:t>
             </w:r>
-            <w:proofErr w:type="spellStart"/>
-            <w:r>
-              <w:rPr>
-                <w:rFonts w:ascii="TH SarabunIT๙" w:eastAsia="Times New Roman" w:hAnsi="TH SarabunIT๙" w:cs="TH SarabunIT๙"/>
+            <w:r>
+              <w:rPr>
+                <w:rFonts w:ascii="TH Sarabun New" w:eastAsia="Times New Roman" w:hAnsi="TH Sarabun New" w:cs="TH Sarabun New"/>
                 <w:color w:val="FF0000"/>
                 <w:sz w:val="30"/>
                 <w:szCs w:val="30"/>
               </w:rPr>
               <w:t>director_one</w:t>
             </w:r>
-            <w:proofErr w:type="spellEnd"/>
-            <w:r>
-              <w:rPr>
-                <w:rFonts w:ascii="TH SarabunIT๙" w:eastAsia="Times New Roman" w:hAnsi="TH SarabunIT๙" w:cs="TH SarabunIT๙"/>
-                <w:color w:val="000000"/>
-                <w:sz w:val="30"/>
-                <w:szCs w:val="30"/>
-              </w:rPr>
-              <w:t>}</w:t>
-            </w:r>
-            <w:r>
-              <w:rPr>
-                <w:rFonts w:ascii="TH SarabunIT๙" w:eastAsia="Times New Roman" w:hAnsi="TH SarabunIT๙" w:cs="TH SarabunIT๙"/>
-                <w:color w:val="000000"/>
-                <w:sz w:val="30"/>
-                <w:szCs w:val="30"/>
-              </w:rPr>
-              <w:t>)</w:t>
+            <w:r>
+              <w:rPr>
+                <w:rFonts w:ascii="TH Sarabun New" w:eastAsia="Times New Roman" w:hAnsi="TH Sarabun New" w:cs="TH Sarabun New"/>
+                <w:color w:val="000000"/>
+                <w:sz w:val="30"/>
+                <w:szCs w:val="30"/>
+              </w:rPr>
+              <w:t>})</w:t>
             </w:r>
           </w:p>
           <w:p>
             <w:pPr>
               <w:rPr>
-                <w:rFonts w:ascii="TH SarabunIT๙" w:eastAsia="Times New Roman" w:hAnsi="TH SarabunIT๙" w:cs="TH SarabunIT๙"/>
+                <w:rFonts w:ascii="TH Sarabun New" w:eastAsia="Times New Roman" w:hAnsi="TH Sarabun New" w:cs="TH Sarabun New"/>
                 <w:color w:val="000000"/>
                 <w:sz w:val="30"/>
                 <w:szCs w:val="30"/>
@@ -1906,7 +1726,7 @@
           <w:p>
             <w:pPr>
               <w:rPr>
-                <w:rFonts w:ascii="TH SarabunIT๙" w:eastAsia="Times New Roman" w:hAnsi="TH SarabunIT๙" w:cs="TH SarabunIT๙"/>
+                <w:rFonts w:ascii="TH Sarabun New" w:eastAsia="Times New Roman" w:hAnsi="TH Sarabun New" w:cs="TH Sarabun New"/>
                 <w:color w:val="000000"/>
                 <w:sz w:val="30"/>
                 <w:szCs w:val="30"/>
@@ -1916,7 +1736,7 @@
           <w:p>
             <w:pPr>
               <w:rPr>
-                <w:rFonts w:ascii="TH SarabunIT๙" w:eastAsia="Times New Roman" w:hAnsi="TH SarabunIT๙" w:cs="TH SarabunIT๙"/>
+                <w:rFonts w:ascii="TH Sarabun New" w:eastAsia="Times New Roman" w:hAnsi="TH Sarabun New" w:cs="TH Sarabun New"/>
                 <w:color w:val="000000"/>
                 <w:sz w:val="30"/>
                 <w:szCs w:val="30"/>
@@ -1924,7 +1744,7 @@
             </w:pPr>
             <w:r>
               <w:rPr>
-                <w:rFonts w:ascii="TH SarabunIT๙" w:eastAsia="Times New Roman" w:hAnsi="TH SarabunIT๙" w:cs="TH SarabunIT๙"/>
+                <w:rFonts w:ascii="TH Sarabun New" w:eastAsia="Times New Roman" w:hAnsi="TH Sarabun New" w:cs="TH Sarabun New"/>
                 <w:color w:val="000000"/>
                 <w:sz w:val="30"/>
                 <w:szCs w:val="30"/>
@@ -1933,27 +1753,17 @@
             </w:r>
             <w:r>
               <w:rPr>
-                <w:rFonts w:ascii="TH SarabunIT๙" w:eastAsia="Times New Roman" w:hAnsi="TH SarabunIT๙" w:cs="TH SarabunIT๙"/>
-                <w:color w:val="000000"/>
-                <w:sz w:val="30"/>
-                <w:szCs w:val="30"/>
-                <w:cs/>
-              </w:rPr>
-              <w:t>ลงชื่อ)......................................</w:t>
-            </w:r>
-            <w:r>
-              <w:rPr>
-                <w:rFonts w:ascii="TH SarabunIT๙" w:eastAsia="Times New Roman" w:hAnsi="TH SarabunIT๙" w:cs="TH SarabunIT๙" w:hint="cs"/>
-                <w:color w:val="000000"/>
-                <w:sz w:val="30"/>
-                <w:szCs w:val="30"/>
-                <w:cs/>
-              </w:rPr>
-              <w:t>กรรมการ</w:t>
-            </w:r>
-            <w:r>
-              <w:rPr>
-                <w:rFonts w:ascii="TH SarabunIT๙" w:eastAsia="Times New Roman" w:hAnsi="TH SarabunIT๙" w:cs="TH SarabunIT๙"/>
+                <w:rFonts w:ascii="TH Sarabun New" w:eastAsia="Times New Roman" w:hAnsi="TH Sarabun New" w:cs="TH Sarabun New"/>
+                <w:color w:val="000000"/>
+                <w:sz w:val="30"/>
+                <w:szCs w:val="30"/>
+                <w:cs/>
+              </w:rPr>
+              <w:t>ลงชื่อ)......................................กรรมการ</w:t>
+            </w:r>
+            <w:r>
+              <w:rPr>
+                <w:rFonts w:ascii="TH Sarabun New" w:eastAsia="Times New Roman" w:hAnsi="TH Sarabun New" w:cs="TH Sarabun New"/>
                 <w:color w:val="000000"/>
                 <w:sz w:val="30"/>
                 <w:szCs w:val="30"/>
@@ -1963,7 +1773,7 @@
             </w:r>
             <w:r>
               <w:rPr>
-                <w:rFonts w:ascii="TH SarabunIT๙" w:eastAsia="Times New Roman" w:hAnsi="TH SarabunIT๙" w:cs="TH SarabunIT๙"/>
+                <w:rFonts w:ascii="TH Sarabun New" w:eastAsia="Times New Roman" w:hAnsi="TH Sarabun New" w:cs="TH Sarabun New"/>
                 <w:color w:val="000000"/>
                 <w:sz w:val="30"/>
                 <w:szCs w:val="30"/>
@@ -1972,45 +1782,34 @@
             </w:r>
             <w:r>
               <w:rPr>
-                <w:rFonts w:ascii="TH SarabunIT๙" w:eastAsia="Times New Roman" w:hAnsi="TH SarabunIT๙" w:cs="TH SarabunIT๙"/>
+                <w:rFonts w:ascii="TH Sarabun New" w:eastAsia="Times New Roman" w:hAnsi="TH Sarabun New" w:cs="TH Sarabun New"/>
                 <w:color w:val="000000"/>
                 <w:sz w:val="30"/>
                 <w:szCs w:val="30"/>
               </w:rPr>
               <w:t>{</w:t>
             </w:r>
-            <w:proofErr w:type="spellStart"/>
-            <w:r>
-              <w:rPr>
-                <w:rFonts w:ascii="TH SarabunIT๙" w:eastAsia="Times New Roman" w:hAnsi="TH SarabunIT๙" w:cs="TH SarabunIT๙"/>
+            <w:r>
+              <w:rPr>
+                <w:rFonts w:ascii="TH Sarabun New" w:eastAsia="Times New Roman" w:hAnsi="TH Sarabun New" w:cs="TH Sarabun New"/>
                 <w:color w:val="FF0000"/>
                 <w:sz w:val="30"/>
                 <w:szCs w:val="30"/>
               </w:rPr>
               <w:t>director_two</w:t>
             </w:r>
-            <w:proofErr w:type="spellEnd"/>
-            <w:r>
-              <w:rPr>
-                <w:rFonts w:ascii="TH SarabunIT๙" w:eastAsia="Times New Roman" w:hAnsi="TH SarabunIT๙" w:cs="TH SarabunIT๙"/>
-                <w:color w:val="000000"/>
-                <w:sz w:val="30"/>
-                <w:szCs w:val="30"/>
-              </w:rPr>
-              <w:t>}</w:t>
-            </w:r>
-            <w:r>
-              <w:rPr>
-                <w:rFonts w:ascii="TH SarabunIT๙" w:eastAsia="Times New Roman" w:hAnsi="TH SarabunIT๙" w:cs="TH SarabunIT๙"/>
-                <w:color w:val="000000"/>
-                <w:sz w:val="30"/>
-                <w:szCs w:val="30"/>
-              </w:rPr>
-              <w:t>)</w:t>
-            </w:r>
-            <w:r>
-              <w:rPr>
-                <w:rFonts w:ascii="TH SarabunIT๙" w:eastAsia="Times New Roman" w:hAnsi="TH SarabunIT๙" w:cs="TH SarabunIT๙"/>
+            <w:r>
+              <w:rPr>
+                <w:rFonts w:ascii="TH Sarabun New" w:eastAsia="Times New Roman" w:hAnsi="TH Sarabun New" w:cs="TH Sarabun New"/>
+                <w:color w:val="000000"/>
+                <w:sz w:val="30"/>
+                <w:szCs w:val="30"/>
+              </w:rPr>
+              <w:t>})</w:t>
+            </w:r>
+            <w:r>
+              <w:rPr>
+                <w:rFonts w:ascii="TH Sarabun New" w:eastAsia="Times New Roman" w:hAnsi="TH Sarabun New" w:cs="TH Sarabun New"/>
                 <w:color w:val="000000"/>
                 <w:sz w:val="30"/>
                 <w:szCs w:val="30"/>
@@ -2019,7 +1818,7 @@
             </w:r>
             <w:r>
               <w:rPr>
-                <w:rFonts w:ascii="TH SarabunIT๙" w:eastAsia="Times New Roman" w:hAnsi="TH SarabunIT๙" w:cs="TH SarabunIT๙"/>
+                <w:rFonts w:ascii="TH Sarabun New" w:eastAsia="Times New Roman" w:hAnsi="TH Sarabun New" w:cs="TH Sarabun New"/>
                 <w:color w:val="000000"/>
                 <w:sz w:val="30"/>
                 <w:szCs w:val="30"/>
@@ -2030,7 +1829,13 @@
         </w:tc>
       </w:tr>
     </w:tbl>
-    <w:p/>
+    <w:p>
+      <w:pPr>
+        <w:rPr>
+          <w:rFonts w:ascii="TH Sarabun New" w:hAnsi="TH Sarabun New" w:cs="TH Sarabun New"/>
+        </w:rPr>
+      </w:pPr>
+    </w:p>
     <w:sectPr>
       <w:pgSz w:w="11906" w:h="16838"/>
       <w:pgMar w:top="567" w:right="992" w:bottom="567" w:left="1418" w:header="709" w:footer="709" w:gutter="0"/>

--- a/web/msword/purchase_9.docx
+++ b/web/msword/purchase_9.docx
@@ -14,8 +14,8 @@
         <w:tblLook w:val="04A0" w:firstRow="1" w:lastRow="0" w:firstColumn="1" w:lastColumn="0" w:noHBand="0" w:noVBand="1"/>
       </w:tblPr>
       <w:tblGrid>
-        <w:gridCol w:w="4059"/>
-        <w:gridCol w:w="4962"/>
+        <w:gridCol w:w="3996"/>
+        <w:gridCol w:w="5025"/>
       </w:tblGrid>
       <w:tr>
         <w:trPr>
@@ -26,12 +26,6 @@
           <w:tcPr>
             <w:tcW w:w="0" w:type="auto"/>
             <w:gridSpan w:val="2"/>
-            <w:tcBorders>
-              <w:top w:val="nil"/>
-              <w:left w:val="nil"/>
-              <w:bottom w:val="nil"/>
-              <w:right w:val="nil"/>
-            </w:tcBorders>
             <w:vAlign w:val="center"/>
             <w:hideMark/>
           </w:tcPr>
@@ -71,12 +65,6 @@
           <w:tcPr>
             <w:tcW w:w="0" w:type="auto"/>
             <w:gridSpan w:val="2"/>
-            <w:tcBorders>
-              <w:top w:val="nil"/>
-              <w:left w:val="nil"/>
-              <w:bottom w:val="nil"/>
-              <w:right w:val="nil"/>
-            </w:tcBorders>
             <w:vAlign w:val="center"/>
             <w:hideMark/>
           </w:tcPr>
@@ -109,12 +97,6 @@
         <w:tc>
           <w:tcPr>
             <w:tcW w:w="2250" w:type="pct"/>
-            <w:tcBorders>
-              <w:top w:val="nil"/>
-              <w:left w:val="nil"/>
-              <w:bottom w:val="nil"/>
-              <w:right w:val="nil"/>
-            </w:tcBorders>
             <w:vAlign w:val="center"/>
             <w:hideMark/>
           </w:tcPr>
@@ -142,12 +124,6 @@
         <w:tc>
           <w:tcPr>
             <w:tcW w:w="0" w:type="auto"/>
-            <w:tcBorders>
-              <w:top w:val="nil"/>
-              <w:left w:val="nil"/>
-              <w:bottom w:val="nil"/>
-              <w:right w:val="nil"/>
-            </w:tcBorders>
             <w:vAlign w:val="center"/>
             <w:hideMark/>
           </w:tcPr>
@@ -227,12 +203,6 @@
           <w:tcPr>
             <w:tcW w:w="0" w:type="auto"/>
             <w:gridSpan w:val="2"/>
-            <w:tcBorders>
-              <w:top w:val="nil"/>
-              <w:left w:val="nil"/>
-              <w:bottom w:val="nil"/>
-              <w:right w:val="nil"/>
-            </w:tcBorders>
             <w:vAlign w:val="center"/>
             <w:hideMark/>
           </w:tcPr>
@@ -266,12 +236,6 @@
           <w:tcPr>
             <w:tcW w:w="0" w:type="auto"/>
             <w:gridSpan w:val="2"/>
-            <w:tcBorders>
-              <w:top w:val="nil"/>
-              <w:left w:val="nil"/>
-              <w:bottom w:val="nil"/>
-              <w:right w:val="nil"/>
-            </w:tcBorders>
             <w:vAlign w:val="center"/>
             <w:hideMark/>
           </w:tcPr>
@@ -323,6 +287,233 @@
               </w:rPr>
               <w:t>{</w:t>
             </w:r>
+            <w:proofErr w:type="spellStart"/>
+            <w:r>
+              <w:rPr>
+                <w:rFonts w:ascii="TH Sarabun New" w:eastAsia="Times New Roman" w:hAnsi="TH Sarabun New" w:cs="TH Sarabun New"/>
+                <w:color w:val="000000"/>
+                <w:sz w:val="30"/>
+                <w:szCs w:val="30"/>
+              </w:rPr>
+              <w:t>po_number</w:t>
+            </w:r>
+            <w:proofErr w:type="spellEnd"/>
+            <w:r>
+              <w:rPr>
+                <w:rFonts w:ascii="TH Sarabun New" w:eastAsia="Times New Roman" w:hAnsi="TH Sarabun New" w:cs="TH Sarabun New"/>
+                <w:color w:val="000000"/>
+                <w:sz w:val="30"/>
+                <w:szCs w:val="30"/>
+              </w:rPr>
+              <w:t>} </w:t>
+            </w:r>
+            <w:r>
+              <w:rPr>
+                <w:rFonts w:ascii="TH Sarabun New" w:eastAsia="Times New Roman" w:hAnsi="TH Sarabun New" w:cs="TH Sarabun New"/>
+                <w:color w:val="000000"/>
+                <w:sz w:val="30"/>
+                <w:szCs w:val="30"/>
+                <w:cs/>
+              </w:rPr>
+              <w:t>ลงวันที่</w:t>
+            </w:r>
+            <w:r>
+              <w:rPr>
+                <w:rFonts w:ascii="TH Sarabun New" w:eastAsia="Times New Roman" w:hAnsi="TH Sarabun New" w:cs="TH Sarabun New"/>
+                <w:color w:val="000000"/>
+                <w:sz w:val="30"/>
+                <w:szCs w:val="30"/>
+              </w:rPr>
+              <w:t> </w:t>
+            </w:r>
+            <w:r>
+              <w:rPr>
+                <w:rFonts w:ascii="TH Sarabun New" w:eastAsia="Times New Roman" w:hAnsi="TH Sarabun New" w:cs="TH Sarabun New"/>
+                <w:color w:val="000000"/>
+                <w:sz w:val="30"/>
+                <w:szCs w:val="30"/>
+              </w:rPr>
+              <w:t>$</w:t>
+            </w:r>
+            <w:r>
+              <w:rPr>
+                <w:rFonts w:ascii="TH Sarabun New" w:eastAsia="Times New Roman" w:hAnsi="TH Sarabun New" w:cs="TH Sarabun New"/>
+                <w:color w:val="000000"/>
+                <w:sz w:val="30"/>
+                <w:szCs w:val="30"/>
+              </w:rPr>
+              <w:t>{</w:t>
+            </w:r>
+            <w:proofErr w:type="spellStart"/>
+            <w:r>
+              <w:rPr>
+                <w:rFonts w:ascii="TH Sarabun New" w:eastAsia="Times New Roman" w:hAnsi="TH Sarabun New" w:cs="TH Sarabun New"/>
+                <w:color w:val="000000"/>
+                <w:sz w:val="30"/>
+                <w:szCs w:val="30"/>
+              </w:rPr>
+              <w:t>po_date</w:t>
+            </w:r>
+            <w:proofErr w:type="spellEnd"/>
+            <w:r>
+              <w:rPr>
+                <w:rFonts w:ascii="TH Sarabun New" w:eastAsia="Times New Roman" w:hAnsi="TH Sarabun New" w:cs="TH Sarabun New"/>
+                <w:sz w:val="30"/>
+                <w:szCs w:val="30"/>
+              </w:rPr>
+              <w:t>}</w:t>
+            </w:r>
+            <w:r>
+              <w:rPr>
+                <w:rFonts w:ascii="TH Sarabun New" w:eastAsia="Times New Roman" w:hAnsi="TH Sarabun New" w:cs="TH Sarabun New"/>
+                <w:color w:val="000000"/>
+                <w:sz w:val="30"/>
+                <w:szCs w:val="30"/>
+                <w:cs/>
+              </w:rPr>
+              <w:t xml:space="preserve">  จังหวัด</w:t>
+            </w:r>
+            <w:r>
+              <w:rPr>
+                <w:rFonts w:ascii="TH Sarabun New" w:eastAsia="Times New Roman" w:hAnsi="TH Sarabun New" w:cs="TH Sarabun New"/>
+                <w:color w:val="000000"/>
+                <w:sz w:val="30"/>
+                <w:szCs w:val="30"/>
+              </w:rPr>
+              <w:t>$</w:t>
+            </w:r>
+            <w:r>
+              <w:rPr>
+                <w:rFonts w:ascii="TH Sarabun New" w:eastAsia="Times New Roman" w:hAnsi="TH Sarabun New" w:cs="TH Sarabun New"/>
+                <w:color w:val="000000"/>
+                <w:sz w:val="30"/>
+                <w:szCs w:val="30"/>
+              </w:rPr>
+              <w:t>{</w:t>
+            </w:r>
+            <w:r>
+              <w:rPr>
+                <w:rFonts w:ascii="TH Sarabun New" w:eastAsia="Times New Roman" w:hAnsi="TH Sarabun New" w:cs="TH Sarabun New"/>
+                <w:color w:val="000000"/>
+                <w:sz w:val="30"/>
+                <w:szCs w:val="30"/>
+              </w:rPr>
+              <w:t>province</w:t>
+            </w:r>
+            <w:r>
+              <w:rPr>
+                <w:rFonts w:ascii="TH Sarabun New" w:eastAsia="Times New Roman" w:hAnsi="TH Sarabun New" w:cs="TH Sarabun New"/>
+                <w:color w:val="000000"/>
+                <w:sz w:val="30"/>
+                <w:szCs w:val="30"/>
+              </w:rPr>
+              <w:t>}</w:t>
+            </w:r>
+            <w:r>
+              <w:rPr>
+                <w:rFonts w:ascii="TH Sarabun New" w:eastAsia="Times New Roman" w:hAnsi="TH Sarabun New" w:cs="TH Sarabun New"/>
+                <w:color w:val="000000"/>
+                <w:sz w:val="30"/>
+                <w:szCs w:val="30"/>
+                <w:cs/>
+              </w:rPr>
+              <w:t xml:space="preserve"> โดย</w:t>
+            </w:r>
+            <w:r>
+              <w:rPr>
+                <w:rFonts w:ascii="TH Sarabun New" w:eastAsia="Times New Roman" w:hAnsi="TH Sarabun New" w:cs="TH Sarabun New"/>
+                <w:color w:val="000000"/>
+                <w:sz w:val="30"/>
+                <w:szCs w:val="30"/>
+              </w:rPr>
+              <w:t>$</w:t>
+            </w:r>
+            <w:r>
+              <w:rPr>
+                <w:rFonts w:ascii="TH Sarabun New" w:eastAsia="Times New Roman" w:hAnsi="TH Sarabun New" w:cs="TH Sarabun New"/>
+                <w:color w:val="000000"/>
+                <w:sz w:val="30"/>
+                <w:szCs w:val="30"/>
+              </w:rPr>
+              <w:t>{</w:t>
+            </w:r>
+            <w:proofErr w:type="spellStart"/>
+            <w:r>
+              <w:rPr>
+                <w:rFonts w:ascii="TH Sarabun New" w:eastAsia="Times New Roman" w:hAnsi="TH Sarabun New" w:cs="TH Sarabun New"/>
+                <w:color w:val="000000"/>
+                <w:sz w:val="30"/>
+                <w:szCs w:val="30"/>
+              </w:rPr>
+              <w:t>org_name</w:t>
+            </w:r>
+            <w:proofErr w:type="spellEnd"/>
+            <w:r>
+              <w:rPr>
+                <w:rFonts w:ascii="TH Sarabun New" w:eastAsia="Times New Roman" w:hAnsi="TH Sarabun New" w:cs="TH Sarabun New"/>
+                <w:color w:val="000000"/>
+                <w:sz w:val="30"/>
+                <w:szCs w:val="30"/>
+              </w:rPr>
+              <w:t>}</w:t>
+            </w:r>
+            <w:r>
+              <w:rPr>
+                <w:rFonts w:ascii="TH Sarabun New" w:eastAsia="Times New Roman" w:hAnsi="TH Sarabun New" w:cs="TH Sarabun New"/>
+                <w:color w:val="000000"/>
+                <w:sz w:val="30"/>
+                <w:szCs w:val="30"/>
+              </w:rPr>
+              <w:t> </w:t>
+            </w:r>
+            <w:r>
+              <w:rPr>
+                <w:rFonts w:ascii="TH Sarabun New" w:eastAsia="Times New Roman" w:hAnsi="TH Sarabun New" w:cs="TH Sarabun New"/>
+                <w:color w:val="000000"/>
+                <w:sz w:val="30"/>
+                <w:szCs w:val="30"/>
+                <w:cs/>
+              </w:rPr>
+              <w:t>ได้ตกลงซื้อ</w:t>
+            </w:r>
+            <w:r>
+              <w:rPr>
+                <w:rFonts w:ascii="TH Sarabun New" w:eastAsia="Times New Roman" w:hAnsi="TH Sarabun New" w:cs="TH Sarabun New"/>
+                <w:color w:val="000000"/>
+                <w:sz w:val="30"/>
+                <w:szCs w:val="30"/>
+              </w:rPr>
+              <w:t> </w:t>
+            </w:r>
+            <w:r>
+              <w:rPr>
+                <w:rFonts w:ascii="TH Sarabun New" w:eastAsia="Times New Roman" w:hAnsi="TH Sarabun New" w:cs="TH Sarabun New"/>
+                <w:color w:val="000000"/>
+                <w:sz w:val="30"/>
+                <w:szCs w:val="30"/>
+                <w:cs/>
+              </w:rPr>
+              <w:t>กับ</w:t>
+            </w:r>
+            <w:r>
+              <w:rPr>
+                <w:rFonts w:ascii="TH Sarabun New" w:eastAsia="Times New Roman" w:hAnsi="TH Sarabun New" w:cs="TH Sarabun New"/>
+                <w:color w:val="000000"/>
+                <w:sz w:val="30"/>
+                <w:szCs w:val="30"/>
+              </w:rPr>
+              <w:t>$</w:t>
+            </w:r>
+            <w:r>
+              <w:rPr>
+                <w:rFonts w:ascii="TH Sarabun New" w:eastAsia="Times New Roman" w:hAnsi="TH Sarabun New" w:cs="TH Sarabun New"/>
+                <w:color w:val="000000"/>
+                <w:sz w:val="30"/>
+                <w:szCs w:val="30"/>
+              </w:rPr>
+              <w:t>{</w:t>
+            </w:r>
+            <w:proofErr w:type="spellStart"/>
             <w:r>
               <w:rPr>
                 <w:rFonts w:ascii="TH Sarabun New" w:eastAsia="Times New Roman" w:hAnsi="TH Sarabun New" w:cs="TH Sarabun New"/>
@@ -330,8 +521,172 @@
                 <w:sz w:val="30"/>
                 <w:szCs w:val="30"/>
               </w:rPr>
-              <w:t>bill_number</w:t>
-            </w:r>
+              <w:t>vendor_name</w:t>
+            </w:r>
+            <w:proofErr w:type="spellEnd"/>
+            <w:r>
+              <w:rPr>
+                <w:rFonts w:ascii="TH Sarabun New" w:eastAsia="Times New Roman" w:hAnsi="TH Sarabun New" w:cs="TH Sarabun New"/>
+                <w:color w:val="000000"/>
+                <w:sz w:val="30"/>
+                <w:szCs w:val="30"/>
+              </w:rPr>
+              <w:t>}</w:t>
+            </w:r>
+            <w:r>
+              <w:rPr>
+                <w:rFonts w:ascii="TH Sarabun New" w:eastAsia="Times New Roman" w:hAnsi="TH Sarabun New" w:cs="TH Sarabun New"/>
+                <w:color w:val="000000"/>
+                <w:sz w:val="30"/>
+                <w:szCs w:val="30"/>
+                <w:cs/>
+              </w:rPr>
+              <w:t xml:space="preserve"> สำหรับโครงการ</w:t>
+            </w:r>
+            <w:r>
+              <w:rPr>
+                <w:rFonts w:ascii="TH Sarabun New" w:eastAsia="Times New Roman" w:hAnsi="TH Sarabun New" w:cs="TH Sarabun New"/>
+                <w:color w:val="000000"/>
+                <w:sz w:val="30"/>
+                <w:szCs w:val="30"/>
+              </w:rPr>
+              <w:t> </w:t>
+            </w:r>
+            <w:r>
+              <w:rPr>
+                <w:rFonts w:ascii="TH Sarabun New" w:eastAsia="Times New Roman" w:hAnsi="TH Sarabun New" w:cs="TH Sarabun New"/>
+                <w:color w:val="000000"/>
+                <w:sz w:val="30"/>
+                <w:szCs w:val="30"/>
+                <w:cs/>
+              </w:rPr>
+              <w:t>ซื้อ</w:t>
+            </w:r>
+            <w:r>
+              <w:rPr>
+                <w:rFonts w:ascii="TH Sarabun New" w:eastAsia="Times New Roman" w:hAnsi="TH Sarabun New" w:cs="TH Sarabun New"/>
+                <w:color w:val="000000"/>
+                <w:sz w:val="30"/>
+                <w:szCs w:val="30"/>
+              </w:rPr>
+              <w:t>$</w:t>
+            </w:r>
+            <w:r>
+              <w:rPr>
+                <w:rFonts w:ascii="TH Sarabun New" w:eastAsia="Times New Roman" w:hAnsi="TH Sarabun New" w:cs="TH Sarabun New"/>
+                <w:color w:val="000000"/>
+                <w:sz w:val="30"/>
+                <w:szCs w:val="30"/>
+              </w:rPr>
+              <w:t>{</w:t>
+            </w:r>
+            <w:proofErr w:type="spellStart"/>
+            <w:r>
+              <w:rPr>
+                <w:rFonts w:ascii="TH Sarabun New" w:eastAsia="Times New Roman" w:hAnsi="TH Sarabun New" w:cs="TH Sarabun New"/>
+                <w:color w:val="000000"/>
+                <w:sz w:val="30"/>
+                <w:szCs w:val="30"/>
+              </w:rPr>
+              <w:t>asset_type</w:t>
+            </w:r>
+            <w:proofErr w:type="spellEnd"/>
+            <w:r>
+              <w:rPr>
+                <w:rFonts w:ascii="TH Sarabun New" w:eastAsia="Times New Roman" w:hAnsi="TH Sarabun New" w:cs="TH Sarabun New"/>
+                <w:color w:val="000000"/>
+                <w:sz w:val="30"/>
+                <w:szCs w:val="30"/>
+              </w:rPr>
+              <w:t>}</w:t>
+            </w:r>
+            <w:r>
+              <w:rPr>
+                <w:rFonts w:ascii="TH Sarabun New" w:eastAsia="Times New Roman" w:hAnsi="TH Sarabun New" w:cs="TH Sarabun New"/>
+                <w:color w:val="000000"/>
+                <w:sz w:val="30"/>
+                <w:szCs w:val="30"/>
+                <w:cs/>
+              </w:rPr>
+              <w:t xml:space="preserve"> จำนวน  </w:t>
+            </w:r>
+            <w:r>
+              <w:rPr>
+                <w:rFonts w:ascii="TH Sarabun New" w:eastAsia="Times New Roman" w:hAnsi="TH Sarabun New" w:cs="TH Sarabun New"/>
+                <w:color w:val="000000"/>
+                <w:sz w:val="30"/>
+                <w:szCs w:val="30"/>
+              </w:rPr>
+              <w:t>$</w:t>
+            </w:r>
+            <w:r>
+              <w:rPr>
+                <w:rFonts w:ascii="TH Sarabun New" w:eastAsia="Times New Roman" w:hAnsi="TH Sarabun New" w:cs="TH Sarabun New"/>
+                <w:color w:val="000000"/>
+                <w:sz w:val="30"/>
+                <w:szCs w:val="30"/>
+              </w:rPr>
+              <w:t>{</w:t>
+            </w:r>
+            <w:proofErr w:type="spellStart"/>
+            <w:r>
+              <w:rPr>
+                <w:rFonts w:ascii="TH Sarabun New" w:eastAsia="Times New Roman" w:hAnsi="TH Sarabun New" w:cs="TH Sarabun New"/>
+                <w:color w:val="000000"/>
+                <w:sz w:val="30"/>
+                <w:szCs w:val="30"/>
+              </w:rPr>
+              <w:t>amonth</w:t>
+            </w:r>
+            <w:proofErr w:type="spellEnd"/>
+            <w:r>
+              <w:rPr>
+                <w:rFonts w:ascii="TH Sarabun New" w:eastAsia="Times New Roman" w:hAnsi="TH Sarabun New" w:cs="TH Sarabun New"/>
+                <w:color w:val="000000"/>
+                <w:sz w:val="30"/>
+                <w:szCs w:val="30"/>
+              </w:rPr>
+              <w:t>}</w:t>
+            </w:r>
+            <w:r>
+              <w:rPr>
+                <w:rFonts w:ascii="TH Sarabun New" w:eastAsia="Times New Roman" w:hAnsi="TH Sarabun New" w:cs="TH Sarabun New"/>
+                <w:color w:val="000000"/>
+                <w:sz w:val="30"/>
+                <w:szCs w:val="30"/>
+                <w:cs/>
+              </w:rPr>
+              <w:t xml:space="preserve"> ชุด  โดยใช้</w:t>
+            </w:r>
+            <w:r>
+              <w:rPr>
+                <w:rFonts w:ascii="TH Sarabun New" w:eastAsia="Times New Roman" w:hAnsi="TH Sarabun New" w:cs="TH Sarabun New"/>
+                <w:color w:val="000000"/>
+                <w:sz w:val="30"/>
+                <w:szCs w:val="30"/>
+              </w:rPr>
+              <w:t>$</w:t>
+            </w:r>
+            <w:r>
+              <w:rPr>
+                <w:rFonts w:ascii="TH Sarabun New" w:eastAsia="Times New Roman" w:hAnsi="TH Sarabun New" w:cs="TH Sarabun New"/>
+                <w:color w:val="000000"/>
+                <w:sz w:val="30"/>
+                <w:szCs w:val="30"/>
+              </w:rPr>
+              <w:t>{</w:t>
+            </w:r>
+            <w:proofErr w:type="spellStart"/>
+            <w:r>
+              <w:rPr>
+                <w:rFonts w:ascii="TH Sarabun New" w:eastAsia="Times New Roman" w:hAnsi="TH Sarabun New" w:cs="TH Sarabun New"/>
+                <w:color w:val="FF0000"/>
+                <w:sz w:val="30"/>
+                <w:szCs w:val="30"/>
+              </w:rPr>
+              <w:t>budget_type</w:t>
+            </w:r>
+            <w:proofErr w:type="spellEnd"/>
             <w:r>
               <w:rPr>
                 <w:rFonts w:ascii="TH Sarabun New" w:eastAsia="Times New Roman" w:hAnsi="TH Sarabun New" w:cs="TH Sarabun New"/>
@@ -349,7 +704,7 @@
                 <w:szCs w:val="30"/>
                 <w:cs/>
               </w:rPr>
-              <w:t>ลงวันที่</w:t>
+              <w:t>เป็นจำนวนเงินทั้งสิ้น</w:t>
             </w:r>
             <w:r>
               <w:rPr>
@@ -367,6 +722,63 @@
                 <w:sz w:val="30"/>
                 <w:szCs w:val="30"/>
               </w:rPr>
+              <w:t>${</w:t>
+            </w:r>
+            <w:proofErr w:type="spellStart"/>
+            <w:r>
+              <w:rPr>
+                <w:rFonts w:ascii="TH Sarabun New" w:eastAsia="Times New Roman" w:hAnsi="TH Sarabun New" w:cs="TH Sarabun New"/>
+                <w:color w:val="000000"/>
+                <w:sz w:val="30"/>
+                <w:szCs w:val="30"/>
+              </w:rPr>
+              <w:t>total_price</w:t>
+            </w:r>
+            <w:proofErr w:type="spellEnd"/>
+            <w:r>
+              <w:rPr>
+                <w:rFonts w:ascii="TH Sarabun New" w:eastAsia="Times New Roman" w:hAnsi="TH Sarabun New" w:cs="TH Sarabun New"/>
+                <w:color w:val="000000"/>
+                <w:sz w:val="30"/>
+                <w:szCs w:val="30"/>
+              </w:rPr>
+              <w:t>}</w:t>
+            </w:r>
+            <w:r>
+              <w:rPr>
+                <w:rFonts w:ascii="TH Sarabun New" w:eastAsia="Times New Roman" w:hAnsi="TH Sarabun New" w:cs="TH Sarabun New"/>
+                <w:color w:val="000000"/>
+                <w:sz w:val="30"/>
+                <w:szCs w:val="30"/>
+              </w:rPr>
+              <w:t xml:space="preserve"> </w:t>
+            </w:r>
+            <w:r>
+              <w:rPr>
+                <w:rFonts w:ascii="TH Sarabun New" w:eastAsia="Times New Roman" w:hAnsi="TH Sarabun New" w:cs="TH Sarabun New"/>
+                <w:color w:val="000000"/>
+                <w:sz w:val="30"/>
+                <w:szCs w:val="30"/>
+                <w:cs/>
+              </w:rPr>
+              <w:t>บาท (</w:t>
+            </w:r>
+            <w:r>
+              <w:rPr>
+                <w:rFonts w:ascii="TH Sarabun New" w:eastAsia="Times New Roman" w:hAnsi="TH Sarabun New" w:cs="TH Sarabun New"/>
+                <w:color w:val="000000"/>
+                <w:sz w:val="30"/>
+                <w:szCs w:val="30"/>
+              </w:rPr>
+              <w:t xml:space="preserve"> </w:t>
+            </w:r>
+            <w:r>
+              <w:rPr>
+                <w:rFonts w:ascii="TH Sarabun New" w:eastAsia="Times New Roman" w:hAnsi="TH Sarabun New" w:cs="TH Sarabun New"/>
+                <w:color w:val="000000"/>
+                <w:sz w:val="30"/>
+                <w:szCs w:val="30"/>
+              </w:rPr>
               <w:t>$</w:t>
             </w:r>
             <w:r>
@@ -378,18 +790,21 @@
               </w:rPr>
               <w:t>{</w:t>
             </w:r>
-            <w:r>
-              <w:rPr>
-                <w:rFonts w:ascii="TH Sarabun New" w:eastAsia="Times New Roman" w:hAnsi="TH Sarabun New" w:cs="TH Sarabun New"/>
-                <w:color w:val="FF0000"/>
-                <w:sz w:val="30"/>
-                <w:szCs w:val="30"/>
-              </w:rPr>
-              <w:t>bill_date</w:t>
-            </w:r>
-            <w:r>
-              <w:rPr>
-                <w:rFonts w:ascii="TH Sarabun New" w:eastAsia="Times New Roman" w:hAnsi="TH Sarabun New" w:cs="TH Sarabun New"/>
+            <w:proofErr w:type="spellStart"/>
+            <w:r>
+              <w:rPr>
+                <w:rFonts w:ascii="TH Sarabun New" w:eastAsia="Times New Roman" w:hAnsi="TH Sarabun New" w:cs="TH Sarabun New"/>
+                <w:color w:val="000000"/>
+                <w:sz w:val="30"/>
+                <w:szCs w:val="30"/>
+              </w:rPr>
+              <w:t>total_price_text</w:t>
+            </w:r>
+            <w:proofErr w:type="spellEnd"/>
+            <w:r>
+              <w:rPr>
+                <w:rFonts w:ascii="TH Sarabun New" w:eastAsia="Times New Roman" w:hAnsi="TH Sarabun New" w:cs="TH Sarabun New"/>
+                <w:color w:val="000000"/>
                 <w:sz w:val="30"/>
                 <w:szCs w:val="30"/>
               </w:rPr>
@@ -401,414 +816,8 @@
                 <w:color w:val="000000"/>
                 <w:sz w:val="30"/>
                 <w:szCs w:val="30"/>
-                <w:cs/>
-              </w:rPr>
-              <w:t xml:space="preserve">  จังหวัด</w:t>
-            </w:r>
-            <w:r>
-              <w:rPr>
-                <w:rFonts w:ascii="TH Sarabun New" w:eastAsia="Times New Roman" w:hAnsi="TH Sarabun New" w:cs="TH Sarabun New"/>
-                <w:color w:val="000000"/>
-                <w:sz w:val="30"/>
-                <w:szCs w:val="30"/>
-              </w:rPr>
-              <w:t>$</w:t>
-            </w:r>
-            <w:r>
-              <w:rPr>
-                <w:rFonts w:ascii="TH Sarabun New" w:eastAsia="Times New Roman" w:hAnsi="TH Sarabun New" w:cs="TH Sarabun New"/>
-                <w:color w:val="000000"/>
-                <w:sz w:val="30"/>
-                <w:szCs w:val="30"/>
-              </w:rPr>
-              <w:t>{</w:t>
-            </w:r>
-            <w:r>
-              <w:rPr>
-                <w:rFonts w:ascii="TH Sarabun New" w:eastAsia="Times New Roman" w:hAnsi="TH Sarabun New" w:cs="TH Sarabun New"/>
-                <w:color w:val="FF0000"/>
-                <w:sz w:val="30"/>
-                <w:szCs w:val="30"/>
-              </w:rPr>
-              <w:t>provice</w:t>
-            </w:r>
-            <w:r>
-              <w:rPr>
-                <w:rFonts w:ascii="TH Sarabun New" w:eastAsia="Times New Roman" w:hAnsi="TH Sarabun New" w:cs="TH Sarabun New"/>
-                <w:color w:val="000000"/>
-                <w:sz w:val="30"/>
-                <w:szCs w:val="30"/>
-              </w:rPr>
-              <w:t>}</w:t>
-            </w:r>
-            <w:r>
-              <w:rPr>
-                <w:rFonts w:ascii="TH Sarabun New" w:eastAsia="Times New Roman" w:hAnsi="TH Sarabun New" w:cs="TH Sarabun New"/>
-                <w:color w:val="000000"/>
-                <w:sz w:val="30"/>
-                <w:szCs w:val="30"/>
-                <w:cs/>
-              </w:rPr>
-              <w:t xml:space="preserve"> โดย</w:t>
-            </w:r>
-            <w:r>
-              <w:rPr>
-                <w:rFonts w:ascii="TH Sarabun New" w:eastAsia="Times New Roman" w:hAnsi="TH Sarabun New" w:cs="TH Sarabun New"/>
-                <w:color w:val="000000"/>
-                <w:sz w:val="30"/>
-                <w:szCs w:val="30"/>
-              </w:rPr>
-              <w:t>$</w:t>
-            </w:r>
-            <w:r>
-              <w:rPr>
-                <w:rFonts w:ascii="TH Sarabun New" w:eastAsia="Times New Roman" w:hAnsi="TH Sarabun New" w:cs="TH Sarabun New"/>
-                <w:color w:val="000000"/>
-                <w:sz w:val="30"/>
-                <w:szCs w:val="30"/>
-              </w:rPr>
-              <w:t>{</w:t>
-            </w:r>
-            <w:r>
-              <w:rPr>
-                <w:rFonts w:ascii="TH Sarabun New" w:eastAsia="Times New Roman" w:hAnsi="TH Sarabun New" w:cs="TH Sarabun New"/>
-                <w:color w:val="FF0000"/>
-                <w:sz w:val="30"/>
-                <w:szCs w:val="30"/>
-              </w:rPr>
-              <w:t>org_name}</w:t>
-            </w:r>
-            <w:r>
-              <w:rPr>
-                <w:rFonts w:ascii="TH Sarabun New" w:eastAsia="Times New Roman" w:hAnsi="TH Sarabun New" w:cs="TH Sarabun New"/>
-                <w:color w:val="000000"/>
-                <w:sz w:val="30"/>
-                <w:szCs w:val="30"/>
-              </w:rPr>
-              <w:t> </w:t>
-            </w:r>
-            <w:r>
-              <w:rPr>
-                <w:rFonts w:ascii="TH Sarabun New" w:eastAsia="Times New Roman" w:hAnsi="TH Sarabun New" w:cs="TH Sarabun New"/>
-                <w:color w:val="000000"/>
-                <w:sz w:val="30"/>
-                <w:szCs w:val="30"/>
-                <w:cs/>
-              </w:rPr>
-              <w:t>ได้ตกลงซื้อ</w:t>
-            </w:r>
-            <w:r>
-              <w:rPr>
-                <w:rFonts w:ascii="TH Sarabun New" w:eastAsia="Times New Roman" w:hAnsi="TH Sarabun New" w:cs="TH Sarabun New"/>
-                <w:color w:val="000000"/>
-                <w:sz w:val="30"/>
-                <w:szCs w:val="30"/>
-              </w:rPr>
-              <w:t> </w:t>
-            </w:r>
-            <w:r>
-              <w:rPr>
-                <w:rFonts w:ascii="TH Sarabun New" w:eastAsia="Times New Roman" w:hAnsi="TH Sarabun New" w:cs="TH Sarabun New"/>
-                <w:color w:val="000000"/>
-                <w:sz w:val="30"/>
-                <w:szCs w:val="30"/>
-                <w:cs/>
-              </w:rPr>
-              <w:t>กับ</w:t>
-            </w:r>
-            <w:r>
-              <w:rPr>
-                <w:rFonts w:ascii="TH Sarabun New" w:eastAsia="Times New Roman" w:hAnsi="TH Sarabun New" w:cs="TH Sarabun New"/>
-                <w:color w:val="000000"/>
-                <w:sz w:val="30"/>
-                <w:szCs w:val="30"/>
-              </w:rPr>
-              <w:t>$</w:t>
-            </w:r>
-            <w:r>
-              <w:rPr>
-                <w:rFonts w:ascii="TH Sarabun New" w:eastAsia="Times New Roman" w:hAnsi="TH Sarabun New" w:cs="TH Sarabun New"/>
-                <w:color w:val="000000"/>
-                <w:sz w:val="30"/>
-                <w:szCs w:val="30"/>
-              </w:rPr>
-              <w:t>{</w:t>
-            </w:r>
-            <w:r>
-              <w:rPr>
-                <w:rFonts w:ascii="TH Sarabun New" w:eastAsia="Times New Roman" w:hAnsi="TH Sarabun New" w:cs="TH Sarabun New"/>
-                <w:color w:val="FF0000"/>
-                <w:sz w:val="30"/>
-                <w:szCs w:val="30"/>
-              </w:rPr>
-              <w:t>vendor_name</w:t>
-            </w:r>
-            <w:r>
-              <w:rPr>
-                <w:rFonts w:ascii="TH Sarabun New" w:eastAsia="Times New Roman" w:hAnsi="TH Sarabun New" w:cs="TH Sarabun New"/>
-                <w:color w:val="000000"/>
-                <w:sz w:val="30"/>
-                <w:szCs w:val="30"/>
-              </w:rPr>
-              <w:t>}</w:t>
-            </w:r>
-            <w:r>
-              <w:rPr>
-                <w:rFonts w:ascii="TH Sarabun New" w:eastAsia="Times New Roman" w:hAnsi="TH Sarabun New" w:cs="TH Sarabun New"/>
-                <w:color w:val="000000"/>
-                <w:sz w:val="30"/>
-                <w:szCs w:val="30"/>
-                <w:cs/>
-              </w:rPr>
-              <w:t xml:space="preserve"> สำหรับโครงการ</w:t>
-            </w:r>
-            <w:r>
-              <w:rPr>
-                <w:rFonts w:ascii="TH Sarabun New" w:eastAsia="Times New Roman" w:hAnsi="TH Sarabun New" w:cs="TH Sarabun New"/>
-                <w:color w:val="000000"/>
-                <w:sz w:val="30"/>
-                <w:szCs w:val="30"/>
-              </w:rPr>
-              <w:t> </w:t>
-            </w:r>
-            <w:r>
-              <w:rPr>
-                <w:rFonts w:ascii="TH Sarabun New" w:eastAsia="Times New Roman" w:hAnsi="TH Sarabun New" w:cs="TH Sarabun New"/>
-                <w:color w:val="000000"/>
-                <w:sz w:val="30"/>
-                <w:szCs w:val="30"/>
-                <w:cs/>
-              </w:rPr>
-              <w:t>ซื้อ</w:t>
-            </w:r>
-            <w:r>
-              <w:rPr>
-                <w:rFonts w:ascii="TH Sarabun New" w:eastAsia="Times New Roman" w:hAnsi="TH Sarabun New" w:cs="TH Sarabun New"/>
-                <w:color w:val="000000"/>
-                <w:sz w:val="30"/>
-                <w:szCs w:val="30"/>
-              </w:rPr>
-              <w:t>$</w:t>
-            </w:r>
-            <w:r>
-              <w:rPr>
-                <w:rFonts w:ascii="TH Sarabun New" w:eastAsia="Times New Roman" w:hAnsi="TH Sarabun New" w:cs="TH Sarabun New"/>
-                <w:color w:val="000000"/>
-                <w:sz w:val="30"/>
-                <w:szCs w:val="30"/>
-              </w:rPr>
-              <w:t>{</w:t>
-            </w:r>
-            <w:r>
-              <w:rPr>
-                <w:rFonts w:ascii="TH Sarabun New" w:eastAsia="Times New Roman" w:hAnsi="TH Sarabun New" w:cs="TH Sarabun New"/>
-                <w:color w:val="FF0000"/>
-                <w:sz w:val="30"/>
-                <w:szCs w:val="30"/>
-              </w:rPr>
-              <w:t>sup_detail</w:t>
-            </w:r>
-            <w:r>
-              <w:rPr>
-                <w:rFonts w:ascii="TH Sarabun New" w:eastAsia="Times New Roman" w:hAnsi="TH Sarabun New" w:cs="TH Sarabun New"/>
-                <w:color w:val="000000"/>
-                <w:sz w:val="30"/>
-                <w:szCs w:val="30"/>
-              </w:rPr>
-              <w:t>}</w:t>
-            </w:r>
-            <w:r>
-              <w:rPr>
-                <w:rFonts w:ascii="TH Sarabun New" w:eastAsia="Times New Roman" w:hAnsi="TH Sarabun New" w:cs="TH Sarabun New"/>
-                <w:color w:val="000000"/>
-                <w:sz w:val="30"/>
-                <w:szCs w:val="30"/>
-                <w:cs/>
-              </w:rPr>
-              <w:t xml:space="preserve"> จำนวน  </w:t>
-            </w:r>
-            <w:r>
-              <w:rPr>
-                <w:rFonts w:ascii="TH Sarabun New" w:eastAsia="Times New Roman" w:hAnsi="TH Sarabun New" w:cs="TH Sarabun New"/>
-                <w:color w:val="000000"/>
-                <w:sz w:val="30"/>
-                <w:szCs w:val="30"/>
-              </w:rPr>
-              <w:t>$</w:t>
-            </w:r>
-            <w:r>
-              <w:rPr>
-                <w:rFonts w:ascii="TH Sarabun New" w:eastAsia="Times New Roman" w:hAnsi="TH Sarabun New" w:cs="TH Sarabun New"/>
-                <w:color w:val="000000"/>
-                <w:sz w:val="30"/>
-                <w:szCs w:val="30"/>
-              </w:rPr>
-              <w:t>{</w:t>
-            </w:r>
-            <w:r>
-              <w:rPr>
-                <w:rFonts w:ascii="TH Sarabun New" w:eastAsia="Times New Roman" w:hAnsi="TH Sarabun New" w:cs="TH Sarabun New"/>
-                <w:color w:val="FF0000"/>
-                <w:sz w:val="30"/>
-                <w:szCs w:val="30"/>
-              </w:rPr>
-              <w:t>amount</w:t>
-            </w:r>
-            <w:r>
-              <w:rPr>
-                <w:rFonts w:ascii="TH Sarabun New" w:eastAsia="Times New Roman" w:hAnsi="TH Sarabun New" w:cs="TH Sarabun New"/>
-                <w:color w:val="000000"/>
-                <w:sz w:val="30"/>
-                <w:szCs w:val="30"/>
-              </w:rPr>
-              <w:t>}</w:t>
-            </w:r>
-            <w:r>
-              <w:rPr>
-                <w:rFonts w:ascii="TH Sarabun New" w:eastAsia="Times New Roman" w:hAnsi="TH Sarabun New" w:cs="TH Sarabun New"/>
-                <w:color w:val="000000"/>
-                <w:sz w:val="30"/>
-                <w:szCs w:val="30"/>
-                <w:cs/>
-              </w:rPr>
-              <w:t xml:space="preserve"> ชุด  โดยใช้</w:t>
-            </w:r>
-            <w:r>
-              <w:rPr>
-                <w:rFonts w:ascii="TH Sarabun New" w:eastAsia="Times New Roman" w:hAnsi="TH Sarabun New" w:cs="TH Sarabun New"/>
-                <w:color w:val="000000"/>
-                <w:sz w:val="30"/>
-                <w:szCs w:val="30"/>
-              </w:rPr>
-              <w:t>$</w:t>
-            </w:r>
-            <w:r>
-              <w:rPr>
-                <w:rFonts w:ascii="TH Sarabun New" w:eastAsia="Times New Roman" w:hAnsi="TH Sarabun New" w:cs="TH Sarabun New"/>
-                <w:color w:val="000000"/>
-                <w:sz w:val="30"/>
-                <w:szCs w:val="30"/>
-              </w:rPr>
-              <w:t>{</w:t>
-            </w:r>
-            <w:r>
-              <w:rPr>
-                <w:rFonts w:ascii="TH Sarabun New" w:eastAsia="Times New Roman" w:hAnsi="TH Sarabun New" w:cs="TH Sarabun New"/>
-                <w:color w:val="FF0000"/>
-                <w:sz w:val="30"/>
-                <w:szCs w:val="30"/>
-              </w:rPr>
-              <w:t>budget_type</w:t>
-            </w:r>
-            <w:r>
-              <w:rPr>
-                <w:rFonts w:ascii="TH Sarabun New" w:eastAsia="Times New Roman" w:hAnsi="TH Sarabun New" w:cs="TH Sarabun New"/>
-                <w:color w:val="000000"/>
-                <w:sz w:val="30"/>
-                <w:szCs w:val="30"/>
-              </w:rPr>
-              <w:t>} </w:t>
-            </w:r>
-            <w:r>
-              <w:rPr>
-                <w:rFonts w:ascii="TH Sarabun New" w:eastAsia="Times New Roman" w:hAnsi="TH Sarabun New" w:cs="TH Sarabun New"/>
-                <w:color w:val="000000"/>
-                <w:sz w:val="30"/>
-                <w:szCs w:val="30"/>
-                <w:cs/>
-              </w:rPr>
-              <w:t>เป็นจำนวนเงินทั้งสิ้น</w:t>
-            </w:r>
-            <w:r>
-              <w:rPr>
-                <w:rFonts w:ascii="TH Sarabun New" w:eastAsia="Times New Roman" w:hAnsi="TH Sarabun New" w:cs="TH Sarabun New"/>
-                <w:color w:val="000000"/>
-                <w:sz w:val="30"/>
-                <w:szCs w:val="30"/>
-              </w:rPr>
-              <w:t> </w:t>
-            </w:r>
-            <w:r>
-              <w:rPr>
-                <w:rFonts w:ascii="TH Sarabun New" w:eastAsia="Times New Roman" w:hAnsi="TH Sarabun New" w:cs="TH Sarabun New"/>
-                <w:color w:val="000000"/>
-                <w:sz w:val="30"/>
-                <w:szCs w:val="30"/>
-              </w:rPr>
-              <w:t>$</w:t>
-            </w:r>
-            <w:r>
-              <w:rPr>
-                <w:rFonts w:ascii="TH Sarabun New" w:eastAsia="Times New Roman" w:hAnsi="TH Sarabun New" w:cs="TH Sarabun New"/>
-                <w:color w:val="000000"/>
-                <w:sz w:val="30"/>
-                <w:szCs w:val="30"/>
-              </w:rPr>
-              <w:t>{</w:t>
-            </w:r>
-            <w:r>
-              <w:rPr>
-                <w:rFonts w:ascii="TH Sarabun New" w:eastAsia="Times New Roman" w:hAnsi="TH Sarabun New" w:cs="TH Sarabun New"/>
-                <w:color w:val="FF0000"/>
-                <w:sz w:val="30"/>
-                <w:szCs w:val="30"/>
-              </w:rPr>
-              <w:t>price</w:t>
-            </w:r>
-            <w:r>
-              <w:rPr>
-                <w:rFonts w:ascii="TH Sarabun New" w:eastAsia="Times New Roman" w:hAnsi="TH Sarabun New" w:cs="TH Sarabun New"/>
-                <w:color w:val="000000"/>
-                <w:sz w:val="30"/>
-                <w:szCs w:val="30"/>
-              </w:rPr>
-              <w:t>}</w:t>
-            </w:r>
-            <w:r>
-              <w:rPr>
-                <w:rFonts w:ascii="TH Sarabun New" w:eastAsia="Times New Roman" w:hAnsi="TH Sarabun New" w:cs="TH Sarabun New"/>
-                <w:color w:val="000000"/>
-                <w:sz w:val="30"/>
-                <w:szCs w:val="30"/>
-                <w:cs/>
-              </w:rPr>
-              <w:t>บาท (</w:t>
-            </w:r>
-            <w:r>
-              <w:rPr>
-                <w:rFonts w:ascii="TH Sarabun New" w:eastAsia="Times New Roman" w:hAnsi="TH Sarabun New" w:cs="TH Sarabun New"/>
-                <w:color w:val="000000"/>
-                <w:sz w:val="30"/>
-                <w:szCs w:val="30"/>
-              </w:rPr>
-              <w:t>$</w:t>
-            </w:r>
-            <w:r>
-              <w:rPr>
-                <w:rFonts w:ascii="TH Sarabun New" w:eastAsia="Times New Roman" w:hAnsi="TH Sarabun New" w:cs="TH Sarabun New"/>
-                <w:color w:val="000000"/>
-                <w:sz w:val="30"/>
-                <w:szCs w:val="30"/>
-              </w:rPr>
-              <w:t>{</w:t>
-            </w:r>
-            <w:r>
-              <w:rPr>
-                <w:rFonts w:ascii="TH Sarabun New" w:eastAsia="Times New Roman" w:hAnsi="TH Sarabun New" w:cs="TH Sarabun New"/>
-                <w:color w:val="FF0000"/>
-                <w:sz w:val="30"/>
-                <w:szCs w:val="30"/>
-              </w:rPr>
-              <w:t>price_character</w:t>
-            </w:r>
-            <w:r>
-              <w:rPr>
-                <w:rFonts w:ascii="TH Sarabun New" w:eastAsia="Times New Roman" w:hAnsi="TH Sarabun New" w:cs="TH Sarabun New"/>
-                <w:color w:val="000000"/>
-                <w:sz w:val="30"/>
-                <w:szCs w:val="30"/>
-              </w:rPr>
-              <w:t>}</w:t>
+              </w:rPr>
+              <w:t xml:space="preserve"> </w:t>
             </w:r>
             <w:r>
               <w:rPr>
@@ -910,12 +919,6 @@
           <w:tcPr>
             <w:tcW w:w="0" w:type="auto"/>
             <w:gridSpan w:val="2"/>
-            <w:tcBorders>
-              <w:top w:val="nil"/>
-              <w:left w:val="nil"/>
-              <w:bottom w:val="nil"/>
-              <w:right w:val="nil"/>
-            </w:tcBorders>
             <w:vAlign w:val="center"/>
             <w:hideMark/>
           </w:tcPr>
@@ -986,10 +989,10 @@
                   <v:path o:extrusionok="f" gradientshapeok="t" o:connecttype="rect"/>
                   <o:lock v:ext="edit" aspectratio="t"/>
                 </v:shapetype>
-                <v:shape id="_x0000_i1036" type="#_x0000_t75" style="width:20.25pt;height:18pt" o:ole="">
+                <v:shape id="_x0000_i1212" type="#_x0000_t75" style="width:20.25pt;height:18pt" o:ole="">
                   <v:imagedata r:id="rId4" o:title=""/>
                 </v:shape>
-                <w:control r:id="rId5" w:name="DefaultOcxName" w:shapeid="_x0000_i1036"/>
+                <w:control r:id="rId5" w:name="DefaultOcxName" w:shapeid="_x0000_i1212"/>
               </w:object>
             </w:r>
             <w:r>
@@ -1029,10 +1032,10 @@
                 <w:szCs w:val="30"/>
               </w:rPr>
               <w:object w:dxaOrig="1440" w:dyaOrig="1440" w14:anchorId="7A790C2E">
-                <v:shape id="_x0000_i1039" type="#_x0000_t75" style="width:20.25pt;height:18pt" o:ole="">
+                <v:shape id="_x0000_i1211" type="#_x0000_t75" style="width:20.25pt;height:18pt" o:ole="">
                   <v:imagedata r:id="rId4" o:title=""/>
                 </v:shape>
-                <w:control r:id="rId6" w:name="DefaultOcxName1" w:shapeid="_x0000_i1039"/>
+                <w:control r:id="rId6" w:name="DefaultOcxName1" w:shapeid="_x0000_i1211"/>
               </w:object>
             </w:r>
             <w:r>
@@ -1072,10 +1075,10 @@
                 <w:szCs w:val="30"/>
               </w:rPr>
               <w:object w:dxaOrig="1440" w:dyaOrig="1440" w14:anchorId="10D542A4">
-                <v:shape id="_x0000_i1042" type="#_x0000_t75" style="width:20.25pt;height:18pt" o:ole="">
+                <v:shape id="_x0000_i1210" type="#_x0000_t75" style="width:20.25pt;height:18pt" o:ole="">
                   <v:imagedata r:id="rId7" o:title=""/>
                 </v:shape>
-                <w:control r:id="rId8" w:name="DefaultOcxName2" w:shapeid="_x0000_i1042"/>
+                <w:control r:id="rId8" w:name="DefaultOcxName2" w:shapeid="_x0000_i1210"/>
               </w:object>
             </w:r>
             <w:r>
@@ -1109,12 +1112,6 @@
           <w:tcPr>
             <w:tcW w:w="0" w:type="auto"/>
             <w:gridSpan w:val="2"/>
-            <w:tcBorders>
-              <w:top w:val="nil"/>
-              <w:left w:val="nil"/>
-              <w:bottom w:val="nil"/>
-              <w:right w:val="nil"/>
-            </w:tcBorders>
             <w:vAlign w:val="center"/>
             <w:hideMark/>
           </w:tcPr>
@@ -1166,10 +1163,10 @@
                 <w:szCs w:val="30"/>
               </w:rPr>
               <w:object w:dxaOrig="1440" w:dyaOrig="1440" w14:anchorId="606A3FDA">
-                <v:shape id="_x0000_i1045" type="#_x0000_t75" style="width:20.25pt;height:18pt" o:ole="">
+                <v:shape id="_x0000_i1209" type="#_x0000_t75" style="width:20.25pt;height:18pt" o:ole="">
                   <v:imagedata r:id="rId7" o:title=""/>
                 </v:shape>
-                <w:control r:id="rId9" w:name="DefaultOcxName3" w:shapeid="_x0000_i1045"/>
+                <w:control r:id="rId9" w:name="DefaultOcxName3" w:shapeid="_x0000_i1209"/>
               </w:object>
             </w:r>
             <w:r>
@@ -1209,10 +1206,10 @@
                 <w:szCs w:val="30"/>
               </w:rPr>
               <w:object w:dxaOrig="1440" w:dyaOrig="1440" w14:anchorId="672089D3">
-                <v:shape id="_x0000_i1048" type="#_x0000_t75" style="width:20.25pt;height:18pt" o:ole="">
+                <v:shape id="_x0000_i1208" type="#_x0000_t75" style="width:20.25pt;height:18pt" o:ole="">
                   <v:imagedata r:id="rId4" o:title=""/>
                 </v:shape>
-                <w:control r:id="rId10" w:name="DefaultOcxName4" w:shapeid="_x0000_i1048"/>
+                <w:control r:id="rId10" w:name="DefaultOcxName4" w:shapeid="_x0000_i1208"/>
               </w:object>
             </w:r>
             <w:r>
@@ -1246,12 +1243,6 @@
           <w:tcPr>
             <w:tcW w:w="0" w:type="auto"/>
             <w:gridSpan w:val="2"/>
-            <w:tcBorders>
-              <w:top w:val="nil"/>
-              <w:left w:val="nil"/>
-              <w:bottom w:val="nil"/>
-              <w:right w:val="nil"/>
-            </w:tcBorders>
             <w:vAlign w:val="center"/>
             <w:hideMark/>
           </w:tcPr>
@@ -1330,6 +1321,16 @@
               </w:rPr>
               <w:t>{</w:t>
             </w:r>
+            <w:proofErr w:type="spellStart"/>
+            <w:r>
+              <w:rPr>
+                <w:rFonts w:ascii="TH Sarabun New" w:eastAsia="Times New Roman" w:hAnsi="TH Sarabun New" w:cs="TH Sarabun New"/>
+                <w:color w:val="000000"/>
+                <w:sz w:val="30"/>
+                <w:szCs w:val="30"/>
+              </w:rPr>
+              <w:t>total_</w:t>
+            </w:r>
             <w:r>
               <w:rPr>
                 <w:rFonts w:ascii="TH Sarabun New" w:eastAsia="Times New Roman" w:hAnsi="TH Sarabun New" w:cs="TH Sarabun New"/>
@@ -1339,6 +1340,7 @@
               </w:rPr>
               <w:t>price</w:t>
             </w:r>
+            <w:proofErr w:type="spellEnd"/>
             <w:r>
               <w:rPr>
                 <w:rFonts w:ascii="TH Sarabun New" w:eastAsia="Times New Roman" w:hAnsi="TH Sarabun New" w:cs="TH Sarabun New"/>
@@ -1378,12 +1380,6 @@
         <w:tc>
           <w:tcPr>
             <w:tcW w:w="2250" w:type="pct"/>
-            <w:tcBorders>
-              <w:top w:val="nil"/>
-              <w:left w:val="nil"/>
-              <w:bottom w:val="nil"/>
-              <w:right w:val="nil"/>
-            </w:tcBorders>
             <w:vAlign w:val="center"/>
             <w:hideMark/>
           </w:tcPr>
@@ -1411,12 +1407,6 @@
         <w:tc>
           <w:tcPr>
             <w:tcW w:w="0" w:type="auto"/>
-            <w:tcBorders>
-              <w:top w:val="nil"/>
-              <w:left w:val="nil"/>
-              <w:bottom w:val="nil"/>
-              <w:right w:val="nil"/>
-            </w:tcBorders>
             <w:vAlign w:val="center"/>
             <w:hideMark/>
           </w:tcPr>
@@ -1440,12 +1430,6 @@
         <w:tc>
           <w:tcPr>
             <w:tcW w:w="2250" w:type="pct"/>
-            <w:tcBorders>
-              <w:top w:val="nil"/>
-              <w:left w:val="nil"/>
-              <w:bottom w:val="nil"/>
-              <w:right w:val="nil"/>
-            </w:tcBorders>
             <w:vAlign w:val="center"/>
             <w:hideMark/>
           </w:tcPr>
@@ -1473,12 +1457,6 @@
         <w:tc>
           <w:tcPr>
             <w:tcW w:w="0" w:type="auto"/>
-            <w:tcBorders>
-              <w:top w:val="nil"/>
-              <w:left w:val="nil"/>
-              <w:bottom w:val="nil"/>
-              <w:right w:val="nil"/>
-            </w:tcBorders>
             <w:vAlign w:val="center"/>
             <w:hideMark/>
           </w:tcPr>
@@ -1492,339 +1470,249 @@
               </w:rPr>
             </w:pPr>
           </w:p>
-        </w:tc>
-      </w:tr>
-      <w:tr>
-        <w:trPr>
-          <w:tblCellSpacing w:w="0" w:type="dxa"/>
-          <w:jc w:val="center"/>
-        </w:trPr>
-        <w:tc>
-          <w:tcPr>
-            <w:tcW w:w="2250" w:type="pct"/>
-            <w:tcBorders>
-              <w:top w:val="nil"/>
-              <w:left w:val="nil"/>
-              <w:bottom w:val="nil"/>
-              <w:right w:val="nil"/>
-            </w:tcBorders>
-            <w:vAlign w:val="center"/>
-            <w:hideMark/>
-          </w:tcPr>
+          <w:tbl>
+            <w:tblPr>
+              <w:tblStyle w:val="a3"/>
+              <w:tblW w:w="5025" w:type="dxa"/>
+              <w:tblBorders>
+                <w:top w:val="none" w:sz="0" w:space="0" w:color="auto"/>
+                <w:left w:val="none" w:sz="0" w:space="0" w:color="auto"/>
+                <w:bottom w:val="none" w:sz="0" w:space="0" w:color="auto"/>
+                <w:right w:val="none" w:sz="0" w:space="0" w:color="auto"/>
+                <w:insideH w:val="none" w:sz="0" w:space="0" w:color="auto"/>
+                <w:insideV w:val="none" w:sz="0" w:space="0" w:color="auto"/>
+              </w:tblBorders>
+              <w:tblLook w:val="04A0" w:firstRow="1" w:lastRow="0" w:firstColumn="1" w:lastColumn="0" w:noHBand="0" w:noVBand="1"/>
+            </w:tblPr>
+            <w:tblGrid>
+              <w:gridCol w:w="885"/>
+              <w:gridCol w:w="2425"/>
+              <w:gridCol w:w="1715"/>
+            </w:tblGrid>
+            <w:tr>
+              <w:trPr>
+                <w:trHeight w:val="827"/>
+              </w:trPr>
+              <w:tc>
+                <w:tcPr>
+                  <w:tcW w:w="885" w:type="dxa"/>
+                </w:tcPr>
+                <w:p>
+                  <w:pPr>
+                    <w:rPr>
+                      <w:rFonts w:ascii="TH Sarabun New" w:eastAsia="Times New Roman" w:hAnsi="TH Sarabun New" w:cs="TH Sarabun New"/>
+                      <w:color w:val="000000"/>
+                      <w:sz w:val="30"/>
+                      <w:szCs w:val="30"/>
+                    </w:rPr>
+                  </w:pPr>
+                  <w:r>
+                    <w:rPr>
+                      <w:rFonts w:ascii="TH Sarabun New" w:eastAsia="Times New Roman" w:hAnsi="TH Sarabun New" w:cs="TH Sarabun New"/>
+                      <w:color w:val="000000"/>
+                      <w:sz w:val="30"/>
+                      <w:szCs w:val="30"/>
+                    </w:rPr>
+                    <w:t>(</w:t>
+                  </w:r>
+                  <w:r>
+                    <w:rPr>
+                      <w:rFonts w:ascii="TH Sarabun New" w:eastAsia="Times New Roman" w:hAnsi="TH Sarabun New" w:cs="TH Sarabun New" w:hint="cs"/>
+                      <w:color w:val="000000"/>
+                      <w:sz w:val="30"/>
+                      <w:szCs w:val="30"/>
+                      <w:cs/>
+                    </w:rPr>
+                    <w:t>ลงชื่อ</w:t>
+                  </w:r>
+                  <w:r>
+                    <w:rPr>
+                      <w:rFonts w:ascii="TH Sarabun New" w:eastAsia="Times New Roman" w:hAnsi="TH Sarabun New" w:cs="TH Sarabun New"/>
+                      <w:color w:val="000000"/>
+                      <w:sz w:val="30"/>
+                      <w:szCs w:val="30"/>
+                    </w:rPr>
+                    <w:t>)</w:t>
+                  </w:r>
+                </w:p>
+              </w:tc>
+              <w:tc>
+                <w:tcPr>
+                  <w:tcW w:w="2425" w:type="dxa"/>
+                </w:tcPr>
+                <w:p>
+                  <w:pPr>
+                    <w:jc w:val="center"/>
+                    <w:rPr>
+                      <w:rFonts w:ascii="TH Sarabun New" w:eastAsia="Times New Roman" w:hAnsi="TH Sarabun New" w:cs="TH Sarabun New"/>
+                      <w:color w:val="000000"/>
+                      <w:sz w:val="30"/>
+                      <w:szCs w:val="30"/>
+                    </w:rPr>
+                  </w:pPr>
+                  <w:r>
+                    <w:rPr>
+                      <w:rFonts w:ascii="TH Sarabun New" w:eastAsia="Times New Roman" w:hAnsi="TH Sarabun New" w:cs="TH Sarabun New"/>
+                      <w:color w:val="000000"/>
+                      <w:sz w:val="30"/>
+                      <w:szCs w:val="30"/>
+                      <w:cs/>
+                    </w:rPr>
+                    <w:t>......................................</w:t>
+                  </w:r>
+                </w:p>
+                <w:p>
+                  <w:pPr>
+                    <w:jc w:val="center"/>
+                    <w:rPr>
+                      <w:rFonts w:ascii="TH Sarabun New" w:eastAsia="Times New Roman" w:hAnsi="TH Sarabun New" w:cs="TH Sarabun New"/>
+                      <w:color w:val="000000"/>
+                      <w:sz w:val="30"/>
+                      <w:szCs w:val="30"/>
+                    </w:rPr>
+                  </w:pPr>
+                  <w:r>
+                    <w:rPr>
+                      <w:rFonts w:ascii="TH Sarabun New" w:eastAsia="Times New Roman" w:hAnsi="TH Sarabun New" w:cs="TH Sarabun New"/>
+                      <w:color w:val="000000"/>
+                      <w:sz w:val="30"/>
+                      <w:szCs w:val="30"/>
+                    </w:rPr>
+                    <w:t>(</w:t>
+                  </w:r>
+                  <w:r>
+                    <w:rPr>
+                      <w:rFonts w:ascii="TH Sarabun New" w:eastAsia="Times New Roman" w:hAnsi="TH Sarabun New" w:cs="TH Sarabun New"/>
+                      <w:color w:val="000000"/>
+                      <w:sz w:val="30"/>
+                      <w:szCs w:val="30"/>
+                    </w:rPr>
+                    <w:t>${</w:t>
+                  </w:r>
+                  <w:proofErr w:type="spellStart"/>
+                  <w:r>
+                    <w:rPr>
+                      <w:rFonts w:ascii="TH Sarabun New" w:eastAsia="Times New Roman" w:hAnsi="TH Sarabun New" w:cs="TH Sarabun New"/>
+                      <w:color w:val="000000"/>
+                      <w:sz w:val="30"/>
+                      <w:szCs w:val="30"/>
+                    </w:rPr>
+                    <w:t>item</w:t>
+                  </w:r>
+                  <w:r>
+                    <w:rPr>
+                      <w:rFonts w:ascii="TH Sarabun New" w:eastAsia="Times New Roman" w:hAnsi="TH Sarabun New" w:cs="TH Sarabun New"/>
+                      <w:color w:val="000000"/>
+                      <w:sz w:val="30"/>
+                      <w:szCs w:val="30"/>
+                    </w:rPr>
+                    <w:t>_</w:t>
+                  </w:r>
+                  <w:r>
+                    <w:rPr>
+                      <w:rFonts w:ascii="TH Sarabun New" w:eastAsia="Times New Roman" w:hAnsi="TH Sarabun New" w:cs="TH Sarabun New"/>
+                      <w:color w:val="000000"/>
+                      <w:sz w:val="30"/>
+                      <w:szCs w:val="30"/>
+                    </w:rPr>
+                    <w:t>name</w:t>
+                  </w:r>
+                  <w:proofErr w:type="spellEnd"/>
+                  <w:r>
+                    <w:rPr>
+                      <w:rFonts w:ascii="TH Sarabun New" w:eastAsia="Times New Roman" w:hAnsi="TH Sarabun New" w:cs="TH Sarabun New"/>
+                      <w:color w:val="000000"/>
+                      <w:sz w:val="30"/>
+                      <w:szCs w:val="30"/>
+                    </w:rPr>
+                    <w:t>}</w:t>
+                  </w:r>
+                  <w:r>
+                    <w:rPr>
+                      <w:rFonts w:ascii="TH Sarabun New" w:eastAsia="Times New Roman" w:hAnsi="TH Sarabun New" w:cs="TH Sarabun New"/>
+                      <w:color w:val="000000"/>
+                      <w:sz w:val="30"/>
+                      <w:szCs w:val="30"/>
+                    </w:rPr>
+                    <w:t>)</w:t>
+                  </w:r>
+                </w:p>
+                <w:p>
+                  <w:pPr>
+                    <w:jc w:val="center"/>
+                    <w:rPr>
+                      <w:rFonts w:ascii="TH Sarabun New" w:eastAsia="Times New Roman" w:hAnsi="TH Sarabun New" w:cs="TH Sarabun New"/>
+                      <w:color w:val="000000"/>
+                      <w:sz w:val="30"/>
+                      <w:szCs w:val="30"/>
+                    </w:rPr>
+                  </w:pPr>
+                </w:p>
+                <w:p>
+                  <w:pPr>
+                    <w:jc w:val="center"/>
+                    <w:rPr>
+                      <w:rFonts w:ascii="TH Sarabun New" w:eastAsia="Times New Roman" w:hAnsi="TH Sarabun New" w:cs="TH Sarabun New" w:hint="cs"/>
+                      <w:color w:val="000000"/>
+                      <w:sz w:val="30"/>
+                      <w:szCs w:val="30"/>
+                    </w:rPr>
+                  </w:pPr>
+                </w:p>
+              </w:tc>
+              <w:tc>
+                <w:tcPr>
+                  <w:tcW w:w="1715" w:type="dxa"/>
+                </w:tcPr>
+                <w:p>
+                  <w:pPr>
+                    <w:rPr>
+                      <w:rFonts w:ascii="TH Sarabun New" w:eastAsia="Times New Roman" w:hAnsi="TH Sarabun New" w:cs="TH Sarabun New" w:hint="cs"/>
+                      <w:color w:val="000000"/>
+                      <w:sz w:val="30"/>
+                      <w:szCs w:val="30"/>
+                    </w:rPr>
+                  </w:pPr>
+                  <w:r>
+                    <w:rPr>
+                      <w:rFonts w:ascii="TH Sarabun New" w:eastAsia="Times New Roman" w:hAnsi="TH Sarabun New" w:cs="TH Sarabun New"/>
+                      <w:color w:val="000000"/>
+                      <w:sz w:val="30"/>
+                      <w:szCs w:val="30"/>
+                    </w:rPr>
+                    <w:t>${</w:t>
+                  </w:r>
+                  <w:r>
+                    <w:rPr>
+                      <w:rFonts w:ascii="TH Sarabun New" w:eastAsia="Times New Roman" w:hAnsi="TH Sarabun New" w:cs="TH Sarabun New"/>
+                      <w:color w:val="000000"/>
+                      <w:sz w:val="30"/>
+                      <w:szCs w:val="30"/>
+                    </w:rPr>
+                    <w:t>item</w:t>
+                  </w:r>
+                  <w:r>
+                    <w:rPr>
+                      <w:rFonts w:ascii="TH Sarabun New" w:eastAsia="Times New Roman" w:hAnsi="TH Sarabun New" w:cs="TH Sarabun New"/>
+                      <w:color w:val="000000"/>
+                      <w:sz w:val="30"/>
+                      <w:szCs w:val="30"/>
+                    </w:rPr>
+                    <w:t>}</w:t>
+                  </w:r>
+                </w:p>
+              </w:tc>
+            </w:tr>
+          </w:tbl>
           <w:p>
             <w:pPr>
-              <w:jc w:val="right"/>
-              <w:rPr>
-                <w:rFonts w:ascii="TH Sarabun New" w:eastAsia="Times New Roman" w:hAnsi="TH Sarabun New" w:cs="TH Sarabun New"/>
+              <w:rPr>
+                <w:rFonts w:ascii="TH Sarabun New" w:eastAsia="Times New Roman" w:hAnsi="TH Sarabun New" w:cs="TH Sarabun New" w:hint="cs"/>
                 <w:color w:val="000000"/>
                 <w:sz w:val="30"/>
                 <w:szCs w:val="30"/>
               </w:rPr>
             </w:pPr>
-            <w:r>
-              <w:rPr>
-                <w:rFonts w:ascii="TH Sarabun New" w:eastAsia="Times New Roman" w:hAnsi="TH Sarabun New" w:cs="TH Sarabun New"/>
-                <w:color w:val="000000"/>
-                <w:sz w:val="30"/>
-                <w:szCs w:val="30"/>
-              </w:rPr>
-              <w:t> </w:t>
-            </w:r>
-          </w:p>
-        </w:tc>
-        <w:tc>
-          <w:tcPr>
-            <w:tcW w:w="0" w:type="auto"/>
-            <w:tcBorders>
-              <w:top w:val="nil"/>
-              <w:left w:val="nil"/>
-              <w:bottom w:val="nil"/>
-              <w:right w:val="nil"/>
-            </w:tcBorders>
-            <w:vAlign w:val="center"/>
-            <w:hideMark/>
-          </w:tcPr>
-          <w:p>
-            <w:pPr>
-              <w:rPr>
-                <w:rFonts w:ascii="TH Sarabun New" w:eastAsia="Times New Roman" w:hAnsi="TH Sarabun New" w:cs="TH Sarabun New"/>
-                <w:color w:val="000000"/>
-                <w:sz w:val="30"/>
-                <w:szCs w:val="30"/>
-              </w:rPr>
-            </w:pPr>
-            <w:r>
-              <w:rPr>
-                <w:rFonts w:ascii="TH Sarabun New" w:eastAsia="Times New Roman" w:hAnsi="TH Sarabun New" w:cs="TH Sarabun New"/>
-                <w:color w:val="000000"/>
-                <w:sz w:val="30"/>
-                <w:szCs w:val="30"/>
-              </w:rPr>
-              <w:t>(</w:t>
-            </w:r>
-            <w:r>
-              <w:rPr>
-                <w:rFonts w:ascii="TH Sarabun New" w:eastAsia="Times New Roman" w:hAnsi="TH Sarabun New" w:cs="TH Sarabun New"/>
-                <w:color w:val="000000"/>
-                <w:sz w:val="30"/>
-                <w:szCs w:val="30"/>
-                <w:cs/>
-              </w:rPr>
-              <w:t>ลงชื่อ)......................................ประธานกรรมการฯ</w:t>
-            </w:r>
-            <w:r>
-              <w:rPr>
-                <w:rFonts w:ascii="TH Sarabun New" w:eastAsia="Times New Roman" w:hAnsi="TH Sarabun New" w:cs="TH Sarabun New"/>
-                <w:color w:val="000000"/>
-                <w:sz w:val="30"/>
-                <w:szCs w:val="30"/>
-              </w:rPr>
-              <w:br/>
-              <w:t>        (</w:t>
-            </w:r>
-            <w:r>
-              <w:rPr>
-                <w:rFonts w:ascii="TH Sarabun New" w:eastAsia="Times New Roman" w:hAnsi="TH Sarabun New" w:cs="TH Sarabun New"/>
-                <w:color w:val="000000"/>
-                <w:sz w:val="30"/>
-                <w:szCs w:val="30"/>
-              </w:rPr>
-              <w:t>$</w:t>
-            </w:r>
-            <w:r>
-              <w:rPr>
-                <w:rFonts w:ascii="TH Sarabun New" w:eastAsia="Times New Roman" w:hAnsi="TH Sarabun New" w:cs="TH Sarabun New"/>
-                <w:color w:val="000000"/>
-                <w:sz w:val="30"/>
-                <w:szCs w:val="30"/>
-              </w:rPr>
-              <w:t>{</w:t>
-            </w:r>
-            <w:r>
-              <w:rPr>
-                <w:rFonts w:ascii="TH Sarabun New" w:eastAsia="Times New Roman" w:hAnsi="TH Sarabun New" w:cs="TH Sarabun New"/>
-                <w:color w:val="FF0000"/>
-                <w:sz w:val="30"/>
-                <w:szCs w:val="30"/>
-              </w:rPr>
-              <w:t>president</w:t>
-            </w:r>
-            <w:r>
-              <w:rPr>
-                <w:rFonts w:ascii="TH Sarabun New" w:eastAsia="Times New Roman" w:hAnsi="TH Sarabun New" w:cs="TH Sarabun New"/>
-                <w:color w:val="000000"/>
-                <w:sz w:val="30"/>
-                <w:szCs w:val="30"/>
-              </w:rPr>
-              <w:t>})</w:t>
-            </w:r>
-            <w:r>
-              <w:rPr>
-                <w:rFonts w:ascii="TH Sarabun New" w:eastAsia="Times New Roman" w:hAnsi="TH Sarabun New" w:cs="TH Sarabun New"/>
-                <w:color w:val="000000"/>
-                <w:sz w:val="30"/>
-                <w:szCs w:val="30"/>
-              </w:rPr>
-              <w:br/>
-            </w:r>
-          </w:p>
-          <w:p>
-            <w:pPr>
-              <w:rPr>
-                <w:rFonts w:ascii="TH Sarabun New" w:eastAsia="Times New Roman" w:hAnsi="TH Sarabun New" w:cs="TH Sarabun New"/>
-                <w:color w:val="000000"/>
-                <w:sz w:val="30"/>
-                <w:szCs w:val="30"/>
-              </w:rPr>
-            </w:pPr>
-          </w:p>
-          <w:p>
-            <w:pPr>
-              <w:rPr>
-                <w:rFonts w:ascii="TH Sarabun New" w:eastAsia="Times New Roman" w:hAnsi="TH Sarabun New" w:cs="TH Sarabun New"/>
-                <w:color w:val="000000"/>
-                <w:sz w:val="30"/>
-                <w:szCs w:val="30"/>
-              </w:rPr>
-            </w:pPr>
-            <w:r>
-              <w:rPr>
-                <w:rFonts w:ascii="TH Sarabun New" w:eastAsia="Times New Roman" w:hAnsi="TH Sarabun New" w:cs="TH Sarabun New"/>
-                <w:color w:val="000000"/>
-                <w:sz w:val="30"/>
-                <w:szCs w:val="30"/>
-              </w:rPr>
-              <w:t>(</w:t>
-            </w:r>
-            <w:r>
-              <w:rPr>
-                <w:rFonts w:ascii="TH Sarabun New" w:eastAsia="Times New Roman" w:hAnsi="TH Sarabun New" w:cs="TH Sarabun New"/>
-                <w:color w:val="000000"/>
-                <w:sz w:val="30"/>
-                <w:szCs w:val="30"/>
-                <w:cs/>
-              </w:rPr>
-              <w:t>ลงชื่อ)......................................กรรมการ</w:t>
-            </w:r>
-            <w:r>
-              <w:rPr>
-                <w:rFonts w:ascii="TH Sarabun New" w:eastAsia="Times New Roman" w:hAnsi="TH Sarabun New" w:cs="TH Sarabun New"/>
-                <w:color w:val="000000"/>
-                <w:sz w:val="30"/>
-                <w:szCs w:val="30"/>
-              </w:rPr>
-              <w:br/>
-              <w:t>        (</w:t>
-            </w:r>
-            <w:r>
-              <w:rPr>
-                <w:rFonts w:ascii="TH Sarabun New" w:eastAsia="Times New Roman" w:hAnsi="TH Sarabun New" w:cs="TH Sarabun New"/>
-                <w:color w:val="000000"/>
-                <w:sz w:val="30"/>
-                <w:szCs w:val="30"/>
-              </w:rPr>
-              <w:t>$</w:t>
-            </w:r>
-            <w:r>
-              <w:rPr>
-                <w:rFonts w:ascii="TH Sarabun New" w:eastAsia="Times New Roman" w:hAnsi="TH Sarabun New" w:cs="TH Sarabun New"/>
-                <w:color w:val="000000"/>
-                <w:sz w:val="30"/>
-                <w:szCs w:val="30"/>
-              </w:rPr>
-              <w:t>{</w:t>
-            </w:r>
-            <w:r>
-              <w:rPr>
-                <w:rFonts w:ascii="TH Sarabun New" w:eastAsia="Times New Roman" w:hAnsi="TH Sarabun New" w:cs="TH Sarabun New"/>
-                <w:color w:val="FF0000"/>
-                <w:sz w:val="30"/>
-                <w:szCs w:val="30"/>
-              </w:rPr>
-              <w:t>director_one</w:t>
-            </w:r>
-            <w:r>
-              <w:rPr>
-                <w:rFonts w:ascii="TH Sarabun New" w:eastAsia="Times New Roman" w:hAnsi="TH Sarabun New" w:cs="TH Sarabun New"/>
-                <w:color w:val="000000"/>
-                <w:sz w:val="30"/>
-                <w:szCs w:val="30"/>
-              </w:rPr>
-              <w:t>})</w:t>
-            </w:r>
-          </w:p>
-          <w:p>
-            <w:pPr>
-              <w:rPr>
-                <w:rFonts w:ascii="TH Sarabun New" w:eastAsia="Times New Roman" w:hAnsi="TH Sarabun New" w:cs="TH Sarabun New"/>
-                <w:color w:val="000000"/>
-                <w:sz w:val="30"/>
-                <w:szCs w:val="30"/>
-              </w:rPr>
-            </w:pPr>
-          </w:p>
-          <w:p>
-            <w:pPr>
-              <w:rPr>
-                <w:rFonts w:ascii="TH Sarabun New" w:eastAsia="Times New Roman" w:hAnsi="TH Sarabun New" w:cs="TH Sarabun New"/>
-                <w:color w:val="000000"/>
-                <w:sz w:val="30"/>
-                <w:szCs w:val="30"/>
-              </w:rPr>
-            </w:pPr>
-          </w:p>
-          <w:p>
-            <w:pPr>
-              <w:rPr>
-                <w:rFonts w:ascii="TH Sarabun New" w:eastAsia="Times New Roman" w:hAnsi="TH Sarabun New" w:cs="TH Sarabun New"/>
-                <w:color w:val="000000"/>
-                <w:sz w:val="30"/>
-                <w:szCs w:val="30"/>
-              </w:rPr>
-            </w:pPr>
-            <w:r>
-              <w:rPr>
-                <w:rFonts w:ascii="TH Sarabun New" w:eastAsia="Times New Roman" w:hAnsi="TH Sarabun New" w:cs="TH Sarabun New"/>
-                <w:color w:val="000000"/>
-                <w:sz w:val="30"/>
-                <w:szCs w:val="30"/>
-              </w:rPr>
-              <w:t>(</w:t>
-            </w:r>
-            <w:r>
-              <w:rPr>
-                <w:rFonts w:ascii="TH Sarabun New" w:eastAsia="Times New Roman" w:hAnsi="TH Sarabun New" w:cs="TH Sarabun New"/>
-                <w:color w:val="000000"/>
-                <w:sz w:val="30"/>
-                <w:szCs w:val="30"/>
-                <w:cs/>
-              </w:rPr>
-              <w:t>ลงชื่อ)......................................กรรมการ</w:t>
-            </w:r>
-            <w:r>
-              <w:rPr>
-                <w:rFonts w:ascii="TH Sarabun New" w:eastAsia="Times New Roman" w:hAnsi="TH Sarabun New" w:cs="TH Sarabun New"/>
-                <w:color w:val="000000"/>
-                <w:sz w:val="30"/>
-                <w:szCs w:val="30"/>
-              </w:rPr>
-              <w:br/>
-              <w:t>          (</w:t>
-            </w:r>
-            <w:r>
-              <w:rPr>
-                <w:rFonts w:ascii="TH Sarabun New" w:eastAsia="Times New Roman" w:hAnsi="TH Sarabun New" w:cs="TH Sarabun New"/>
-                <w:color w:val="000000"/>
-                <w:sz w:val="30"/>
-                <w:szCs w:val="30"/>
-              </w:rPr>
-              <w:t>$</w:t>
-            </w:r>
-            <w:r>
-              <w:rPr>
-                <w:rFonts w:ascii="TH Sarabun New" w:eastAsia="Times New Roman" w:hAnsi="TH Sarabun New" w:cs="TH Sarabun New"/>
-                <w:color w:val="000000"/>
-                <w:sz w:val="30"/>
-                <w:szCs w:val="30"/>
-              </w:rPr>
-              <w:t>{</w:t>
-            </w:r>
-            <w:r>
-              <w:rPr>
-                <w:rFonts w:ascii="TH Sarabun New" w:eastAsia="Times New Roman" w:hAnsi="TH Sarabun New" w:cs="TH Sarabun New"/>
-                <w:color w:val="FF0000"/>
-                <w:sz w:val="30"/>
-                <w:szCs w:val="30"/>
-              </w:rPr>
-              <w:t>director_two</w:t>
-            </w:r>
-            <w:r>
-              <w:rPr>
-                <w:rFonts w:ascii="TH Sarabun New" w:eastAsia="Times New Roman" w:hAnsi="TH Sarabun New" w:cs="TH Sarabun New"/>
-                <w:color w:val="000000"/>
-                <w:sz w:val="30"/>
-                <w:szCs w:val="30"/>
-              </w:rPr>
-              <w:t>})</w:t>
-            </w:r>
-            <w:r>
-              <w:rPr>
-                <w:rFonts w:ascii="TH Sarabun New" w:eastAsia="Times New Roman" w:hAnsi="TH Sarabun New" w:cs="TH Sarabun New"/>
-                <w:color w:val="000000"/>
-                <w:sz w:val="30"/>
-                <w:szCs w:val="30"/>
-              </w:rPr>
-              <w:br/>
-            </w:r>
-            <w:r>
-              <w:rPr>
-                <w:rFonts w:ascii="TH Sarabun New" w:eastAsia="Times New Roman" w:hAnsi="TH Sarabun New" w:cs="TH Sarabun New"/>
-                <w:color w:val="000000"/>
-                <w:sz w:val="30"/>
-                <w:szCs w:val="30"/>
-              </w:rPr>
-              <w:br/>
-            </w:r>
           </w:p>
         </w:tc>
       </w:tr>
@@ -2241,7 +2129,7 @@
     <w:lsdException w:name="Unresolved Mention" w:semiHidden="1" w:unhideWhenUsed="1"/>
     <w:lsdException w:name="Smart Link" w:semiHidden="1" w:unhideWhenUsed="1"/>
   </w:latentStyles>
-  <w:style w:type="paragraph" w:default="1" w:styleId="Normal">
+  <w:style w:type="paragraph" w:default="1" w:styleId="a">
     <w:name w:val="Normal"/>
     <w:qFormat/>
     <w:rsid w:val="00D33EE4"/>
@@ -2253,13 +2141,13 @@
       <w:sz w:val="28"/>
     </w:rPr>
   </w:style>
-  <w:style w:type="character" w:default="1" w:styleId="DefaultParagraphFont">
+  <w:style w:type="character" w:default="1" w:styleId="a0">
     <w:name w:val="Default Paragraph Font"/>
     <w:uiPriority w:val="1"/>
     <w:semiHidden/>
     <w:unhideWhenUsed/>
   </w:style>
-  <w:style w:type="table" w:default="1" w:styleId="TableNormal">
+  <w:style w:type="table" w:default="1" w:styleId="a1">
     <w:name w:val="Normal Table"/>
     <w:uiPriority w:val="99"/>
     <w:semiHidden/>
@@ -2274,11 +2162,30 @@
       </w:tblCellMar>
     </w:tblPr>
   </w:style>
-  <w:style w:type="numbering" w:default="1" w:styleId="NoList">
+  <w:style w:type="numbering" w:default="1" w:styleId="a2">
     <w:name w:val="No List"/>
     <w:uiPriority w:val="99"/>
     <w:semiHidden/>
     <w:unhideWhenUsed/>
+  </w:style>
+  <w:style w:type="table" w:styleId="a3">
+    <w:name w:val="Table Grid"/>
+    <w:basedOn w:val="a1"/>
+    <w:uiPriority w:val="59"/>
+    <w:rsid w:val="00146D60"/>
+    <w:pPr>
+      <w:spacing w:after="0" w:line="240" w:lineRule="auto"/>
+    </w:pPr>
+    <w:tblPr>
+      <w:tblBorders>
+        <w:top w:val="single" w:sz="4" w:space="0" w:color="auto"/>
+        <w:left w:val="single" w:sz="4" w:space="0" w:color="auto"/>
+        <w:bottom w:val="single" w:sz="4" w:space="0" w:color="auto"/>
+        <w:right w:val="single" w:sz="4" w:space="0" w:color="auto"/>
+        <w:insideH w:val="single" w:sz="4" w:space="0" w:color="auto"/>
+        <w:insideV w:val="single" w:sz="4" w:space="0" w:color="auto"/>
+      </w:tblBorders>
+    </w:tblPr>
   </w:style>
 </w:styles>
 </file>

--- a/web/msword/purchase_9.docx
+++ b/web/msword/purchase_9.docx
@@ -960,145 +960,35 @@
                 <w:szCs w:val="30"/>
               </w:rPr>
               <w:br/>
-              <w:t>                               </w:t>
-            </w:r>
-            <w:r>
-              <w:rPr>
-                <w:rFonts w:ascii="TH Sarabun New" w:eastAsia="Times New Roman" w:hAnsi="TH Sarabun New" w:cs="TH Sarabun New"/>
-                <w:color w:val="000000"/>
-                <w:sz w:val="30"/>
-                <w:szCs w:val="30"/>
-              </w:rPr>
-              <w:object w:dxaOrig="1440" w:dyaOrig="1440" w14:anchorId="22FA6172">
-                <v:shapetype id="_x0000_t75" coordsize="21600,21600" o:spt="75" o:preferrelative="t" path="m@4@5l@4@11@9@11@9@5xe" filled="f" stroked="f">
-                  <v:stroke joinstyle="miter"/>
-                  <v:formulas>
-                    <v:f eqn="if lineDrawn pixelLineWidth 0"/>
-                    <v:f eqn="sum @0 1 0"/>
-                    <v:f eqn="sum 0 0 @1"/>
-                    <v:f eqn="prod @2 1 2"/>
-                    <v:f eqn="prod @3 21600 pixelWidth"/>
-                    <v:f eqn="prod @3 21600 pixelHeight"/>
-                    <v:f eqn="sum @0 0 1"/>
-                    <v:f eqn="prod @6 1 2"/>
-                    <v:f eqn="prod @7 21600 pixelWidth"/>
-                    <v:f eqn="sum @8 21600 0"/>
-                    <v:f eqn="prod @7 21600 pixelHeight"/>
-                    <v:f eqn="sum @10 21600 0"/>
-                  </v:formulas>
-                  <v:path o:extrusionok="f" gradientshapeok="t" o:connecttype="rect"/>
-                  <o:lock v:ext="edit" aspectratio="t"/>
-                </v:shapetype>
-                <v:shape id="_x0000_i1212" type="#_x0000_t75" style="width:20.25pt;height:18pt" o:ole="">
-                  <v:imagedata r:id="rId4" o:title=""/>
-                </v:shape>
-                <w:control r:id="rId5" w:name="DefaultOcxName" w:shapeid="_x0000_i1212"/>
-              </w:object>
-            </w:r>
-            <w:r>
-              <w:rPr>
-                <w:rFonts w:ascii="TH Sarabun New" w:eastAsia="Times New Roman" w:hAnsi="TH Sarabun New" w:cs="TH Sarabun New"/>
-                <w:color w:val="000000"/>
-                <w:sz w:val="30"/>
-                <w:szCs w:val="30"/>
-              </w:rPr>
-              <w:t> </w:t>
-            </w:r>
-            <w:r>
-              <w:rPr>
-                <w:rFonts w:ascii="TH Sarabun New" w:eastAsia="Times New Roman" w:hAnsi="TH Sarabun New" w:cs="TH Sarabun New"/>
-                <w:color w:val="000000"/>
-                <w:sz w:val="30"/>
-                <w:szCs w:val="30"/>
-                <w:cs/>
-              </w:rPr>
-              <w:t>ถูกต้อง</w:t>
-            </w:r>
-            <w:r>
-              <w:rPr>
-                <w:rFonts w:ascii="TH Sarabun New" w:eastAsia="Times New Roman" w:hAnsi="TH Sarabun New" w:cs="TH Sarabun New"/>
-                <w:color w:val="000000"/>
-                <w:sz w:val="30"/>
-                <w:szCs w:val="30"/>
-              </w:rPr>
-              <w:br/>
-              <w:t>                                     </w:t>
-            </w:r>
-            <w:r>
-              <w:rPr>
-                <w:rFonts w:ascii="TH Sarabun New" w:eastAsia="Times New Roman" w:hAnsi="TH Sarabun New" w:cs="TH Sarabun New"/>
-                <w:color w:val="000000"/>
-                <w:sz w:val="30"/>
-                <w:szCs w:val="30"/>
-              </w:rPr>
-              <w:object w:dxaOrig="1440" w:dyaOrig="1440" w14:anchorId="7A790C2E">
-                <v:shape id="_x0000_i1211" type="#_x0000_t75" style="width:20.25pt;height:18pt" o:ole="">
-                  <v:imagedata r:id="rId4" o:title=""/>
-                </v:shape>
-                <w:control r:id="rId6" w:name="DefaultOcxName1" w:shapeid="_x0000_i1211"/>
-              </w:object>
-            </w:r>
-            <w:r>
-              <w:rPr>
-                <w:rFonts w:ascii="TH Sarabun New" w:eastAsia="Times New Roman" w:hAnsi="TH Sarabun New" w:cs="TH Sarabun New"/>
-                <w:color w:val="000000"/>
-                <w:sz w:val="30"/>
-                <w:szCs w:val="30"/>
-              </w:rPr>
-              <w:t> </w:t>
-            </w:r>
-            <w:r>
-              <w:rPr>
-                <w:rFonts w:ascii="TH Sarabun New" w:eastAsia="Times New Roman" w:hAnsi="TH Sarabun New" w:cs="TH Sarabun New"/>
-                <w:color w:val="000000"/>
-                <w:sz w:val="30"/>
-                <w:szCs w:val="30"/>
-                <w:cs/>
-              </w:rPr>
-              <w:t>ครบถ้วนตามสัญญา</w:t>
-            </w:r>
-            <w:r>
-              <w:rPr>
-                <w:rFonts w:ascii="TH Sarabun New" w:eastAsia="Times New Roman" w:hAnsi="TH Sarabun New" w:cs="TH Sarabun New"/>
-                <w:color w:val="000000"/>
-                <w:sz w:val="30"/>
-                <w:szCs w:val="30"/>
-              </w:rPr>
-              <w:br/>
-              <w:t>                                     </w:t>
-            </w:r>
-            <w:r>
-              <w:rPr>
-                <w:rFonts w:ascii="TH Sarabun New" w:eastAsia="Times New Roman" w:hAnsi="TH Sarabun New" w:cs="TH Sarabun New"/>
-                <w:color w:val="000000"/>
-                <w:sz w:val="30"/>
-                <w:szCs w:val="30"/>
-              </w:rPr>
-              <w:object w:dxaOrig="1440" w:dyaOrig="1440" w14:anchorId="10D542A4">
-                <v:shape id="_x0000_i1210" type="#_x0000_t75" style="width:20.25pt;height:18pt" o:ole="">
-                  <v:imagedata r:id="rId7" o:title=""/>
-                </v:shape>
-                <w:control r:id="rId8" w:name="DefaultOcxName2" w:shapeid="_x0000_i1210"/>
-              </w:object>
-            </w:r>
-            <w:r>
-              <w:rPr>
-                <w:rFonts w:ascii="TH Sarabun New" w:eastAsia="Times New Roman" w:hAnsi="TH Sarabun New" w:cs="TH Sarabun New"/>
-                <w:color w:val="000000"/>
-                <w:sz w:val="30"/>
-                <w:szCs w:val="30"/>
-              </w:rPr>
-              <w:t> </w:t>
-            </w:r>
-            <w:r>
-              <w:rPr>
-                <w:rFonts w:ascii="TH Sarabun New" w:eastAsia="Times New Roman" w:hAnsi="TH Sarabun New" w:cs="TH Sarabun New"/>
-                <w:color w:val="000000"/>
-                <w:sz w:val="30"/>
-                <w:szCs w:val="30"/>
-                <w:cs/>
-              </w:rPr>
-              <w:t>ไม่ครบถ้วนตามสัญญา</w:t>
+            </w:r>
+            <w:r>
+              <w:rPr>
+                <w:rFonts w:ascii="TH Sarabun New" w:eastAsia="Times New Roman" w:hAnsi="TH Sarabun New" w:cs="TH Sarabun New"/>
+                <w:color w:val="000000"/>
+                <w:sz w:val="30"/>
+                <w:szCs w:val="30"/>
+              </w:rPr>
+              <w:t xml:space="preserve">                                ${</w:t>
+            </w:r>
+            <w:proofErr w:type="spellStart"/>
+            <w:r>
+              <w:rPr>
+                <w:rFonts w:ascii="TH Sarabun New" w:eastAsia="Times New Roman" w:hAnsi="TH Sarabun New" w:cs="TH Sarabun New"/>
+                <w:color w:val="000000"/>
+                <w:sz w:val="30"/>
+                <w:szCs w:val="30"/>
+              </w:rPr>
+              <w:t>order_item_checker</w:t>
+            </w:r>
+            <w:proofErr w:type="spellEnd"/>
+            <w:r>
+              <w:rPr>
+                <w:rFonts w:ascii="TH Sarabun New" w:eastAsia="Times New Roman" w:hAnsi="TH Sarabun New" w:cs="TH Sarabun New"/>
+                <w:color w:val="000000"/>
+                <w:sz w:val="30"/>
+                <w:szCs w:val="30"/>
+              </w:rPr>
+              <w:t>}</w:t>
             </w:r>
           </w:p>
         </w:tc>
@@ -1153,40 +1043,7 @@
                 <w:szCs w:val="30"/>
               </w:rPr>
               <w:br/>
-              <w:t>                                  </w:t>
-            </w:r>
-            <w:r>
-              <w:rPr>
-                <w:rFonts w:ascii="TH Sarabun New" w:eastAsia="Times New Roman" w:hAnsi="TH Sarabun New" w:cs="TH Sarabun New"/>
-                <w:color w:val="000000"/>
-                <w:sz w:val="30"/>
-                <w:szCs w:val="30"/>
-              </w:rPr>
-              <w:object w:dxaOrig="1440" w:dyaOrig="1440" w14:anchorId="606A3FDA">
-                <v:shape id="_x0000_i1209" type="#_x0000_t75" style="width:20.25pt;height:18pt" o:ole="">
-                  <v:imagedata r:id="rId7" o:title=""/>
-                </v:shape>
-                <w:control r:id="rId9" w:name="DefaultOcxName3" w:shapeid="_x0000_i1209"/>
-              </w:object>
-            </w:r>
-            <w:r>
-              <w:rPr>
-                <w:rFonts w:ascii="TH Sarabun New" w:eastAsia="Times New Roman" w:hAnsi="TH Sarabun New" w:cs="TH Sarabun New"/>
-                <w:color w:val="000000"/>
-                <w:sz w:val="30"/>
-                <w:szCs w:val="30"/>
-              </w:rPr>
-              <w:t> </w:t>
-            </w:r>
-            <w:r>
-              <w:rPr>
-                <w:rFonts w:ascii="TH Sarabun New" w:eastAsia="Times New Roman" w:hAnsi="TH Sarabun New" w:cs="TH Sarabun New"/>
-                <w:color w:val="000000"/>
-                <w:sz w:val="30"/>
-                <w:szCs w:val="30"/>
-                <w:cs/>
-              </w:rPr>
-              <w:t>มีค่าปรับ</w:t>
+              <w:t xml:space="preserve">                                 ${fine}</w:t>
             </w:r>
             <w:r>
               <w:rPr>
@@ -1196,40 +1053,6 @@
                 <w:szCs w:val="30"/>
               </w:rPr>
               <w:br/>
-              <w:t>                                  </w:t>
-            </w:r>
-            <w:r>
-              <w:rPr>
-                <w:rFonts w:ascii="TH Sarabun New" w:eastAsia="Times New Roman" w:hAnsi="TH Sarabun New" w:cs="TH Sarabun New"/>
-                <w:color w:val="000000"/>
-                <w:sz w:val="30"/>
-                <w:szCs w:val="30"/>
-              </w:rPr>
-              <w:object w:dxaOrig="1440" w:dyaOrig="1440" w14:anchorId="672089D3">
-                <v:shape id="_x0000_i1208" type="#_x0000_t75" style="width:20.25pt;height:18pt" o:ole="">
-                  <v:imagedata r:id="rId4" o:title=""/>
-                </v:shape>
-                <w:control r:id="rId10" w:name="DefaultOcxName4" w:shapeid="_x0000_i1208"/>
-              </w:object>
-            </w:r>
-            <w:r>
-              <w:rPr>
-                <w:rFonts w:ascii="TH Sarabun New" w:eastAsia="Times New Roman" w:hAnsi="TH Sarabun New" w:cs="TH Sarabun New"/>
-                <w:color w:val="000000"/>
-                <w:sz w:val="30"/>
-                <w:szCs w:val="30"/>
-              </w:rPr>
-              <w:t> </w:t>
-            </w:r>
-            <w:r>
-              <w:rPr>
-                <w:rFonts w:ascii="TH Sarabun New" w:eastAsia="Times New Roman" w:hAnsi="TH Sarabun New" w:cs="TH Sarabun New"/>
-                <w:color w:val="000000"/>
-                <w:sz w:val="30"/>
-                <w:szCs w:val="30"/>
-                <w:cs/>
-              </w:rPr>
-              <w:t>ไม่มีค่าปรับ</w:t>
             </w:r>
           </w:p>
         </w:tc>
@@ -1652,7 +1475,7 @@
                   <w:pPr>
                     <w:jc w:val="center"/>
                     <w:rPr>
-                      <w:rFonts w:ascii="TH Sarabun New" w:eastAsia="Times New Roman" w:hAnsi="TH Sarabun New" w:cs="TH Sarabun New" w:hint="cs"/>
+                      <w:rFonts w:ascii="TH Sarabun New" w:eastAsia="Times New Roman" w:hAnsi="TH Sarabun New" w:cs="TH Sarabun New"/>
                       <w:color w:val="000000"/>
                       <w:sz w:val="30"/>
                       <w:szCs w:val="30"/>
@@ -1667,7 +1490,7 @@
                 <w:p>
                   <w:pPr>
                     <w:rPr>
-                      <w:rFonts w:ascii="TH Sarabun New" w:eastAsia="Times New Roman" w:hAnsi="TH Sarabun New" w:cs="TH Sarabun New" w:hint="cs"/>
+                      <w:rFonts w:ascii="TH Sarabun New" w:eastAsia="Times New Roman" w:hAnsi="TH Sarabun New" w:cs="TH Sarabun New"/>
                       <w:color w:val="000000"/>
                       <w:sz w:val="30"/>
                       <w:szCs w:val="30"/>
@@ -1707,7 +1530,7 @@
           <w:p>
             <w:pPr>
               <w:rPr>
-                <w:rFonts w:ascii="TH Sarabun New" w:eastAsia="Times New Roman" w:hAnsi="TH Sarabun New" w:cs="TH Sarabun New" w:hint="cs"/>
+                <w:rFonts w:ascii="TH Sarabun New" w:eastAsia="Times New Roman" w:hAnsi="TH Sarabun New" w:cs="TH Sarabun New"/>
                 <w:color w:val="000000"/>
                 <w:sz w:val="30"/>
                 <w:szCs w:val="30"/>
@@ -2187,27 +2010,21 @@
       </w:tblBorders>
     </w:tblPr>
   </w:style>
+  <w:style w:type="paragraph" w:styleId="a4">
+    <w:name w:val="List Paragraph"/>
+    <w:basedOn w:val="a"/>
+    <w:uiPriority w:val="34"/>
+    <w:qFormat/>
+    <w:rsid w:val="00D71BD0"/>
+    <w:pPr>
+      <w:ind w:left="720"/>
+      <w:contextualSpacing/>
+    </w:pPr>
+    <w:rPr>
+      <w:szCs w:val="35"/>
+    </w:rPr>
+  </w:style>
 </w:styles>
-</file>
-
-<file path=word/activeX/activeX1.xml><?xml version="1.0" encoding="utf-8"?>
-<ax:ocx xmlns:ax="http://schemas.microsoft.com/office/2006/activeX" xmlns:r="http://schemas.openxmlformats.org/officeDocument/2006/relationships" ax:classid="{5512D116-5CC6-11CF-8D67-00AA00BDCE1D}" ax:persistence="persistStream" r:id="rId1"/>
-</file>
-
-<file path=word/activeX/activeX2.xml><?xml version="1.0" encoding="utf-8"?>
-<ax:ocx xmlns:ax="http://schemas.microsoft.com/office/2006/activeX" xmlns:r="http://schemas.openxmlformats.org/officeDocument/2006/relationships" ax:classid="{5512D116-5CC6-11CF-8D67-00AA00BDCE1D}" ax:persistence="persistStream" r:id="rId1"/>
-</file>
-
-<file path=word/activeX/activeX3.xml><?xml version="1.0" encoding="utf-8"?>
-<ax:ocx xmlns:ax="http://schemas.microsoft.com/office/2006/activeX" xmlns:r="http://schemas.openxmlformats.org/officeDocument/2006/relationships" ax:classid="{5512D116-5CC6-11CF-8D67-00AA00BDCE1D}" ax:persistence="persistStream" r:id="rId1"/>
-</file>
-
-<file path=word/activeX/activeX4.xml><?xml version="1.0" encoding="utf-8"?>
-<ax:ocx xmlns:ax="http://schemas.microsoft.com/office/2006/activeX" xmlns:r="http://schemas.openxmlformats.org/officeDocument/2006/relationships" ax:classid="{5512D116-5CC6-11CF-8D67-00AA00BDCE1D}" ax:persistence="persistStream" r:id="rId1"/>
-</file>
-
-<file path=word/activeX/activeX5.xml><?xml version="1.0" encoding="utf-8"?>
-<ax:ocx xmlns:ax="http://schemas.microsoft.com/office/2006/activeX" xmlns:r="http://schemas.openxmlformats.org/officeDocument/2006/relationships" ax:classid="{5512D116-5CC6-11CF-8D67-00AA00BDCE1D}" ax:persistence="persistStream" r:id="rId1"/>
 </file>
 
 <file path=word/theme/theme1.xml><?xml version="1.0" encoding="utf-8"?>

--- a/web/msword/purchase_9.docx
+++ b/web/msword/purchase_9.docx
@@ -287,7 +287,6 @@
               </w:rPr>
               <w:t>{</w:t>
             </w:r>
-            <w:proofErr w:type="spellStart"/>
             <w:r>
               <w:rPr>
                 <w:rFonts w:ascii="TH Sarabun New" w:eastAsia="Times New Roman" w:hAnsi="TH Sarabun New" w:cs="TH Sarabun New"/>
@@ -297,7 +296,6 @@
               </w:rPr>
               <w:t>po_number</w:t>
             </w:r>
-            <w:proofErr w:type="spellEnd"/>
             <w:r>
               <w:rPr>
                 <w:rFonts w:ascii="TH Sarabun New" w:eastAsia="Times New Roman" w:hAnsi="TH Sarabun New" w:cs="TH Sarabun New"/>
@@ -344,7 +342,6 @@
               </w:rPr>
               <w:t>{</w:t>
             </w:r>
-            <w:proofErr w:type="spellStart"/>
             <w:r>
               <w:rPr>
                 <w:rFonts w:ascii="TH Sarabun New" w:eastAsia="Times New Roman" w:hAnsi="TH Sarabun New" w:cs="TH Sarabun New"/>
@@ -354,7 +351,6 @@
               </w:rPr>
               <w:t>po_date</w:t>
             </w:r>
-            <w:proofErr w:type="spellEnd"/>
             <w:r>
               <w:rPr>
                 <w:rFonts w:ascii="TH Sarabun New" w:eastAsia="Times New Roman" w:hAnsi="TH Sarabun New" w:cs="TH Sarabun New"/>
@@ -435,19 +431,73 @@
                 <w:sz w:val="30"/>
                 <w:szCs w:val="30"/>
               </w:rPr>
+              <w:t>{org_name}</w:t>
+            </w:r>
+            <w:r>
+              <w:rPr>
+                <w:rFonts w:ascii="TH Sarabun New" w:eastAsia="Times New Roman" w:hAnsi="TH Sarabun New" w:cs="TH Sarabun New"/>
+                <w:color w:val="000000"/>
+                <w:sz w:val="30"/>
+                <w:szCs w:val="30"/>
+              </w:rPr>
+              <w:t> </w:t>
+            </w:r>
+            <w:r>
+              <w:rPr>
+                <w:rFonts w:ascii="TH Sarabun New" w:eastAsia="Times New Roman" w:hAnsi="TH Sarabun New" w:cs="TH Sarabun New"/>
+                <w:color w:val="000000"/>
+                <w:sz w:val="30"/>
+                <w:szCs w:val="30"/>
+                <w:cs/>
+              </w:rPr>
+              <w:t>ได้ตกลงซื้อ</w:t>
+            </w:r>
+            <w:r>
+              <w:rPr>
+                <w:rFonts w:ascii="TH Sarabun New" w:eastAsia="Times New Roman" w:hAnsi="TH Sarabun New" w:cs="TH Sarabun New"/>
+                <w:color w:val="000000"/>
+                <w:sz w:val="30"/>
+                <w:szCs w:val="30"/>
+              </w:rPr>
+              <w:t> </w:t>
+            </w:r>
+            <w:r>
+              <w:rPr>
+                <w:rFonts w:ascii="TH Sarabun New" w:eastAsia="Times New Roman" w:hAnsi="TH Sarabun New" w:cs="TH Sarabun New"/>
+                <w:color w:val="000000"/>
+                <w:sz w:val="30"/>
+                <w:szCs w:val="30"/>
+                <w:cs/>
+              </w:rPr>
+              <w:t>กับ</w:t>
+            </w:r>
+            <w:r>
+              <w:rPr>
+                <w:rFonts w:ascii="TH Sarabun New" w:eastAsia="Times New Roman" w:hAnsi="TH Sarabun New" w:cs="TH Sarabun New"/>
+                <w:color w:val="000000"/>
+                <w:sz w:val="30"/>
+                <w:szCs w:val="30"/>
+              </w:rPr>
+              <w:t>$</w:t>
+            </w:r>
+            <w:r>
+              <w:rPr>
+                <w:rFonts w:ascii="TH Sarabun New" w:eastAsia="Times New Roman" w:hAnsi="TH Sarabun New" w:cs="TH Sarabun New"/>
+                <w:color w:val="000000"/>
+                <w:sz w:val="30"/>
+                <w:szCs w:val="30"/>
+              </w:rPr>
               <w:t>{</w:t>
             </w:r>
-            <w:proofErr w:type="spellStart"/>
-            <w:r>
-              <w:rPr>
-                <w:rFonts w:ascii="TH Sarabun New" w:eastAsia="Times New Roman" w:hAnsi="TH Sarabun New" w:cs="TH Sarabun New"/>
-                <w:color w:val="000000"/>
-                <w:sz w:val="30"/>
-                <w:szCs w:val="30"/>
-              </w:rPr>
-              <w:t>org_name</w:t>
-            </w:r>
-            <w:proofErr w:type="spellEnd"/>
+            <w:r>
+              <w:rPr>
+                <w:rFonts w:ascii="TH Sarabun New" w:eastAsia="Times New Roman" w:hAnsi="TH Sarabun New" w:cs="TH Sarabun New"/>
+                <w:color w:val="FF0000"/>
+                <w:sz w:val="30"/>
+                <w:szCs w:val="30"/>
+              </w:rPr>
+              <w:t>vendor_name</w:t>
+            </w:r>
             <w:r>
               <w:rPr>
                 <w:rFonts w:ascii="TH Sarabun New" w:eastAsia="Times New Roman" w:hAnsi="TH Sarabun New" w:cs="TH Sarabun New"/>
@@ -463,6 +513,16 @@
                 <w:color w:val="000000"/>
                 <w:sz w:val="30"/>
                 <w:szCs w:val="30"/>
+                <w:cs/>
+              </w:rPr>
+              <w:t xml:space="preserve"> สำหรับโครงการ</w:t>
+            </w:r>
+            <w:r>
+              <w:rPr>
+                <w:rFonts w:ascii="TH Sarabun New" w:eastAsia="Times New Roman" w:hAnsi="TH Sarabun New" w:cs="TH Sarabun New"/>
+                <w:color w:val="000000"/>
+                <w:sz w:val="30"/>
+                <w:szCs w:val="30"/>
               </w:rPr>
               <w:t> </w:t>
             </w:r>
@@ -474,7 +534,145 @@
                 <w:szCs w:val="30"/>
                 <w:cs/>
               </w:rPr>
-              <w:t>ได้ตกลงซื้อ</w:t>
+              <w:t>ซื้อ</w:t>
+            </w:r>
+            <w:r>
+              <w:rPr>
+                <w:rFonts w:ascii="TH Sarabun New" w:eastAsia="Times New Roman" w:hAnsi="TH Sarabun New" w:cs="TH Sarabun New"/>
+                <w:color w:val="000000"/>
+                <w:sz w:val="30"/>
+                <w:szCs w:val="30"/>
+              </w:rPr>
+              <w:t>$</w:t>
+            </w:r>
+            <w:r>
+              <w:rPr>
+                <w:rFonts w:ascii="TH Sarabun New" w:eastAsia="Times New Roman" w:hAnsi="TH Sarabun New" w:cs="TH Sarabun New"/>
+                <w:color w:val="000000"/>
+                <w:sz w:val="30"/>
+                <w:szCs w:val="30"/>
+              </w:rPr>
+              <w:t>{</w:t>
+            </w:r>
+            <w:r>
+              <w:rPr>
+                <w:rFonts w:ascii="TH Sarabun New" w:eastAsia="Times New Roman" w:hAnsi="TH Sarabun New" w:cs="TH Sarabun New"/>
+                <w:color w:val="000000"/>
+                <w:sz w:val="30"/>
+                <w:szCs w:val="30"/>
+              </w:rPr>
+              <w:t>asset_type</w:t>
+            </w:r>
+            <w:r>
+              <w:rPr>
+                <w:rFonts w:ascii="TH Sarabun New" w:eastAsia="Times New Roman" w:hAnsi="TH Sarabun New" w:cs="TH Sarabun New"/>
+                <w:color w:val="000000"/>
+                <w:sz w:val="30"/>
+                <w:szCs w:val="30"/>
+              </w:rPr>
+              <w:t>}</w:t>
+            </w:r>
+            <w:r>
+              <w:rPr>
+                <w:rFonts w:ascii="TH Sarabun New" w:eastAsia="Times New Roman" w:hAnsi="TH Sarabun New" w:cs="TH Sarabun New"/>
+                <w:color w:val="000000"/>
+                <w:sz w:val="30"/>
+                <w:szCs w:val="30"/>
+                <w:cs/>
+              </w:rPr>
+              <w:t xml:space="preserve"> จำนวน  </w:t>
+            </w:r>
+            <w:r>
+              <w:rPr>
+                <w:rFonts w:ascii="TH Sarabun New" w:eastAsia="Times New Roman" w:hAnsi="TH Sarabun New" w:cs="TH Sarabun New"/>
+                <w:color w:val="000000"/>
+                <w:sz w:val="30"/>
+                <w:szCs w:val="30"/>
+              </w:rPr>
+              <w:t>$</w:t>
+            </w:r>
+            <w:r>
+              <w:rPr>
+                <w:rFonts w:ascii="TH Sarabun New" w:eastAsia="Times New Roman" w:hAnsi="TH Sarabun New" w:cs="TH Sarabun New"/>
+                <w:color w:val="000000"/>
+                <w:sz w:val="30"/>
+                <w:szCs w:val="30"/>
+              </w:rPr>
+              <w:t>{</w:t>
+            </w:r>
+            <w:r>
+              <w:rPr>
+                <w:rFonts w:ascii="TH Sarabun New" w:eastAsia="Times New Roman" w:hAnsi="TH Sarabun New" w:cs="TH Sarabun New"/>
+                <w:color w:val="000000"/>
+                <w:sz w:val="30"/>
+                <w:szCs w:val="30"/>
+              </w:rPr>
+              <w:t>amonth</w:t>
+            </w:r>
+            <w:r>
+              <w:rPr>
+                <w:rFonts w:ascii="TH Sarabun New" w:eastAsia="Times New Roman" w:hAnsi="TH Sarabun New" w:cs="TH Sarabun New"/>
+                <w:color w:val="000000"/>
+                <w:sz w:val="30"/>
+                <w:szCs w:val="30"/>
+              </w:rPr>
+              <w:t>}</w:t>
+            </w:r>
+            <w:r>
+              <w:rPr>
+                <w:rFonts w:ascii="TH Sarabun New" w:eastAsia="Times New Roman" w:hAnsi="TH Sarabun New" w:cs="TH Sarabun New"/>
+                <w:color w:val="000000"/>
+                <w:sz w:val="30"/>
+                <w:szCs w:val="30"/>
+                <w:cs/>
+              </w:rPr>
+              <w:t xml:space="preserve"> ชุด  โดยใช้</w:t>
+            </w:r>
+            <w:r>
+              <w:rPr>
+                <w:rFonts w:ascii="TH Sarabun New" w:eastAsia="Times New Roman" w:hAnsi="TH Sarabun New" w:cs="TH Sarabun New"/>
+                <w:color w:val="000000"/>
+                <w:sz w:val="30"/>
+                <w:szCs w:val="30"/>
+              </w:rPr>
+              <w:t>$</w:t>
+            </w:r>
+            <w:r>
+              <w:rPr>
+                <w:rFonts w:ascii="TH Sarabun New" w:eastAsia="Times New Roman" w:hAnsi="TH Sarabun New" w:cs="TH Sarabun New"/>
+                <w:color w:val="000000"/>
+                <w:sz w:val="30"/>
+                <w:szCs w:val="30"/>
+              </w:rPr>
+              <w:t>{</w:t>
+            </w:r>
+            <w:r>
+              <w:rPr>
+                <w:rFonts w:ascii="TH Sarabun New" w:eastAsia="Times New Roman" w:hAnsi="TH Sarabun New" w:cs="TH Sarabun New"/>
+                <w:color w:val="FF0000"/>
+                <w:sz w:val="30"/>
+                <w:szCs w:val="30"/>
+              </w:rPr>
+              <w:t>budget_type</w:t>
+            </w:r>
+            <w:r>
+              <w:rPr>
+                <w:rFonts w:ascii="TH Sarabun New" w:eastAsia="Times New Roman" w:hAnsi="TH Sarabun New" w:cs="TH Sarabun New"/>
+                <w:color w:val="000000"/>
+                <w:sz w:val="30"/>
+                <w:szCs w:val="30"/>
+              </w:rPr>
+              <w:t>} </w:t>
+            </w:r>
+            <w:r>
+              <w:rPr>
+                <w:rFonts w:ascii="TH Sarabun New" w:eastAsia="Times New Roman" w:hAnsi="TH Sarabun New" w:cs="TH Sarabun New"/>
+                <w:color w:val="000000"/>
+                <w:sz w:val="30"/>
+                <w:szCs w:val="30"/>
+                <w:cs/>
+              </w:rPr>
+              <w:t>เป็นจำนวนเงินทั้งสิ้น</w:t>
             </w:r>
             <w:r>
               <w:rPr>
@@ -491,9 +689,36 @@
                 <w:color w:val="000000"/>
                 <w:sz w:val="30"/>
                 <w:szCs w:val="30"/>
-                <w:cs/>
-              </w:rPr>
-              <w:t>กับ</w:t>
+              </w:rPr>
+              <w:t>${total_price}</w:t>
+            </w:r>
+            <w:r>
+              <w:rPr>
+                <w:rFonts w:ascii="TH Sarabun New" w:eastAsia="Times New Roman" w:hAnsi="TH Sarabun New" w:cs="TH Sarabun New"/>
+                <w:color w:val="000000"/>
+                <w:sz w:val="30"/>
+                <w:szCs w:val="30"/>
+              </w:rPr>
+              <w:t xml:space="preserve"> </w:t>
+            </w:r>
+            <w:r>
+              <w:rPr>
+                <w:rFonts w:ascii="TH Sarabun New" w:eastAsia="Times New Roman" w:hAnsi="TH Sarabun New" w:cs="TH Sarabun New"/>
+                <w:color w:val="000000"/>
+                <w:sz w:val="30"/>
+                <w:szCs w:val="30"/>
+                <w:cs/>
+              </w:rPr>
+              <w:t>บาท (</w:t>
+            </w:r>
+            <w:r>
+              <w:rPr>
+                <w:rFonts w:ascii="TH Sarabun New" w:eastAsia="Times New Roman" w:hAnsi="TH Sarabun New" w:cs="TH Sarabun New"/>
+                <w:color w:val="000000"/>
+                <w:sz w:val="30"/>
+                <w:szCs w:val="30"/>
+              </w:rPr>
+              <w:t xml:space="preserve"> </w:t>
             </w:r>
             <w:r>
               <w:rPr>
@@ -513,17 +738,15 @@
               </w:rPr>
               <w:t>{</w:t>
             </w:r>
-            <w:proofErr w:type="spellStart"/>
-            <w:r>
-              <w:rPr>
-                <w:rFonts w:ascii="TH Sarabun New" w:eastAsia="Times New Roman" w:hAnsi="TH Sarabun New" w:cs="TH Sarabun New"/>
-                <w:color w:val="FF0000"/>
-                <w:sz w:val="30"/>
-                <w:szCs w:val="30"/>
-              </w:rPr>
-              <w:t>vendor_name</w:t>
-            </w:r>
-            <w:proofErr w:type="spellEnd"/>
+            <w:r>
+              <w:rPr>
+                <w:rFonts w:ascii="TH Sarabun New" w:eastAsia="Times New Roman" w:hAnsi="TH Sarabun New" w:cs="TH Sarabun New"/>
+                <w:color w:val="000000"/>
+                <w:sz w:val="30"/>
+                <w:szCs w:val="30"/>
+              </w:rPr>
+              <w:t>total_price_text</w:t>
+            </w:r>
             <w:r>
               <w:rPr>
                 <w:rFonts w:ascii="TH Sarabun New" w:eastAsia="Times New Roman" w:hAnsi="TH Sarabun New" w:cs="TH Sarabun New"/>
@@ -535,289 +758,13 @@
             </w:r>
             <w:r>
               <w:rPr>
-                <w:rFonts w:ascii="TH Sarabun New" w:eastAsia="Times New Roman" w:hAnsi="TH Sarabun New" w:cs="TH Sarabun New"/>
-                <w:color w:val="000000"/>
-                <w:sz w:val="30"/>
-                <w:szCs w:val="30"/>
-                <w:cs/>
-              </w:rPr>
-              <w:t xml:space="preserve"> สำหรับโครงการ</w:t>
-            </w:r>
-            <w:r>
-              <w:rPr>
-                <w:rFonts w:ascii="TH Sarabun New" w:eastAsia="Times New Roman" w:hAnsi="TH Sarabun New" w:cs="TH Sarabun New"/>
-                <w:color w:val="000000"/>
-                <w:sz w:val="30"/>
-                <w:szCs w:val="30"/>
-              </w:rPr>
-              <w:t> </w:t>
-            </w:r>
-            <w:r>
-              <w:rPr>
-                <w:rFonts w:ascii="TH Sarabun New" w:eastAsia="Times New Roman" w:hAnsi="TH Sarabun New" w:cs="TH Sarabun New"/>
-                <w:color w:val="000000"/>
-                <w:sz w:val="30"/>
-                <w:szCs w:val="30"/>
-                <w:cs/>
-              </w:rPr>
-              <w:t>ซื้อ</w:t>
-            </w:r>
-            <w:r>
-              <w:rPr>
-                <w:rFonts w:ascii="TH Sarabun New" w:eastAsia="Times New Roman" w:hAnsi="TH Sarabun New" w:cs="TH Sarabun New"/>
-                <w:color w:val="000000"/>
-                <w:sz w:val="30"/>
-                <w:szCs w:val="30"/>
-              </w:rPr>
-              <w:t>$</w:t>
-            </w:r>
-            <w:r>
-              <w:rPr>
-                <w:rFonts w:ascii="TH Sarabun New" w:eastAsia="Times New Roman" w:hAnsi="TH Sarabun New" w:cs="TH Sarabun New"/>
-                <w:color w:val="000000"/>
-                <w:sz w:val="30"/>
-                <w:szCs w:val="30"/>
-              </w:rPr>
-              <w:t>{</w:t>
-            </w:r>
-            <w:proofErr w:type="spellStart"/>
-            <w:r>
-              <w:rPr>
-                <w:rFonts w:ascii="TH Sarabun New" w:eastAsia="Times New Roman" w:hAnsi="TH Sarabun New" w:cs="TH Sarabun New"/>
-                <w:color w:val="000000"/>
-                <w:sz w:val="30"/>
-                <w:szCs w:val="30"/>
-              </w:rPr>
-              <w:t>asset_type</w:t>
-            </w:r>
-            <w:proofErr w:type="spellEnd"/>
-            <w:r>
-              <w:rPr>
-                <w:rFonts w:ascii="TH Sarabun New" w:eastAsia="Times New Roman" w:hAnsi="TH Sarabun New" w:cs="TH Sarabun New"/>
-                <w:color w:val="000000"/>
-                <w:sz w:val="30"/>
-                <w:szCs w:val="30"/>
-              </w:rPr>
-              <w:t>}</w:t>
-            </w:r>
-            <w:r>
-              <w:rPr>
-                <w:rFonts w:ascii="TH Sarabun New" w:eastAsia="Times New Roman" w:hAnsi="TH Sarabun New" w:cs="TH Sarabun New"/>
-                <w:color w:val="000000"/>
-                <w:sz w:val="30"/>
-                <w:szCs w:val="30"/>
-                <w:cs/>
-              </w:rPr>
-              <w:t xml:space="preserve"> จำนวน  </w:t>
-            </w:r>
-            <w:r>
-              <w:rPr>
-                <w:rFonts w:ascii="TH Sarabun New" w:eastAsia="Times New Roman" w:hAnsi="TH Sarabun New" w:cs="TH Sarabun New"/>
-                <w:color w:val="000000"/>
-                <w:sz w:val="30"/>
-                <w:szCs w:val="30"/>
-              </w:rPr>
-              <w:t>$</w:t>
-            </w:r>
-            <w:r>
-              <w:rPr>
-                <w:rFonts w:ascii="TH Sarabun New" w:eastAsia="Times New Roman" w:hAnsi="TH Sarabun New" w:cs="TH Sarabun New"/>
-                <w:color w:val="000000"/>
-                <w:sz w:val="30"/>
-                <w:szCs w:val="30"/>
-              </w:rPr>
-              <w:t>{</w:t>
-            </w:r>
-            <w:proofErr w:type="spellStart"/>
-            <w:r>
-              <w:rPr>
-                <w:rFonts w:ascii="TH Sarabun New" w:eastAsia="Times New Roman" w:hAnsi="TH Sarabun New" w:cs="TH Sarabun New"/>
-                <w:color w:val="000000"/>
-                <w:sz w:val="30"/>
-                <w:szCs w:val="30"/>
-              </w:rPr>
-              <w:t>amonth</w:t>
-            </w:r>
-            <w:proofErr w:type="spellEnd"/>
-            <w:r>
-              <w:rPr>
-                <w:rFonts w:ascii="TH Sarabun New" w:eastAsia="Times New Roman" w:hAnsi="TH Sarabun New" w:cs="TH Sarabun New"/>
-                <w:color w:val="000000"/>
-                <w:sz w:val="30"/>
-                <w:szCs w:val="30"/>
-              </w:rPr>
-              <w:t>}</w:t>
-            </w:r>
-            <w:r>
-              <w:rPr>
-                <w:rFonts w:ascii="TH Sarabun New" w:eastAsia="Times New Roman" w:hAnsi="TH Sarabun New" w:cs="TH Sarabun New"/>
-                <w:color w:val="000000"/>
-                <w:sz w:val="30"/>
-                <w:szCs w:val="30"/>
-                <w:cs/>
-              </w:rPr>
-              <w:t xml:space="preserve"> ชุด  โดยใช้</w:t>
-            </w:r>
-            <w:r>
-              <w:rPr>
-                <w:rFonts w:ascii="TH Sarabun New" w:eastAsia="Times New Roman" w:hAnsi="TH Sarabun New" w:cs="TH Sarabun New"/>
-                <w:color w:val="000000"/>
-                <w:sz w:val="30"/>
-                <w:szCs w:val="30"/>
-              </w:rPr>
-              <w:t>$</w:t>
-            </w:r>
-            <w:r>
-              <w:rPr>
-                <w:rFonts w:ascii="TH Sarabun New" w:eastAsia="Times New Roman" w:hAnsi="TH Sarabun New" w:cs="TH Sarabun New"/>
-                <w:color w:val="000000"/>
-                <w:sz w:val="30"/>
-                <w:szCs w:val="30"/>
-              </w:rPr>
-              <w:t>{</w:t>
-            </w:r>
-            <w:proofErr w:type="spellStart"/>
-            <w:r>
-              <w:rPr>
-                <w:rFonts w:ascii="TH Sarabun New" w:eastAsia="Times New Roman" w:hAnsi="TH Sarabun New" w:cs="TH Sarabun New"/>
-                <w:color w:val="FF0000"/>
-                <w:sz w:val="30"/>
-                <w:szCs w:val="30"/>
-              </w:rPr>
-              <w:t>budget_type</w:t>
-            </w:r>
-            <w:proofErr w:type="spellEnd"/>
-            <w:r>
-              <w:rPr>
-                <w:rFonts w:ascii="TH Sarabun New" w:eastAsia="Times New Roman" w:hAnsi="TH Sarabun New" w:cs="TH Sarabun New"/>
-                <w:color w:val="000000"/>
-                <w:sz w:val="30"/>
-                <w:szCs w:val="30"/>
-              </w:rPr>
-              <w:t>} </w:t>
-            </w:r>
-            <w:r>
-              <w:rPr>
-                <w:rFonts w:ascii="TH Sarabun New" w:eastAsia="Times New Roman" w:hAnsi="TH Sarabun New" w:cs="TH Sarabun New"/>
-                <w:color w:val="000000"/>
-                <w:sz w:val="30"/>
-                <w:szCs w:val="30"/>
-                <w:cs/>
-              </w:rPr>
-              <w:t>เป็นจำนวนเงินทั้งสิ้น</w:t>
-            </w:r>
-            <w:r>
-              <w:rPr>
-                <w:rFonts w:ascii="TH Sarabun New" w:eastAsia="Times New Roman" w:hAnsi="TH Sarabun New" w:cs="TH Sarabun New"/>
-                <w:color w:val="000000"/>
-                <w:sz w:val="30"/>
-                <w:szCs w:val="30"/>
-              </w:rPr>
-              <w:t> </w:t>
-            </w:r>
-            <w:r>
-              <w:rPr>
-                <w:rFonts w:ascii="TH Sarabun New" w:eastAsia="Times New Roman" w:hAnsi="TH Sarabun New" w:cs="TH Sarabun New"/>
-                <w:color w:val="000000"/>
-                <w:sz w:val="30"/>
-                <w:szCs w:val="30"/>
-              </w:rPr>
-              <w:t>${</w:t>
-            </w:r>
-            <w:proofErr w:type="spellStart"/>
-            <w:r>
-              <w:rPr>
-                <w:rFonts w:ascii="TH Sarabun New" w:eastAsia="Times New Roman" w:hAnsi="TH Sarabun New" w:cs="TH Sarabun New"/>
-                <w:color w:val="000000"/>
-                <w:sz w:val="30"/>
-                <w:szCs w:val="30"/>
-              </w:rPr>
-              <w:t>total_price</w:t>
-            </w:r>
-            <w:proofErr w:type="spellEnd"/>
-            <w:r>
-              <w:rPr>
-                <w:rFonts w:ascii="TH Sarabun New" w:eastAsia="Times New Roman" w:hAnsi="TH Sarabun New" w:cs="TH Sarabun New"/>
-                <w:color w:val="000000"/>
-                <w:sz w:val="30"/>
-                <w:szCs w:val="30"/>
-              </w:rPr>
-              <w:t>}</w:t>
-            </w:r>
-            <w:r>
-              <w:rPr>
-                <w:rFonts w:ascii="TH Sarabun New" w:eastAsia="Times New Roman" w:hAnsi="TH Sarabun New" w:cs="TH Sarabun New"/>
-                <w:color w:val="000000"/>
-                <w:sz w:val="30"/>
-                <w:szCs w:val="30"/>
-              </w:rPr>
-              <w:t xml:space="preserve"> </w:t>
-            </w:r>
-            <w:r>
-              <w:rPr>
-                <w:rFonts w:ascii="TH Sarabun New" w:eastAsia="Times New Roman" w:hAnsi="TH Sarabun New" w:cs="TH Sarabun New"/>
-                <w:color w:val="000000"/>
-                <w:sz w:val="30"/>
-                <w:szCs w:val="30"/>
-                <w:cs/>
-              </w:rPr>
-              <w:t>บาท (</w:t>
-            </w:r>
-            <w:r>
-              <w:rPr>
-                <w:rFonts w:ascii="TH Sarabun New" w:eastAsia="Times New Roman" w:hAnsi="TH Sarabun New" w:cs="TH Sarabun New"/>
-                <w:color w:val="000000"/>
-                <w:sz w:val="30"/>
-                <w:szCs w:val="30"/>
-              </w:rPr>
-              <w:t xml:space="preserve"> </w:t>
-            </w:r>
-            <w:r>
-              <w:rPr>
-                <w:rFonts w:ascii="TH Sarabun New" w:eastAsia="Times New Roman" w:hAnsi="TH Sarabun New" w:cs="TH Sarabun New"/>
-                <w:color w:val="000000"/>
-                <w:sz w:val="30"/>
-                <w:szCs w:val="30"/>
-              </w:rPr>
-              <w:t>$</w:t>
-            </w:r>
-            <w:r>
-              <w:rPr>
-                <w:rFonts w:ascii="TH Sarabun New" w:eastAsia="Times New Roman" w:hAnsi="TH Sarabun New" w:cs="TH Sarabun New"/>
-                <w:color w:val="000000"/>
-                <w:sz w:val="30"/>
-                <w:szCs w:val="30"/>
-              </w:rPr>
-              <w:t>{</w:t>
-            </w:r>
-            <w:proofErr w:type="spellStart"/>
-            <w:r>
-              <w:rPr>
-                <w:rFonts w:ascii="TH Sarabun New" w:eastAsia="Times New Roman" w:hAnsi="TH Sarabun New" w:cs="TH Sarabun New"/>
-                <w:color w:val="000000"/>
-                <w:sz w:val="30"/>
-                <w:szCs w:val="30"/>
-              </w:rPr>
-              <w:t>total_price_text</w:t>
-            </w:r>
-            <w:proofErr w:type="spellEnd"/>
-            <w:r>
-              <w:rPr>
-                <w:rFonts w:ascii="TH Sarabun New" w:eastAsia="Times New Roman" w:hAnsi="TH Sarabun New" w:cs="TH Sarabun New"/>
-                <w:color w:val="000000"/>
-                <w:sz w:val="30"/>
-                <w:szCs w:val="30"/>
-              </w:rPr>
-              <w:t>}</w:t>
-            </w:r>
-            <w:r>
-              <w:rPr>
-                <w:rFonts w:ascii="TH Sarabun New" w:eastAsia="Times New Roman" w:hAnsi="TH Sarabun New" w:cs="TH Sarabun New"/>
-                <w:color w:val="000000"/>
-                <w:sz w:val="30"/>
-                <w:szCs w:val="30"/>
-              </w:rPr>
-              <w:t xml:space="preserve"> </w:t>
+                <w:rFonts w:ascii="TH Sarabun New" w:eastAsia="Times New Roman" w:hAnsi="TH Sarabun New" w:cs="TH Sarabun New" w:hint="cs"/>
+                <w:color w:val="000000"/>
+                <w:sz w:val="30"/>
+                <w:szCs w:val="30"/>
+                <w:cs/>
+              </w:rPr>
+              <w:t>ถ้วน</w:t>
             </w:r>
             <w:r>
               <w:rPr>
@@ -968,27 +915,7 @@
                 <w:sz w:val="30"/>
                 <w:szCs w:val="30"/>
               </w:rPr>
-              <w:t xml:space="preserve">                                ${</w:t>
-            </w:r>
-            <w:proofErr w:type="spellStart"/>
-            <w:r>
-              <w:rPr>
-                <w:rFonts w:ascii="TH Sarabun New" w:eastAsia="Times New Roman" w:hAnsi="TH Sarabun New" w:cs="TH Sarabun New"/>
-                <w:color w:val="000000"/>
-                <w:sz w:val="30"/>
-                <w:szCs w:val="30"/>
-              </w:rPr>
-              <w:t>order_item_checker</w:t>
-            </w:r>
-            <w:proofErr w:type="spellEnd"/>
-            <w:r>
-              <w:rPr>
-                <w:rFonts w:ascii="TH Sarabun New" w:eastAsia="Times New Roman" w:hAnsi="TH Sarabun New" w:cs="TH Sarabun New"/>
-                <w:color w:val="000000"/>
-                <w:sz w:val="30"/>
-                <w:szCs w:val="30"/>
-              </w:rPr>
-              <w:t>}</w:t>
+              <w:t xml:space="preserve">                                ${order_item_checker}</w:t>
             </w:r>
           </w:p>
         </w:tc>
@@ -1144,7 +1071,6 @@
               </w:rPr>
               <w:t>{</w:t>
             </w:r>
-            <w:proofErr w:type="spellStart"/>
             <w:r>
               <w:rPr>
                 <w:rFonts w:ascii="TH Sarabun New" w:eastAsia="Times New Roman" w:hAnsi="TH Sarabun New" w:cs="TH Sarabun New"/>
@@ -1163,7 +1089,6 @@
               </w:rPr>
               <w:t>price</w:t>
             </w:r>
-            <w:proofErr w:type="spellEnd"/>
             <w:r>
               <w:rPr>
                 <w:rFonts w:ascii="TH Sarabun New" w:eastAsia="Times New Roman" w:hAnsi="TH Sarabun New" w:cs="TH Sarabun New"/>
@@ -1410,17 +1335,7 @@
                       <w:sz w:val="30"/>
                       <w:szCs w:val="30"/>
                     </w:rPr>
-                    <w:t>${</w:t>
-                  </w:r>
-                  <w:proofErr w:type="spellStart"/>
-                  <w:r>
-                    <w:rPr>
-                      <w:rFonts w:ascii="TH Sarabun New" w:eastAsia="Times New Roman" w:hAnsi="TH Sarabun New" w:cs="TH Sarabun New"/>
-                      <w:color w:val="000000"/>
-                      <w:sz w:val="30"/>
-                      <w:szCs w:val="30"/>
-                    </w:rPr>
-                    <w:t>item</w:t>
+                    <w:t>${item</w:t>
                   </w:r>
                   <w:r>
                     <w:rPr>
@@ -1438,17 +1353,7 @@
                       <w:sz w:val="30"/>
                       <w:szCs w:val="30"/>
                     </w:rPr>
-                    <w:t>name</w:t>
-                  </w:r>
-                  <w:proofErr w:type="spellEnd"/>
-                  <w:r>
-                    <w:rPr>
-                      <w:rFonts w:ascii="TH Sarabun New" w:eastAsia="Times New Roman" w:hAnsi="TH Sarabun New" w:cs="TH Sarabun New"/>
-                      <w:color w:val="000000"/>
-                      <w:sz w:val="30"/>
-                      <w:szCs w:val="30"/>
-                    </w:rPr>
-                    <w:t>}</w:t>
+                    <w:t>name}</w:t>
                   </w:r>
                   <w:r>
                     <w:rPr>
